--- a/TechnicalEnablement/04 - CAF Adopt Phase - Scenario 2 - SQL Migration - On Prem to AzureSQL Database.docx
+++ b/TechnicalEnablement/04 - CAF Adopt Phase - Scenario 2 - SQL Migration - On Prem to AzureSQL Database.docx
@@ -1,6 +1,6 @@
 
 <file path=word/document.xml><?xml version="1.0" encoding="utf-8"?>
-<w:document xmlns:wpc="http://schemas.microsoft.com/office/word/2010/wordprocessingCanvas" xmlns:cx="http://schemas.microsoft.com/office/drawing/2014/chartex" xmlns:cx1="http://schemas.microsoft.com/office/drawing/2015/9/8/chartex" xmlns:cx2="http://schemas.microsoft.com/office/drawing/2015/10/21/chartex" xmlns:cx3="http://schemas.microsoft.com/office/drawing/2016/5/9/chartex" xmlns:cx4="http://schemas.microsoft.com/office/drawing/2016/5/10/chartex" xmlns:cx5="http://schemas.microsoft.com/office/drawing/2016/5/11/chartex" xmlns:cx6="http://schemas.microsoft.com/office/drawing/2016/5/12/chartex" xmlns:cx7="http://schemas.microsoft.com/office/drawing/2016/5/13/chartex" xmlns:cx8="http://schemas.microsoft.com/office/drawing/2016/5/14/chartex" xmlns:mc="http://schemas.openxmlformats.org/markup-compatibility/2006" xmlns:aink="http://schemas.microsoft.com/office/drawing/2016/ink" xmlns:am3d="http://schemas.microsoft.com/office/drawing/2017/model3d" xmlns:o="urn:schemas-microsoft-com:office:office" xmlns:r="http://schemas.openxmlformats.org/officeDocument/2006/relationships" xmlns:m="http://schemas.openxmlformats.org/officeDocument/2006/math" xmlns:v="urn:schemas-microsoft-com:vml" xmlns:wp14="http://schemas.microsoft.com/office/word/2010/wordprocessingDrawing" xmlns:wp="http://schemas.openxmlformats.org/drawingml/2006/wordprocessingDrawing" xmlns:w10="urn:schemas-microsoft-com:office:word" xmlns:w="http://schemas.openxmlformats.org/wordprocessingml/2006/main" xmlns:w14="http://schemas.microsoft.com/office/word/2010/wordml" xmlns:w15="http://schemas.microsoft.com/office/word/2012/wordml" xmlns:w16cid="http://schemas.microsoft.com/office/word/2016/wordml/cid" xmlns:w16se="http://schemas.microsoft.com/office/word/2015/wordml/symex" xmlns:wpg="http://schemas.microsoft.com/office/word/2010/wordprocessingGroup" xmlns:wpi="http://schemas.microsoft.com/office/word/2010/wordprocessingInk" xmlns:wne="http://schemas.microsoft.com/office/word/2006/wordml" xmlns:wps="http://schemas.microsoft.com/office/word/2010/wordprocessingShape" mc:Ignorable="w14 w15 w16se w16cid wp14">
+<w:document xmlns:wpc="http://schemas.microsoft.com/office/word/2010/wordprocessingCanvas" xmlns:cx="http://schemas.microsoft.com/office/drawing/2014/chartex" xmlns:cx1="http://schemas.microsoft.com/office/drawing/2015/9/8/chartex" xmlns:cx2="http://schemas.microsoft.com/office/drawing/2015/10/21/chartex" xmlns:cx3="http://schemas.microsoft.com/office/drawing/2016/5/9/chartex" xmlns:cx4="http://schemas.microsoft.com/office/drawing/2016/5/10/chartex" xmlns:cx5="http://schemas.microsoft.com/office/drawing/2016/5/11/chartex" xmlns:cx6="http://schemas.microsoft.com/office/drawing/2016/5/12/chartex" xmlns:cx7="http://schemas.microsoft.com/office/drawing/2016/5/13/chartex" xmlns:cx8="http://schemas.microsoft.com/office/drawing/2016/5/14/chartex" xmlns:mc="http://schemas.openxmlformats.org/markup-compatibility/2006" xmlns:aink="http://schemas.microsoft.com/office/drawing/2016/ink" xmlns:am3d="http://schemas.microsoft.com/office/drawing/2017/model3d" xmlns:o="urn:schemas-microsoft-com:office:office" xmlns:r="http://schemas.openxmlformats.org/officeDocument/2006/relationships" xmlns:m="http://schemas.openxmlformats.org/officeDocument/2006/math" xmlns:v="urn:schemas-microsoft-com:vml" xmlns:wp14="http://schemas.microsoft.com/office/word/2010/wordprocessingDrawing" xmlns:wp="http://schemas.openxmlformats.org/drawingml/2006/wordprocessingDrawing" xmlns:w10="urn:schemas-microsoft-com:office:word" xmlns:w="http://schemas.openxmlformats.org/wordprocessingml/2006/main" xmlns:w14="http://schemas.microsoft.com/office/word/2010/wordml" xmlns:w15="http://schemas.microsoft.com/office/word/2012/wordml" xmlns:w16cex="http://schemas.microsoft.com/office/word/2018/wordml/cex" xmlns:w16cid="http://schemas.microsoft.com/office/word/2016/wordml/cid" xmlns:w16="http://schemas.microsoft.com/office/word/2018/wordml" xmlns:w16se="http://schemas.microsoft.com/office/word/2015/wordml/symex" xmlns:wpg="http://schemas.microsoft.com/office/word/2010/wordprocessingGroup" xmlns:wpi="http://schemas.microsoft.com/office/word/2010/wordprocessingInk" xmlns:wne="http://schemas.microsoft.com/office/word/2006/wordml" xmlns:wps="http://schemas.microsoft.com/office/word/2010/wordprocessingShape" mc:Ignorable="w14 w15 w16se w16cid w16 w16cex wp14">
   <w:body>
     <w:p>
       <w:pPr>
@@ -107,7 +107,7 @@
           <w:sz w:val="48"/>
           <w:szCs w:val="44"/>
         </w:rPr>
-        <w:t xml:space="preserve">SQL Migration </w:t>
+        <w:t>CAF Adopt Phase - Scenario 2 - SQL Migration - On Prem to Azure</w:t>
       </w:r>
       <w:r>
         <w:rPr>
@@ -115,7 +115,7 @@
           <w:sz w:val="48"/>
           <w:szCs w:val="44"/>
         </w:rPr>
-        <w:t>O</w:t>
+        <w:t xml:space="preserve"> </w:t>
       </w:r>
       <w:r>
         <w:rPr>
@@ -123,7 +123,7 @@
           <w:sz w:val="48"/>
           <w:szCs w:val="44"/>
         </w:rPr>
-        <w:t>n</w:t>
+        <w:t>SQL Database</w:t>
       </w:r>
       <w:r>
         <w:rPr>
@@ -131,39 +131,7 @@
           <w:sz w:val="48"/>
           <w:szCs w:val="44"/>
         </w:rPr>
-        <w:t>-</w:t>
-      </w:r>
-      <w:r>
-        <w:rPr>
-          <w:rFonts w:ascii="Calibri Light" w:eastAsia="Calibri Light" w:hAnsi="Calibri Light" w:cs="Calibri Light"/>
-          <w:sz w:val="48"/>
-          <w:szCs w:val="44"/>
-        </w:rPr>
-        <w:t xml:space="preserve">Prem to </w:t>
-      </w:r>
-      <w:r>
-        <w:rPr>
-          <w:rFonts w:ascii="Calibri Light" w:eastAsia="Calibri Light" w:hAnsi="Calibri Light" w:cs="Calibri Light"/>
-          <w:sz w:val="48"/>
-          <w:szCs w:val="44"/>
-        </w:rPr>
-        <w:t>Azure</w:t>
-      </w:r>
-      <w:r>
-        <w:rPr>
-          <w:rFonts w:ascii="Calibri Light" w:eastAsia="Calibri Light" w:hAnsi="Calibri Light" w:cs="Calibri Light"/>
-          <w:sz w:val="48"/>
-          <w:szCs w:val="44"/>
-        </w:rPr>
         <w:t xml:space="preserve"> </w:t>
-      </w:r>
-      <w:r>
-        <w:rPr>
-          <w:rFonts w:ascii="Calibri Light" w:eastAsia="Calibri Light" w:hAnsi="Calibri Light" w:cs="Calibri Light"/>
-          <w:sz w:val="48"/>
-          <w:szCs w:val="44"/>
-        </w:rPr>
-        <w:t xml:space="preserve">SQL Database </w:t>
       </w:r>
     </w:p>
     <w:p>
@@ -267,7 +235,7 @@
       <w:r>
         <w:fldChar w:fldCharType="separate"/>
       </w:r>
-      <w:hyperlink w:anchor="_Toc43740353" w:history="1">
+      <w:hyperlink w:anchor="_Toc44933893" w:history="1">
         <w:r>
           <w:rPr>
             <w:rStyle w:val="Hyperlink"/>
@@ -312,7 +280,7 @@
             <w:noProof/>
             <w:webHidden/>
           </w:rPr>
-          <w:instrText xml:space="preserve"> PAGEREF _Toc43740353 \h </w:instrText>
+          <w:instrText xml:space="preserve"> PAGEREF _Toc44933893 \h </w:instrText>
         </w:r>
         <w:r>
           <w:rPr>
@@ -357,7 +325,7 @@
           <w:lang w:val="en-IN" w:eastAsia="en-IN"/>
         </w:rPr>
       </w:pPr>
-      <w:hyperlink w:anchor="_Toc43740354" w:history="1">
+      <w:hyperlink w:anchor="_Toc44933894" w:history="1">
         <w:r>
           <w:rPr>
             <w:rStyle w:val="Hyperlink"/>
@@ -402,7 +370,7 @@
             <w:noProof/>
             <w:webHidden/>
           </w:rPr>
-          <w:instrText xml:space="preserve"> PAGEREF _Toc43740354 \h </w:instrText>
+          <w:instrText xml:space="preserve"> PAGEREF _Toc44933894 \h </w:instrText>
         </w:r>
         <w:r>
           <w:rPr>
@@ -447,7 +415,7 @@
           <w:lang w:val="en-IN" w:eastAsia="en-IN"/>
         </w:rPr>
       </w:pPr>
-      <w:hyperlink w:anchor="_Toc43740355" w:history="1">
+      <w:hyperlink w:anchor="_Toc44933895" w:history="1">
         <w:r>
           <w:rPr>
             <w:rStyle w:val="Hyperlink"/>
@@ -492,7 +460,7 @@
             <w:noProof/>
             <w:webHidden/>
           </w:rPr>
-          <w:instrText xml:space="preserve"> PAGEREF _Toc43740355 \h </w:instrText>
+          <w:instrText xml:space="preserve"> PAGEREF _Toc44933895 \h </w:instrText>
         </w:r>
         <w:r>
           <w:rPr>
@@ -537,7 +505,7 @@
           <w:lang w:val="en-IN" w:eastAsia="en-IN"/>
         </w:rPr>
       </w:pPr>
-      <w:hyperlink w:anchor="_Toc43740356" w:history="1">
+      <w:hyperlink w:anchor="_Toc44933896" w:history="1">
         <w:r>
           <w:rPr>
             <w:rStyle w:val="Hyperlink"/>
@@ -561,7 +529,7 @@
             <w:rFonts w:eastAsiaTheme="majorEastAsia"/>
             <w:noProof/>
           </w:rPr>
-          <w:t>Deploy workloads</w:t>
+          <w:t>Deploy Workloads</w:t>
         </w:r>
         <w:r>
           <w:rPr>
@@ -582,7 +550,7 @@
             <w:noProof/>
             <w:webHidden/>
           </w:rPr>
-          <w:instrText xml:space="preserve"> PAGEREF _Toc43740356 \h </w:instrText>
+          <w:instrText xml:space="preserve"> PAGEREF _Toc44933896 \h </w:instrText>
         </w:r>
         <w:r>
           <w:rPr>
@@ -627,7 +595,7 @@
           <w:lang w:val="en-IN" w:eastAsia="en-IN"/>
         </w:rPr>
       </w:pPr>
-      <w:hyperlink w:anchor="_Toc43740357" w:history="1">
+      <w:hyperlink w:anchor="_Toc44933897" w:history="1">
         <w:r>
           <w:rPr>
             <w:rStyle w:val="Hyperlink"/>
@@ -672,7 +640,7 @@
             <w:noProof/>
             <w:webHidden/>
           </w:rPr>
-          <w:instrText xml:space="preserve"> PAGEREF _Toc43740357 \h </w:instrText>
+          <w:instrText xml:space="preserve"> PAGEREF _Toc44933897 \h </w:instrText>
         </w:r>
         <w:r>
           <w:rPr>
@@ -717,7 +685,7 @@
           <w:lang w:val="en-IN" w:eastAsia="en-IN"/>
         </w:rPr>
       </w:pPr>
-      <w:hyperlink w:anchor="_Toc43740358" w:history="1">
+      <w:hyperlink w:anchor="_Toc44933898" w:history="1">
         <w:r>
           <w:rPr>
             <w:rStyle w:val="Hyperlink"/>
@@ -762,7 +730,7 @@
             <w:noProof/>
             <w:webHidden/>
           </w:rPr>
-          <w:instrText xml:space="preserve"> PAGEREF _Toc43740358 \h </w:instrText>
+          <w:instrText xml:space="preserve"> PAGEREF _Toc44933898 \h </w:instrText>
         </w:r>
         <w:r>
           <w:rPr>
@@ -807,7 +775,7 @@
           <w:lang w:val="en-IN" w:eastAsia="en-IN"/>
         </w:rPr>
       </w:pPr>
-      <w:hyperlink w:anchor="_Toc43740359" w:history="1">
+      <w:hyperlink w:anchor="_Toc44933899" w:history="1">
         <w:r>
           <w:rPr>
             <w:rStyle w:val="Hyperlink"/>
@@ -852,7 +820,7 @@
             <w:noProof/>
             <w:webHidden/>
           </w:rPr>
-          <w:instrText xml:space="preserve"> PAGEREF _Toc43740359 \h </w:instrText>
+          <w:instrText xml:space="preserve"> PAGEREF _Toc44933899 \h </w:instrText>
         </w:r>
         <w:r>
           <w:rPr>
@@ -897,7 +865,7 @@
           <w:lang w:val="en-IN" w:eastAsia="en-IN"/>
         </w:rPr>
       </w:pPr>
-      <w:hyperlink w:anchor="_Toc43740360" w:history="1">
+      <w:hyperlink w:anchor="_Toc44933900" w:history="1">
         <w:r>
           <w:rPr>
             <w:rStyle w:val="Hyperlink"/>
@@ -942,7 +910,7 @@
             <w:noProof/>
             <w:webHidden/>
           </w:rPr>
-          <w:instrText xml:space="preserve"> PAGEREF _Toc43740360 \h </w:instrText>
+          <w:instrText xml:space="preserve"> PAGEREF _Toc44933900 \h </w:instrText>
         </w:r>
         <w:r>
           <w:rPr>
@@ -987,7 +955,7 @@
           <w:lang w:val="en-IN" w:eastAsia="en-IN"/>
         </w:rPr>
       </w:pPr>
-      <w:hyperlink w:anchor="_Toc43740361" w:history="1">
+      <w:hyperlink w:anchor="_Toc44933901" w:history="1">
         <w:r>
           <w:rPr>
             <w:rStyle w:val="Hyperlink"/>
@@ -1032,7 +1000,7 @@
             <w:noProof/>
             <w:webHidden/>
           </w:rPr>
-          <w:instrText xml:space="preserve"> PAGEREF _Toc43740361 \h </w:instrText>
+          <w:instrText xml:space="preserve"> PAGEREF _Toc44933901 \h </w:instrText>
         </w:r>
         <w:r>
           <w:rPr>
@@ -1077,7 +1045,7 @@
           <w:lang w:val="en-IN" w:eastAsia="en-IN"/>
         </w:rPr>
       </w:pPr>
-      <w:hyperlink w:anchor="_Toc43740362" w:history="1">
+      <w:hyperlink w:anchor="_Toc44933902" w:history="1">
         <w:r>
           <w:rPr>
             <w:rStyle w:val="Hyperlink"/>
@@ -1122,7 +1090,7 @@
             <w:noProof/>
             <w:webHidden/>
           </w:rPr>
-          <w:instrText xml:space="preserve"> PAGEREF _Toc43740362 \h </w:instrText>
+          <w:instrText xml:space="preserve"> PAGEREF _Toc44933902 \h </w:instrText>
         </w:r>
         <w:r>
           <w:rPr>
@@ -1167,7 +1135,7 @@
           <w:lang w:val="en-IN" w:eastAsia="en-IN"/>
         </w:rPr>
       </w:pPr>
-      <w:hyperlink w:anchor="_Toc43740363" w:history="1">
+      <w:hyperlink w:anchor="_Toc44933903" w:history="1">
         <w:r>
           <w:rPr>
             <w:rStyle w:val="Hyperlink"/>
@@ -1212,7 +1180,7 @@
             <w:noProof/>
             <w:webHidden/>
           </w:rPr>
-          <w:instrText xml:space="preserve"> PAGEREF _Toc43740363 \h </w:instrText>
+          <w:instrText xml:space="preserve"> PAGEREF _Toc44933903 \h </w:instrText>
         </w:r>
         <w:r>
           <w:rPr>
@@ -1257,7 +1225,7 @@
           <w:lang w:val="en-IN" w:eastAsia="en-IN"/>
         </w:rPr>
       </w:pPr>
-      <w:hyperlink w:anchor="_Toc43740364" w:history="1">
+      <w:hyperlink w:anchor="_Toc44933904" w:history="1">
         <w:r>
           <w:rPr>
             <w:rStyle w:val="Hyperlink"/>
@@ -1302,7 +1270,7 @@
             <w:noProof/>
             <w:webHidden/>
           </w:rPr>
-          <w:instrText xml:space="preserve"> PAGEREF _Toc43740364 \h </w:instrText>
+          <w:instrText xml:space="preserve"> PAGEREF _Toc44933904 \h </w:instrText>
         </w:r>
         <w:r>
           <w:rPr>
@@ -1347,7 +1315,7 @@
           <w:lang w:val="en-IN" w:eastAsia="en-IN"/>
         </w:rPr>
       </w:pPr>
-      <w:hyperlink w:anchor="_Toc43740365" w:history="1">
+      <w:hyperlink w:anchor="_Toc44933905" w:history="1">
         <w:r>
           <w:rPr>
             <w:rStyle w:val="Hyperlink"/>
@@ -1392,7 +1360,7 @@
             <w:noProof/>
             <w:webHidden/>
           </w:rPr>
-          <w:instrText xml:space="preserve"> PAGEREF _Toc43740365 \h </w:instrText>
+          <w:instrText xml:space="preserve"> PAGEREF _Toc44933905 \h </w:instrText>
         </w:r>
         <w:r>
           <w:rPr>
@@ -1437,7 +1405,7 @@
           <w:lang w:val="en-IN" w:eastAsia="en-IN"/>
         </w:rPr>
       </w:pPr>
-      <w:hyperlink w:anchor="_Toc43740366" w:history="1">
+      <w:hyperlink w:anchor="_Toc44933906" w:history="1">
         <w:r>
           <w:rPr>
             <w:rStyle w:val="Hyperlink"/>
@@ -1482,7 +1450,7 @@
             <w:noProof/>
             <w:webHidden/>
           </w:rPr>
-          <w:instrText xml:space="preserve"> PAGEREF _Toc43740366 \h </w:instrText>
+          <w:instrText xml:space="preserve"> PAGEREF _Toc44933906 \h </w:instrText>
         </w:r>
         <w:r>
           <w:rPr>
@@ -1527,7 +1495,7 @@
           <w:lang w:val="en-IN" w:eastAsia="en-IN"/>
         </w:rPr>
       </w:pPr>
-      <w:hyperlink w:anchor="_Toc43740367" w:history="1">
+      <w:hyperlink w:anchor="_Toc44933907" w:history="1">
         <w:r>
           <w:rPr>
             <w:rStyle w:val="Hyperlink"/>
@@ -1572,7 +1540,7 @@
             <w:noProof/>
             <w:webHidden/>
           </w:rPr>
-          <w:instrText xml:space="preserve"> PAGEREF _Toc43740367 \h </w:instrText>
+          <w:instrText xml:space="preserve"> PAGEREF _Toc44933907 \h </w:instrText>
         </w:r>
         <w:r>
           <w:rPr>
@@ -1617,7 +1585,7 @@
           <w:lang w:val="en-IN" w:eastAsia="en-IN"/>
         </w:rPr>
       </w:pPr>
-      <w:hyperlink w:anchor="_Toc43740368" w:history="1">
+      <w:hyperlink w:anchor="_Toc44933908" w:history="1">
         <w:r>
           <w:rPr>
             <w:rStyle w:val="Hyperlink"/>
@@ -1662,7 +1630,7 @@
             <w:noProof/>
             <w:webHidden/>
           </w:rPr>
-          <w:instrText xml:space="preserve"> PAGEREF _Toc43740368 \h </w:instrText>
+          <w:instrText xml:space="preserve"> PAGEREF _Toc44933908 \h </w:instrText>
         </w:r>
         <w:r>
           <w:rPr>
@@ -1732,7 +1700,7 @@
         </w:numPr>
         <w:ind w:left="360"/>
       </w:pPr>
-      <w:bookmarkStart w:id="0" w:name="_Toc43740353"/>
+      <w:bookmarkStart w:id="0" w:name="_Toc44933893"/>
       <w:bookmarkStart w:id="1" w:name="_Toc42608856"/>
       <w:bookmarkStart w:id="2" w:name="_Toc40453150"/>
       <w:r>
@@ -1839,7 +1807,61 @@
           <w:sz w:val="20"/>
           <w:szCs w:val="20"/>
         </w:rPr>
-        <w:t>A single database is similar to a contained database in SQL Server. You can use either the DTU or vCore pricing model for a single database. Below Links provides the detailed resource limits for single databases in Azure SQL Database using the vCore and DTU purchasing model</w:t>
+        <w:t xml:space="preserve">A single database is </w:t>
+      </w:r>
+      <w:proofErr w:type="gramStart"/>
+      <w:r>
+        <w:rPr>
+          <w:rFonts w:ascii="Segoe UI" w:eastAsia="Segoe UI" w:hAnsi="Segoe UI" w:cs="Segoe UI"/>
+          <w:sz w:val="20"/>
+          <w:szCs w:val="20"/>
+        </w:rPr>
+        <w:t>similar to</w:t>
+      </w:r>
+      <w:proofErr w:type="gramEnd"/>
+      <w:r>
+        <w:rPr>
+          <w:rFonts w:ascii="Segoe UI" w:eastAsia="Segoe UI" w:hAnsi="Segoe UI" w:cs="Segoe UI"/>
+          <w:sz w:val="20"/>
+          <w:szCs w:val="20"/>
+        </w:rPr>
+        <w:t xml:space="preserve"> a contained database in SQL Server. You can use either the DTU or </w:t>
+      </w:r>
+      <w:proofErr w:type="spellStart"/>
+      <w:r>
+        <w:rPr>
+          <w:rFonts w:ascii="Segoe UI" w:eastAsia="Segoe UI" w:hAnsi="Segoe UI" w:cs="Segoe UI"/>
+          <w:sz w:val="20"/>
+          <w:szCs w:val="20"/>
+        </w:rPr>
+        <w:t>vCore</w:t>
+      </w:r>
+      <w:proofErr w:type="spellEnd"/>
+      <w:r>
+        <w:rPr>
+          <w:rFonts w:ascii="Segoe UI" w:eastAsia="Segoe UI" w:hAnsi="Segoe UI" w:cs="Segoe UI"/>
+          <w:sz w:val="20"/>
+          <w:szCs w:val="20"/>
+        </w:rPr>
+        <w:t xml:space="preserve"> pricing model for a single database. Below Links provides the detailed resource limits for single databases in Azure SQL Database using the </w:t>
+      </w:r>
+      <w:proofErr w:type="spellStart"/>
+      <w:r>
+        <w:rPr>
+          <w:rFonts w:ascii="Segoe UI" w:eastAsia="Segoe UI" w:hAnsi="Segoe UI" w:cs="Segoe UI"/>
+          <w:sz w:val="20"/>
+          <w:szCs w:val="20"/>
+        </w:rPr>
+        <w:t>vCore</w:t>
+      </w:r>
+      <w:proofErr w:type="spellEnd"/>
+      <w:r>
+        <w:rPr>
+          <w:rFonts w:ascii="Segoe UI" w:eastAsia="Segoe UI" w:hAnsi="Segoe UI" w:cs="Segoe UI"/>
+          <w:sz w:val="20"/>
+          <w:szCs w:val="20"/>
+        </w:rPr>
+        <w:t xml:space="preserve"> and DTU purchasing model</w:t>
       </w:r>
       <w:r>
         <w:rPr>
@@ -1870,10 +1892,9 @@
           <w:rPr>
             <w:rStyle w:val="Hyperlink"/>
             <w:rFonts w:ascii="Segoe UI" w:hAnsi="Segoe UI" w:cs="Segoe UI"/>
-            <w:color w:val="auto"/>
+            <w:color w:val="0F6FC6" w:themeColor="accent1"/>
             <w:sz w:val="20"/>
             <w:szCs w:val="20"/>
-            <w:u w:val="none"/>
           </w:rPr>
           <w:t>https://docs.microsoft.com/en-us/azure/azure-sql/database/resource-limits-dtu-single-databases</w:t>
         </w:r>
@@ -1899,10 +1920,9 @@
           <w:rPr>
             <w:rStyle w:val="Hyperlink"/>
             <w:rFonts w:ascii="Segoe UI" w:hAnsi="Segoe UI" w:cs="Segoe UI"/>
-            <w:color w:val="auto"/>
+            <w:color w:val="0F6FC6" w:themeColor="accent1"/>
             <w:sz w:val="20"/>
             <w:szCs w:val="20"/>
-            <w:u w:val="none"/>
           </w:rPr>
           <w:t>https://docs.microsoft.com/en-us/azure/azure-sql/database/resource-limits-vcore-single-databases</w:t>
         </w:r>
@@ -1926,7 +1946,7 @@
       </w:pPr>
       <w:bookmarkStart w:id="3" w:name="_Toc40453151"/>
       <w:bookmarkStart w:id="4" w:name="_Toc42608857"/>
-      <w:bookmarkStart w:id="5" w:name="_Toc43740354"/>
+      <w:bookmarkStart w:id="5" w:name="_Toc44933894"/>
       <w:r>
         <w:t>Overview</w:t>
       </w:r>
@@ -1993,7 +2013,23 @@
           <w:sz w:val="20"/>
           <w:szCs w:val="20"/>
         </w:rPr>
-        <w:t>Assess Workloads</w:t>
+        <w:t xml:space="preserve">Assess </w:t>
+      </w:r>
+      <w:r>
+        <w:rPr>
+          <w:rFonts w:ascii="Segoe UI" w:eastAsia="Segoe UI" w:hAnsi="Segoe UI" w:cs="Segoe UI"/>
+          <w:sz w:val="20"/>
+          <w:szCs w:val="20"/>
+        </w:rPr>
+        <w:t>w</w:t>
+      </w:r>
+      <w:r>
+        <w:rPr>
+          <w:rFonts w:ascii="Segoe UI" w:eastAsia="Segoe UI" w:hAnsi="Segoe UI" w:cs="Segoe UI"/>
+          <w:sz w:val="20"/>
+          <w:szCs w:val="20"/>
+        </w:rPr>
+        <w:t>orkloads</w:t>
       </w:r>
     </w:p>
     <w:p>
@@ -2041,7 +2077,23 @@
           <w:sz w:val="20"/>
           <w:szCs w:val="20"/>
         </w:rPr>
-        <w:t>Release Workloads</w:t>
+        <w:t xml:space="preserve">Release </w:t>
+      </w:r>
+      <w:r>
+        <w:rPr>
+          <w:rFonts w:ascii="Segoe UI" w:eastAsia="Segoe UI" w:hAnsi="Segoe UI" w:cs="Segoe UI"/>
+          <w:sz w:val="20"/>
+          <w:szCs w:val="20"/>
+        </w:rPr>
+        <w:t>w</w:t>
+      </w:r>
+      <w:r>
+        <w:rPr>
+          <w:rFonts w:ascii="Segoe UI" w:eastAsia="Segoe UI" w:hAnsi="Segoe UI" w:cs="Segoe UI"/>
+          <w:sz w:val="20"/>
+          <w:szCs w:val="20"/>
+        </w:rPr>
+        <w:t>orkloads</w:t>
       </w:r>
     </w:p>
     <w:p>
@@ -2049,7 +2101,7 @@
         <w:pStyle w:val="Heading3"/>
         <w:ind w:left="720"/>
       </w:pPr>
-      <w:bookmarkStart w:id="6" w:name="_Toc43740355"/>
+      <w:bookmarkStart w:id="6" w:name="_Toc44933895"/>
       <w:r>
         <w:t>Assess Workloads</w:t>
       </w:r>
@@ -2087,9 +2139,15 @@
         <w:pStyle w:val="Heading3"/>
         <w:ind w:left="720"/>
       </w:pPr>
-      <w:bookmarkStart w:id="7" w:name="_Toc43740356"/>
-      <w:r>
-        <w:t>Deploy workloads</w:t>
+      <w:bookmarkStart w:id="7" w:name="_Toc44933896"/>
+      <w:r>
+        <w:t xml:space="preserve">Deploy </w:t>
+      </w:r>
+      <w:r>
+        <w:t>W</w:t>
+      </w:r>
+      <w:r>
+        <w:t>orkloads</w:t>
       </w:r>
       <w:bookmarkEnd w:id="7"/>
     </w:p>
@@ -2165,7 +2223,7 @@
           <w:sz w:val="20"/>
           <w:szCs w:val="20"/>
         </w:rPr>
-        <w:t xml:space="preserve">Azure Data Migration Assistant </w:t>
+        <w:t xml:space="preserve">Data Migration Assistant </w:t>
       </w:r>
     </w:p>
     <w:p>
@@ -2173,7 +2231,7 @@
         <w:pStyle w:val="Heading3"/>
         <w:ind w:left="720"/>
       </w:pPr>
-      <w:bookmarkStart w:id="8" w:name="_Toc43740357"/>
+      <w:bookmarkStart w:id="8" w:name="_Toc44933897"/>
       <w:r>
         <w:t>Release Workloads</w:t>
       </w:r>
@@ -2609,16 +2667,13 @@
       </w:pPr>
       <w:r>
         <w:rPr>
-          <w:rFonts w:ascii="Segoe UI" w:hAnsi="Segoe UI" w:cs="Segoe UI"/>
           <w:noProof/>
-          <w:sz w:val="20"/>
-          <w:szCs w:val="20"/>
         </w:rPr>
         <w:drawing>
-          <wp:inline distT="0" distB="0" distL="0" distR="0" wp14:anchorId="67379EAC" wp14:editId="5BCF07E5">
+          <wp:inline distT="0" distB="0" distL="0" distR="0" wp14:anchorId="67379EAC" wp14:editId="277735A9">
             <wp:extent cx="2300891" cy="1746035"/>
             <wp:effectExtent l="0" t="0" r="4445" b="6985"/>
-            <wp:docPr id="3" name="Picture 3"/>
+            <wp:docPr id="1370862409" name="Picture 3"/>
             <wp:cNvGraphicFramePr>
               <a:graphicFrameLocks xmlns:a="http://schemas.openxmlformats.org/drawingml/2006/main" noChangeAspect="1"/>
             </wp:cNvGraphicFramePr>
@@ -2626,11 +2681,17 @@
               <a:graphicData uri="http://schemas.openxmlformats.org/drawingml/2006/picture">
                 <pic:pic xmlns:pic="http://schemas.openxmlformats.org/drawingml/2006/picture">
                   <pic:nvPicPr>
-                    <pic:cNvPr id="1" name=""/>
+                    <pic:cNvPr id="0" name="Picture 3"/>
                     <pic:cNvPicPr/>
                   </pic:nvPicPr>
                   <pic:blipFill>
-                    <a:blip r:embed="rId14"/>
+                    <a:blip r:embed="rId14">
+                      <a:extLst>
+                        <a:ext uri="{28A0092B-C50C-407E-A947-70E740481C1C}">
+                          <a14:useLocalDpi xmlns:a14="http://schemas.microsoft.com/office/drawing/2010/main" val="0"/>
+                        </a:ext>
+                      </a:extLst>
+                    </a:blip>
                     <a:stretch>
                       <a:fillRect/>
                     </a:stretch>
@@ -2638,7 +2699,7 @@
                   <pic:spPr>
                     <a:xfrm>
                       <a:off x="0" y="0"/>
-                      <a:ext cx="2370636" cy="1798961"/>
+                      <a:ext cx="2300891" cy="1746035"/>
                     </a:xfrm>
                     <a:prstGeom prst="rect">
                       <a:avLst/>
@@ -2966,7 +3027,23 @@
           <w:sz w:val="20"/>
           <w:szCs w:val="20"/>
         </w:rPr>
-        <w:t>Azure Database Migration Service (DMS) helps track progress of large scale migrations of data to Azure.</w:t>
+        <w:t xml:space="preserve">Azure Database Migration Service (DMS) helps track progress of </w:t>
+      </w:r>
+      <w:r>
+        <w:rPr>
+          <w:rFonts w:ascii="Segoe UI" w:hAnsi="Segoe UI" w:cs="Segoe UI"/>
+          <w:sz w:val="20"/>
+          <w:szCs w:val="20"/>
+        </w:rPr>
+        <w:t>large-scale</w:t>
+      </w:r>
+      <w:r>
+        <w:rPr>
+          <w:rFonts w:ascii="Segoe UI" w:hAnsi="Segoe UI" w:cs="Segoe UI"/>
+          <w:sz w:val="20"/>
+          <w:szCs w:val="20"/>
+        </w:rPr>
+        <w:t xml:space="preserve"> migrations of data to Azure.</w:t>
       </w:r>
     </w:p>
     <w:p>
@@ -3368,7 +3445,23 @@
           <w:sz w:val="20"/>
           <w:szCs w:val="20"/>
         </w:rPr>
-        <w:t>During the first migrations small changes will be found, documentation or processes will need to be created, or unnecessary migration steps will need to be removed. These findings should be fed back into the migration process</w:t>
+        <w:t xml:space="preserve">During the first migrations small changes will be found, documentation or processes will need to be created, or unnecessary migration steps will need to be removed. These findings should be fed back </w:t>
+      </w:r>
+      <w:r>
+        <w:rPr>
+          <w:rFonts w:ascii="Segoe UI" w:hAnsi="Segoe UI" w:cs="Segoe UI"/>
+          <w:sz w:val="20"/>
+          <w:szCs w:val="20"/>
+        </w:rPr>
+        <w:t>into</w:t>
+      </w:r>
+      <w:r>
+        <w:rPr>
+          <w:rFonts w:ascii="Segoe UI" w:hAnsi="Segoe UI" w:cs="Segoe UI"/>
+          <w:sz w:val="20"/>
+          <w:szCs w:val="20"/>
+        </w:rPr>
+        <w:t xml:space="preserve"> the migration process</w:t>
       </w:r>
       <w:r>
         <w:rPr>
@@ -3403,16 +3496,13 @@
       </w:pPr>
       <w:r>
         <w:rPr>
-          <w:rFonts w:ascii="Segoe UI" w:hAnsi="Segoe UI" w:cs="Segoe UI"/>
           <w:noProof/>
-          <w:sz w:val="20"/>
-          <w:szCs w:val="20"/>
         </w:rPr>
         <w:drawing>
-          <wp:inline distT="0" distB="0" distL="0" distR="0" wp14:anchorId="306ECD1C" wp14:editId="25BF7ABF">
-            <wp:extent cx="6927070" cy="3086100"/>
+          <wp:inline distT="0" distB="0" distL="0" distR="0" wp14:anchorId="306ECD1C" wp14:editId="6EE50B9E">
+            <wp:extent cx="6927069" cy="3086100"/>
             <wp:effectExtent l="0" t="0" r="7620" b="0"/>
-            <wp:docPr id="4" name="Picture 4"/>
+            <wp:docPr id="1483909043" name="Picture 4"/>
             <wp:cNvGraphicFramePr>
               <a:graphicFrameLocks xmlns:a="http://schemas.openxmlformats.org/drawingml/2006/main" noChangeAspect="1"/>
             </wp:cNvGraphicFramePr>
@@ -3420,10 +3510,8 @@
               <a:graphicData uri="http://schemas.openxmlformats.org/drawingml/2006/picture">
                 <pic:pic xmlns:pic="http://schemas.openxmlformats.org/drawingml/2006/picture">
                   <pic:nvPicPr>
-                    <pic:cNvPr id="0" name="Picture 1"/>
-                    <pic:cNvPicPr>
-                      <a:picLocks noChangeAspect="1" noChangeArrowheads="1"/>
-                    </pic:cNvPicPr>
+                    <pic:cNvPr id="0" name="Picture 4"/>
+                    <pic:cNvPicPr/>
                   </pic:nvPicPr>
                   <pic:blipFill>
                     <a:blip r:embed="rId15">
@@ -3433,23 +3521,18 @@
                         </a:ext>
                       </a:extLst>
                     </a:blip>
-                    <a:srcRect/>
                     <a:stretch>
                       <a:fillRect/>
                     </a:stretch>
                   </pic:blipFill>
-                  <pic:spPr bwMode="auto">
+                  <pic:spPr>
                     <a:xfrm>
                       <a:off x="0" y="0"/>
-                      <a:ext cx="7255815" cy="3232560"/>
+                      <a:ext cx="6927069" cy="3086100"/>
                     </a:xfrm>
                     <a:prstGeom prst="rect">
                       <a:avLst/>
                     </a:prstGeom>
-                    <a:noFill/>
-                    <a:ln>
-                      <a:noFill/>
-                    </a:ln>
                   </pic:spPr>
                 </pic:pic>
               </a:graphicData>
@@ -3479,7 +3562,7 @@
         <w:t xml:space="preserve"> </w:t>
       </w:r>
       <w:bookmarkStart w:id="10" w:name="_Toc41940910"/>
-      <w:bookmarkStart w:id="11" w:name="_Toc43740358"/>
+      <w:bookmarkStart w:id="11" w:name="_Toc44933898"/>
       <w:r>
         <w:t>Assessment</w:t>
       </w:r>
@@ -3552,7 +3635,7 @@
       <w:tr>
         <w:tc>
           <w:tcPr>
-            <w:tcW w:w="3536" w:type="dxa"/>
+            <w:tcW w:w="3454" w:type="dxa"/>
             <w:shd w:val="clear" w:color="auto" w:fill="auto"/>
           </w:tcPr>
           <w:p>
@@ -3580,7 +3663,7 @@
         </w:tc>
         <w:tc>
           <w:tcPr>
-            <w:tcW w:w="3537" w:type="dxa"/>
+            <w:tcW w:w="3485" w:type="dxa"/>
             <w:shd w:val="clear" w:color="auto" w:fill="auto"/>
           </w:tcPr>
           <w:p>
@@ -3608,7 +3691,7 @@
         </w:tc>
         <w:tc>
           <w:tcPr>
-            <w:tcW w:w="3537" w:type="dxa"/>
+            <w:tcW w:w="3482" w:type="dxa"/>
             <w:shd w:val="clear" w:color="auto" w:fill="auto"/>
           </w:tcPr>
           <w:p>
@@ -3638,7 +3721,7 @@
       <w:tr>
         <w:tc>
           <w:tcPr>
-            <w:tcW w:w="3536" w:type="dxa"/>
+            <w:tcW w:w="3454" w:type="dxa"/>
             <w:shd w:val="clear" w:color="auto" w:fill="auto"/>
           </w:tcPr>
           <w:p>
@@ -3668,7 +3751,7 @@
         </w:tc>
         <w:tc>
           <w:tcPr>
-            <w:tcW w:w="3537" w:type="dxa"/>
+            <w:tcW w:w="3485" w:type="dxa"/>
             <w:shd w:val="clear" w:color="auto" w:fill="auto"/>
           </w:tcPr>
           <w:p>
@@ -3702,7 +3785,7 @@
         </w:tc>
         <w:tc>
           <w:tcPr>
-            <w:tcW w:w="3537" w:type="dxa"/>
+            <w:tcW w:w="3482" w:type="dxa"/>
             <w:shd w:val="clear" w:color="auto" w:fill="auto"/>
           </w:tcPr>
           <w:p>
@@ -3724,13 +3807,23 @@
               <w:lastRenderedPageBreak/>
               <w:t xml:space="preserve"> DMA </w:t>
             </w:r>
+            <w:proofErr w:type="gramStart"/>
             <w:r>
               <w:rPr>
                 <w:rFonts w:ascii="Segoe UI" w:hAnsi="Segoe UI" w:cs="Segoe UI"/>
                 <w:sz w:val="20"/>
                 <w:szCs w:val="20"/>
               </w:rPr>
-              <w:t>can</w:t>
+              <w:t>is able to</w:t>
+            </w:r>
+            <w:proofErr w:type="gramEnd"/>
+            <w:r>
+              <w:rPr>
+                <w:rFonts w:ascii="Segoe UI" w:hAnsi="Segoe UI" w:cs="Segoe UI"/>
+                <w:sz w:val="20"/>
+                <w:szCs w:val="20"/>
+              </w:rPr>
+              <w:t xml:space="preserve"> discover issues that not only disrupt the migration </w:t>
             </w:r>
             <w:r>
               <w:rPr>
@@ -3738,16 +3831,8 @@
                 <w:sz w:val="20"/>
                 <w:szCs w:val="20"/>
               </w:rPr>
-              <w:t xml:space="preserve"> discover issues that not only disrupt the migration process, </w:t>
-            </w:r>
-            <w:r>
-              <w:rPr>
-                <w:rFonts w:ascii="Segoe UI" w:hAnsi="Segoe UI" w:cs="Segoe UI"/>
-                <w:sz w:val="20"/>
-                <w:szCs w:val="20"/>
-              </w:rPr>
               <w:lastRenderedPageBreak/>
-              <w:t xml:space="preserve">but also those that disrupt the </w:t>
+              <w:t xml:space="preserve">process, but also those that disrupt the </w:t>
             </w:r>
             <w:r>
               <w:rPr>
@@ -3771,7 +3856,7 @@
       <w:tr>
         <w:tc>
           <w:tcPr>
-            <w:tcW w:w="3536" w:type="dxa"/>
+            <w:tcW w:w="3454" w:type="dxa"/>
             <w:shd w:val="clear" w:color="auto" w:fill="auto"/>
           </w:tcPr>
           <w:p>
@@ -3809,7 +3894,7 @@
         </w:tc>
         <w:tc>
           <w:tcPr>
-            <w:tcW w:w="3537" w:type="dxa"/>
+            <w:tcW w:w="3485" w:type="dxa"/>
             <w:shd w:val="clear" w:color="auto" w:fill="auto"/>
           </w:tcPr>
           <w:p>
@@ -3834,7 +3919,7 @@
         </w:tc>
         <w:tc>
           <w:tcPr>
-            <w:tcW w:w="3537" w:type="dxa"/>
+            <w:tcW w:w="3482" w:type="dxa"/>
             <w:shd w:val="clear" w:color="auto" w:fill="auto"/>
           </w:tcPr>
           <w:p>
@@ -3909,7 +3994,7 @@
       <w:tr>
         <w:tc>
           <w:tcPr>
-            <w:tcW w:w="3536" w:type="dxa"/>
+            <w:tcW w:w="3454" w:type="dxa"/>
             <w:shd w:val="clear" w:color="auto" w:fill="auto"/>
           </w:tcPr>
           <w:p>
@@ -3958,7 +4043,7 @@
         </w:tc>
         <w:tc>
           <w:tcPr>
-            <w:tcW w:w="3537" w:type="dxa"/>
+            <w:tcW w:w="3485" w:type="dxa"/>
             <w:shd w:val="clear" w:color="auto" w:fill="auto"/>
           </w:tcPr>
           <w:p>
@@ -3977,13 +4062,31 @@
                 <w:sz w:val="20"/>
                 <w:szCs w:val="20"/>
               </w:rPr>
-              <w:t>CloudRecon creates a cloud migration strategy and assessment by conducting a deep scan on your IT infrastructure, producing recommendations on which applications should migrate to the Cloud (SaaS, IaaS, or PaaS), and the road-map behind it. CloudRecon is capable of providing TCO estimates and can validate the move to the cloud.</w:t>
+              <w:t xml:space="preserve">CloudRecon creates a cloud migration strategy and assessment by conducting a deep scan on your IT infrastructure, producing recommendations on which applications should migrate to the Cloud (SaaS, IaaS, or PaaS), and the roadmap behind it. CloudRecon </w:t>
+            </w:r>
+            <w:proofErr w:type="gramStart"/>
+            <w:r>
+              <w:rPr>
+                <w:rFonts w:ascii="Segoe UI" w:hAnsi="Segoe UI" w:cs="Segoe UI"/>
+                <w:sz w:val="20"/>
+                <w:szCs w:val="20"/>
+              </w:rPr>
+              <w:t>is capable of providing</w:t>
+            </w:r>
+            <w:proofErr w:type="gramEnd"/>
+            <w:r>
+              <w:rPr>
+                <w:rFonts w:ascii="Segoe UI" w:hAnsi="Segoe UI" w:cs="Segoe UI"/>
+                <w:sz w:val="20"/>
+                <w:szCs w:val="20"/>
+              </w:rPr>
+              <w:t xml:space="preserve"> TCO estimates and can validate the move to the cloud.</w:t>
             </w:r>
           </w:p>
         </w:tc>
         <w:tc>
           <w:tcPr>
-            <w:tcW w:w="3537" w:type="dxa"/>
+            <w:tcW w:w="3482" w:type="dxa"/>
             <w:shd w:val="clear" w:color="auto" w:fill="auto"/>
           </w:tcPr>
           <w:p>
@@ -4002,7 +4105,23 @@
                 <w:sz w:val="20"/>
                 <w:szCs w:val="20"/>
               </w:rPr>
-              <w:t>Automated on-premise infrastructure assessments in minutes, not months.</w:t>
+              <w:t>Automated on-premise</w:t>
+            </w:r>
+            <w:r>
+              <w:rPr>
+                <w:rFonts w:ascii="Segoe UI" w:hAnsi="Segoe UI" w:cs="Segoe UI"/>
+                <w:sz w:val="20"/>
+                <w:szCs w:val="20"/>
+              </w:rPr>
+              <w:t>s</w:t>
+            </w:r>
+            <w:r>
+              <w:rPr>
+                <w:rFonts w:ascii="Segoe UI" w:hAnsi="Segoe UI" w:cs="Segoe UI"/>
+                <w:sz w:val="20"/>
+                <w:szCs w:val="20"/>
+              </w:rPr>
+              <w:t xml:space="preserve"> infrastructure assessments in minutes, not months.</w:t>
             </w:r>
           </w:p>
           <w:p>
@@ -4048,7 +4167,7 @@
       <w:tr>
         <w:tc>
           <w:tcPr>
-            <w:tcW w:w="3536" w:type="dxa"/>
+            <w:tcW w:w="3454" w:type="dxa"/>
             <w:shd w:val="clear" w:color="auto" w:fill="auto"/>
           </w:tcPr>
           <w:p>
@@ -4086,7 +4205,7 @@
         </w:tc>
         <w:tc>
           <w:tcPr>
-            <w:tcW w:w="3537" w:type="dxa"/>
+            <w:tcW w:w="3485" w:type="dxa"/>
             <w:shd w:val="clear" w:color="auto" w:fill="auto"/>
           </w:tcPr>
           <w:p>
@@ -4111,7 +4230,7 @@
         </w:tc>
         <w:tc>
           <w:tcPr>
-            <w:tcW w:w="3537" w:type="dxa"/>
+            <w:tcW w:w="3482" w:type="dxa"/>
             <w:shd w:val="clear" w:color="auto" w:fill="auto"/>
           </w:tcPr>
           <w:p>
@@ -4135,222 +4254,6 @@
           </w:p>
         </w:tc>
       </w:tr>
-      <w:tr>
-        <w:tc>
-          <w:tcPr>
-            <w:tcW w:w="3536" w:type="dxa"/>
-            <w:shd w:val="clear" w:color="auto" w:fill="auto"/>
-          </w:tcPr>
-          <w:p>
-            <w:pPr>
-              <w:spacing w:after="0" w:line="276" w:lineRule="auto"/>
-              <w:contextualSpacing/>
-              <w:rPr>
-                <w:rFonts w:ascii="Segoe UI" w:hAnsi="Segoe UI" w:cs="Segoe UI"/>
-                <w:sz w:val="20"/>
-                <w:szCs w:val="20"/>
-              </w:rPr>
-            </w:pPr>
-            <w:r>
-              <w:rPr>
-                <w:rFonts w:ascii="Segoe UI" w:hAnsi="Segoe UI" w:cs="Segoe UI"/>
-                <w:sz w:val="20"/>
-                <w:szCs w:val="20"/>
-              </w:rPr>
-              <w:t>Movere</w:t>
-            </w:r>
-          </w:p>
-        </w:tc>
-        <w:tc>
-          <w:tcPr>
-            <w:tcW w:w="3537" w:type="dxa"/>
-            <w:shd w:val="clear" w:color="auto" w:fill="auto"/>
-          </w:tcPr>
-          <w:p>
-            <w:pPr>
-              <w:spacing w:after="0" w:line="276" w:lineRule="auto"/>
-              <w:jc w:val="both"/>
-              <w:rPr>
-                <w:rFonts w:ascii="Segoe UI" w:hAnsi="Segoe UI" w:cs="Segoe UI"/>
-                <w:bCs/>
-                <w:sz w:val="20"/>
-                <w:szCs w:val="20"/>
-              </w:rPr>
-            </w:pPr>
-            <w:r>
-              <w:rPr>
-                <w:rFonts w:ascii="Segoe UI" w:hAnsi="Segoe UI" w:cs="Segoe UI"/>
-                <w:bCs/>
-                <w:sz w:val="20"/>
-                <w:szCs w:val="20"/>
-              </w:rPr>
-              <w:t xml:space="preserve">Below are features of </w:t>
-            </w:r>
-            <w:r>
-              <w:rPr>
-                <w:rFonts w:ascii="Segoe UI" w:hAnsi="Segoe UI" w:cs="Segoe UI"/>
-                <w:sz w:val="20"/>
-                <w:szCs w:val="20"/>
-              </w:rPr>
-              <w:t>Movere</w:t>
-            </w:r>
-            <w:r>
-              <w:rPr>
-                <w:rFonts w:ascii="Segoe UI" w:hAnsi="Segoe UI" w:cs="Segoe UI"/>
-                <w:bCs/>
-                <w:sz w:val="20"/>
-                <w:szCs w:val="20"/>
-              </w:rPr>
-              <w:t xml:space="preserve"> </w:t>
-            </w:r>
-          </w:p>
-          <w:p>
-            <w:pPr>
-              <w:pStyle w:val="ListParagraph"/>
-              <w:numPr>
-                <w:ilvl w:val="0"/>
-                <w:numId w:val="3"/>
-              </w:numPr>
-              <w:spacing w:after="0" w:line="276" w:lineRule="auto"/>
-              <w:jc w:val="both"/>
-              <w:rPr>
-                <w:rFonts w:ascii="Segoe UI" w:eastAsia="Segoe UI" w:hAnsi="Segoe UI" w:cs="Segoe UI"/>
-                <w:sz w:val="20"/>
-                <w:szCs w:val="20"/>
-              </w:rPr>
-            </w:pPr>
-            <w:r>
-              <w:rPr>
-                <w:rFonts w:ascii="Segoe UI" w:eastAsia="Segoe UI" w:hAnsi="Segoe UI" w:cs="Segoe UI"/>
-                <w:sz w:val="20"/>
-                <w:szCs w:val="20"/>
-              </w:rPr>
-              <w:t>Discovery of virtual and physical servers.</w:t>
-            </w:r>
-          </w:p>
-          <w:p>
-            <w:pPr>
-              <w:pStyle w:val="ListParagraph"/>
-              <w:numPr>
-                <w:ilvl w:val="0"/>
-                <w:numId w:val="3"/>
-              </w:numPr>
-              <w:spacing w:after="0" w:line="276" w:lineRule="auto"/>
-              <w:jc w:val="both"/>
-              <w:rPr>
-                <w:rFonts w:ascii="Segoe UI" w:eastAsia="Segoe UI" w:hAnsi="Segoe UI" w:cs="Segoe UI"/>
-                <w:sz w:val="20"/>
-                <w:szCs w:val="20"/>
-              </w:rPr>
-            </w:pPr>
-            <w:r>
-              <w:rPr>
-                <w:rFonts w:ascii="Segoe UI" w:eastAsia="Segoe UI" w:hAnsi="Segoe UI" w:cs="Segoe UI"/>
-                <w:sz w:val="20"/>
-                <w:szCs w:val="20"/>
-              </w:rPr>
-              <w:t>Performance-based rightsizing.</w:t>
-            </w:r>
-          </w:p>
-          <w:p>
-            <w:pPr>
-              <w:pStyle w:val="ListParagraph"/>
-              <w:numPr>
-                <w:ilvl w:val="0"/>
-                <w:numId w:val="3"/>
-              </w:numPr>
-              <w:spacing w:after="0" w:line="276" w:lineRule="auto"/>
-              <w:jc w:val="both"/>
-              <w:rPr>
-                <w:rFonts w:ascii="Segoe UI" w:eastAsia="Segoe UI" w:hAnsi="Segoe UI" w:cs="Segoe UI"/>
-                <w:sz w:val="20"/>
-                <w:szCs w:val="20"/>
-              </w:rPr>
-            </w:pPr>
-            <w:r>
-              <w:rPr>
-                <w:rFonts w:ascii="Segoe UI" w:eastAsia="Segoe UI" w:hAnsi="Segoe UI" w:cs="Segoe UI"/>
-                <w:sz w:val="20"/>
-                <w:szCs w:val="20"/>
-              </w:rPr>
-              <w:t>Cost planning.</w:t>
-            </w:r>
-          </w:p>
-          <w:p>
-            <w:pPr>
-              <w:pStyle w:val="ListParagraph"/>
-              <w:numPr>
-                <w:ilvl w:val="0"/>
-                <w:numId w:val="3"/>
-              </w:numPr>
-              <w:spacing w:after="0" w:line="276" w:lineRule="auto"/>
-              <w:jc w:val="both"/>
-              <w:rPr>
-                <w:rFonts w:ascii="Segoe UI" w:eastAsia="Segoe UI" w:hAnsi="Segoe UI" w:cs="Segoe UI"/>
-                <w:sz w:val="20"/>
-                <w:szCs w:val="20"/>
-              </w:rPr>
-            </w:pPr>
-            <w:r>
-              <w:rPr>
-                <w:rFonts w:ascii="Segoe UI" w:eastAsia="Segoe UI" w:hAnsi="Segoe UI" w:cs="Segoe UI"/>
-                <w:sz w:val="20"/>
-                <w:szCs w:val="20"/>
-              </w:rPr>
-              <w:t>Import-based assessments.</w:t>
-            </w:r>
-          </w:p>
-          <w:p>
-            <w:pPr>
-              <w:pStyle w:val="ListParagraph"/>
-              <w:numPr>
-                <w:ilvl w:val="0"/>
-                <w:numId w:val="3"/>
-              </w:numPr>
-              <w:spacing w:after="0" w:line="276" w:lineRule="auto"/>
-              <w:jc w:val="both"/>
-              <w:rPr>
-                <w:rFonts w:ascii="Segoe UI" w:hAnsi="Segoe UI" w:cs="Segoe UI"/>
-                <w:sz w:val="20"/>
-                <w:szCs w:val="20"/>
-              </w:rPr>
-            </w:pPr>
-            <w:r>
-              <w:rPr>
-                <w:rFonts w:ascii="Segoe UI" w:eastAsia="Segoe UI" w:hAnsi="Segoe UI" w:cs="Segoe UI"/>
-                <w:sz w:val="20"/>
-                <w:szCs w:val="20"/>
-              </w:rPr>
-              <w:t>Dependency analysis of agentless applications.</w:t>
-            </w:r>
-          </w:p>
-        </w:tc>
-        <w:tc>
-          <w:tcPr>
-            <w:tcW w:w="3537" w:type="dxa"/>
-            <w:shd w:val="clear" w:color="auto" w:fill="auto"/>
-          </w:tcPr>
-          <w:p>
-            <w:pPr>
-              <w:spacing w:after="0" w:line="276" w:lineRule="auto"/>
-              <w:contextualSpacing/>
-              <w:rPr>
-                <w:rFonts w:ascii="Segoe UI" w:hAnsi="Segoe UI" w:cs="Segoe UI"/>
-                <w:sz w:val="20"/>
-                <w:szCs w:val="20"/>
-              </w:rPr>
-            </w:pPr>
-            <w:r>
-              <w:rPr>
-                <w:rFonts w:ascii="Segoe UI" w:hAnsi="Segoe UI" w:cs="Segoe UI"/>
-                <w:sz w:val="20"/>
-                <w:szCs w:val="20"/>
-              </w:rPr>
-              <w:t>Movere is a software as a service (SaaS) platform. It increases business intelligence by accurately assessing entire IT environments within a single day.</w:t>
-            </w:r>
-          </w:p>
-        </w:tc>
-      </w:tr>
     </w:tbl>
     <w:p>
       <w:pPr>
@@ -4381,7 +4284,6 @@
           <w:sz w:val="20"/>
           <w:szCs w:val="20"/>
         </w:rPr>
-        <w:lastRenderedPageBreak/>
         <w:t>An overview of the steps associated with using DMA to create an assessment follows.</w:t>
       </w:r>
     </w:p>
@@ -4512,7 +4414,8 @@
           <w:sz w:val="20"/>
           <w:szCs w:val="20"/>
         </w:rPr>
-        <w:t>The Compatibility issues category identifies partially supported or unsupported features that reflect compatibility issues that might block migrating on-premises SQL Server database(s) to an Azure SQL Database managed instance. Recommendations are also provided to help you address those issues.</w:t>
+        <w:lastRenderedPageBreak/>
+        <w:t>The Compatibility issues category identifies partially supported or unsupported features that reflect compatibility issues that might block migrating on-premises SQL Server database(s) to an Azure SQL Database. Recommendations are also provided to help you address those issues.</w:t>
       </w:r>
     </w:p>
     <w:p>
@@ -4562,6 +4465,42 @@
         </w:rPr>
         <w:t>When the process is complete, review the assessment reports for migration blocking issues and feature parity issues by selecting the specific options.</w:t>
       </w:r>
+      <w:r>
+        <w:rPr>
+          <w:rFonts w:ascii="Segoe UI" w:eastAsia="Segoe UI" w:hAnsi="Segoe UI" w:cs="Segoe UI"/>
+          <w:sz w:val="20"/>
+          <w:szCs w:val="20"/>
+        </w:rPr>
+        <w:t xml:space="preserve"> </w:t>
+      </w:r>
+      <w:r>
+        <w:rPr>
+          <w:rFonts w:ascii="Segoe UI" w:hAnsi="Segoe UI" w:cs="Segoe UI"/>
+          <w:sz w:val="20"/>
+          <w:szCs w:val="20"/>
+        </w:rPr>
+        <w:t>Optionally, assessment results can be uploaded to Azure Migrate to get consolidated view across many on premise SQL Servers</w:t>
+      </w:r>
+      <w:r>
+        <w:rPr>
+          <w:rFonts w:ascii="Segoe UI" w:hAnsi="Segoe UI" w:cs="Segoe UI"/>
+          <w:sz w:val="20"/>
+          <w:szCs w:val="20"/>
+        </w:rPr>
+        <w:t xml:space="preserve">. More information </w:t>
+      </w:r>
+      <w:hyperlink r:id="rId20" w:anchor="assess-and-upload-assessment-results" w:history="1">
+        <w:r>
+          <w:rPr>
+            <w:rStyle w:val="Hyperlink"/>
+            <w:rFonts w:ascii="Segoe UI" w:hAnsi="Segoe UI" w:cs="Segoe UI"/>
+            <w:color w:val="0F6FC6" w:themeColor="accent1"/>
+            <w:sz w:val="20"/>
+            <w:szCs w:val="20"/>
+          </w:rPr>
+          <w:t>here</w:t>
+        </w:r>
+      </w:hyperlink>
     </w:p>
     <w:p>
       <w:pPr>
@@ -4608,7 +4547,7 @@
           <w:sz w:val="20"/>
           <w:szCs w:val="20"/>
         </w:rPr>
-        <w:t>Identify the best Azure SQL Database managed instance SKU for your on-premises workload.</w:t>
+        <w:t>Identify the best Azure SQL Database SKU for your on-premises workload.</w:t>
       </w:r>
     </w:p>
     <w:p>
@@ -4642,7 +4581,7 @@
         </w:rPr>
         <w:t xml:space="preserve">For additional detail on this process, see the article </w:t>
       </w:r>
-      <w:hyperlink r:id="rId20" w:history="1">
+      <w:hyperlink r:id="rId21" w:history="1">
         <w:r>
           <w:rPr>
             <w:rStyle w:val="Hyperlink"/>
@@ -4773,7 +4712,7 @@
         <w:ind w:left="720"/>
       </w:pPr>
       <w:bookmarkStart w:id="12" w:name="_Toc41940911"/>
-      <w:bookmarkStart w:id="13" w:name="_Toc43740359"/>
+      <w:bookmarkStart w:id="13" w:name="_Toc44933899"/>
       <w:r>
         <w:t>Region</w:t>
       </w:r>
@@ -4812,16 +4751,13 @@
       </w:pPr>
       <w:r>
         <w:rPr>
-          <w:rFonts w:ascii="Segoe UI" w:hAnsi="Segoe UI" w:cs="Segoe UI"/>
           <w:noProof/>
-          <w:sz w:val="20"/>
-          <w:szCs w:val="20"/>
         </w:rPr>
         <w:drawing>
-          <wp:inline distT="0" distB="0" distL="0" distR="0" wp14:anchorId="3DD4C77B" wp14:editId="26F58836">
+          <wp:inline distT="0" distB="0" distL="0" distR="0" wp14:anchorId="3DD4C77B" wp14:editId="5E7079D2">
             <wp:extent cx="6743700" cy="676275"/>
             <wp:effectExtent l="0" t="0" r="0" b="9525"/>
-            <wp:docPr id="2" name="Picture 2"/>
+            <wp:docPr id="304464217" name="Picture 2"/>
             <wp:cNvGraphicFramePr>
               <a:graphicFrameLocks xmlns:a="http://schemas.openxmlformats.org/drawingml/2006/main" noChangeAspect="1"/>
             </wp:cNvGraphicFramePr>
@@ -4829,11 +4765,17 @@
               <a:graphicData uri="http://schemas.openxmlformats.org/drawingml/2006/picture">
                 <pic:pic xmlns:pic="http://schemas.openxmlformats.org/drawingml/2006/picture">
                   <pic:nvPicPr>
-                    <pic:cNvPr id="1" name=""/>
+                    <pic:cNvPr id="0" name="Picture 2"/>
                     <pic:cNvPicPr/>
                   </pic:nvPicPr>
                   <pic:blipFill>
-                    <a:blip r:embed="rId21"/>
+                    <a:blip r:embed="rId22">
+                      <a:extLst>
+                        <a:ext uri="{28A0092B-C50C-407E-A947-70E740481C1C}">
+                          <a14:useLocalDpi xmlns:a14="http://schemas.microsoft.com/office/drawing/2010/main" val="0"/>
+                        </a:ext>
+                      </a:extLst>
+                    </a:blip>
                     <a:stretch>
                       <a:fillRect/>
                     </a:stretch>
@@ -4856,38 +4798,146 @@
     </w:p>
     <w:p>
       <w:pPr>
+        <w:spacing w:after="0"/>
+        <w:rPr>
+          <w:rFonts w:ascii="Segoe UI" w:eastAsia="Segoe UI" w:hAnsi="Segoe UI" w:cs="Segoe UI"/>
+          <w:sz w:val="20"/>
+          <w:szCs w:val="20"/>
+        </w:rPr>
+      </w:pPr>
+      <w:r>
+        <w:rPr>
+          <w:rFonts w:ascii="Segoe UI" w:eastAsia="Segoe UI" w:hAnsi="Segoe UI" w:cs="Segoe UI"/>
+          <w:sz w:val="20"/>
+          <w:szCs w:val="20"/>
+        </w:rPr>
+        <w:t xml:space="preserve">Its recommended to migrate to Azure </w:t>
+      </w:r>
+      <w:r>
+        <w:rPr>
+          <w:rFonts w:ascii="Segoe UI" w:eastAsia="Segoe UI" w:hAnsi="Segoe UI" w:cs="Segoe UI"/>
+          <w:sz w:val="20"/>
+          <w:szCs w:val="20"/>
+        </w:rPr>
+        <w:t>SQL Database</w:t>
+      </w:r>
+      <w:r>
+        <w:rPr>
+          <w:rFonts w:ascii="Segoe UI" w:eastAsia="Segoe UI" w:hAnsi="Segoe UI" w:cs="Segoe UI"/>
+          <w:sz w:val="20"/>
+          <w:szCs w:val="20"/>
+        </w:rPr>
+        <w:t xml:space="preserve"> in the same region as the on-prem server. Example: If you have on</w:t>
+      </w:r>
+      <w:r>
+        <w:rPr>
+          <w:rFonts w:ascii="Segoe UI" w:eastAsia="Segoe UI" w:hAnsi="Segoe UI" w:cs="Segoe UI"/>
+          <w:sz w:val="20"/>
+          <w:szCs w:val="20"/>
+        </w:rPr>
+        <w:t>-</w:t>
+      </w:r>
+      <w:r>
+        <w:rPr>
+          <w:rFonts w:ascii="Segoe UI" w:eastAsia="Segoe UI" w:hAnsi="Segoe UI" w:cs="Segoe UI"/>
+          <w:sz w:val="20"/>
+          <w:szCs w:val="20"/>
+        </w:rPr>
+        <w:t xml:space="preserve">prem server in East US, then choose Azure </w:t>
+      </w:r>
+      <w:r>
+        <w:rPr>
+          <w:rFonts w:ascii="Segoe UI" w:eastAsia="Segoe UI" w:hAnsi="Segoe UI" w:cs="Segoe UI"/>
+          <w:sz w:val="20"/>
+          <w:szCs w:val="20"/>
+        </w:rPr>
+        <w:t>SQL Database</w:t>
+      </w:r>
+      <w:r>
+        <w:rPr>
+          <w:rFonts w:ascii="Segoe UI" w:eastAsia="Segoe UI" w:hAnsi="Segoe UI" w:cs="Segoe UI"/>
+          <w:sz w:val="20"/>
+          <w:szCs w:val="20"/>
+        </w:rPr>
+        <w:t xml:space="preserve"> in US E</w:t>
+      </w:r>
+      <w:r>
+        <w:rPr>
+          <w:rFonts w:ascii="Segoe UI" w:eastAsia="Segoe UI" w:hAnsi="Segoe UI" w:cs="Segoe UI"/>
+          <w:sz w:val="20"/>
+          <w:szCs w:val="20"/>
+        </w:rPr>
+        <w:t>a</w:t>
+      </w:r>
+      <w:r>
+        <w:rPr>
+          <w:rFonts w:ascii="Segoe UI" w:eastAsia="Segoe UI" w:hAnsi="Segoe UI" w:cs="Segoe UI"/>
+          <w:sz w:val="20"/>
+          <w:szCs w:val="20"/>
+        </w:rPr>
+        <w:t>st</w:t>
+      </w:r>
+      <w:r>
+        <w:rPr>
+          <w:rFonts w:ascii="Segoe UI" w:eastAsia="Segoe UI" w:hAnsi="Segoe UI" w:cs="Segoe UI"/>
+          <w:sz w:val="20"/>
+          <w:szCs w:val="20"/>
+        </w:rPr>
+        <w:t xml:space="preserve">. </w:t>
+      </w:r>
+      <w:r>
+        <w:rPr>
+          <w:rFonts w:ascii="Segoe UI" w:eastAsia="Segoe UI" w:hAnsi="Segoe UI" w:cs="Segoe UI"/>
+          <w:sz w:val="20"/>
+          <w:szCs w:val="20"/>
+        </w:rPr>
+        <w:t xml:space="preserve">For High </w:t>
+      </w:r>
+      <w:r>
+        <w:rPr>
+          <w:rFonts w:ascii="Segoe UI" w:eastAsia="Segoe UI" w:hAnsi="Segoe UI" w:cs="Segoe UI"/>
+          <w:sz w:val="20"/>
+          <w:szCs w:val="20"/>
+        </w:rPr>
+        <w:t>Availability (</w:t>
+      </w:r>
+      <w:r>
+        <w:rPr>
+          <w:rFonts w:ascii="Segoe UI" w:eastAsia="Segoe UI" w:hAnsi="Segoe UI" w:cs="Segoe UI"/>
+          <w:sz w:val="20"/>
+          <w:szCs w:val="20"/>
+        </w:rPr>
+        <w:t xml:space="preserve">HA) of Azure SQL Database, multi-region deployment is one of the techniques which uses Azure Traffic Manager to failover if the DB fails in one region.   </w:t>
+      </w:r>
+    </w:p>
+    <w:p>
+      <w:pPr>
+        <w:spacing w:after="0"/>
+        <w:rPr>
+          <w:rFonts w:ascii="Segoe UI" w:eastAsia="Segoe UI" w:hAnsi="Segoe UI" w:cs="Segoe UI"/>
+          <w:sz w:val="20"/>
+          <w:szCs w:val="20"/>
+        </w:rPr>
+      </w:pPr>
+    </w:p>
+    <w:p>
+      <w:pPr>
         <w:spacing w:after="0" w:line="276" w:lineRule="auto"/>
         <w:contextualSpacing/>
         <w:jc w:val="both"/>
         <w:rPr>
-          <w:rFonts w:ascii="Segoe UI" w:hAnsi="Segoe UI" w:cs="Segoe UI"/>
-          <w:sz w:val="20"/>
-          <w:szCs w:val="20"/>
-        </w:rPr>
-      </w:pPr>
-      <w:r>
-        <w:rPr>
-          <w:rFonts w:ascii="Segoe UI" w:hAnsi="Segoe UI" w:cs="Segoe UI"/>
-          <w:sz w:val="20"/>
-          <w:szCs w:val="20"/>
-        </w:rPr>
-        <w:t xml:space="preserve">It's always best practice to keep the source and target in the same data centers or at least in the same region to keep latency low and increase the performance during migration. For High </w:t>
-      </w:r>
-      <w:r>
-        <w:rPr>
-          <w:rFonts w:ascii="Segoe UI" w:hAnsi="Segoe UI" w:cs="Segoe UI"/>
-          <w:sz w:val="20"/>
-          <w:szCs w:val="20"/>
-        </w:rPr>
-        <w:t>Availability (</w:t>
-      </w:r>
-      <w:r>
-        <w:rPr>
-          <w:rFonts w:ascii="Segoe UI" w:hAnsi="Segoe UI" w:cs="Segoe UI"/>
-          <w:sz w:val="20"/>
-          <w:szCs w:val="20"/>
-        </w:rPr>
-        <w:t xml:space="preserve">HA) of Azure SQL Database, multi-region deployment is one of the techniques which uses Azure Traffic Manager to failover if the DB fails in one region.   </w:t>
+          <w:rFonts w:ascii="Segoe UI" w:eastAsia="Segoe UI" w:hAnsi="Segoe UI" w:cs="Segoe UI"/>
+          <w:sz w:val="20"/>
+          <w:szCs w:val="20"/>
+        </w:rPr>
+      </w:pPr>
+      <w:r>
+        <w:rPr>
+          <w:rFonts w:ascii="Segoe UI" w:eastAsia="Segoe UI" w:hAnsi="Segoe UI" w:cs="Segoe UI"/>
+          <w:sz w:val="20"/>
+          <w:szCs w:val="20"/>
+        </w:rPr>
+        <w:t xml:space="preserve">In such a scenario, combined SLA for multiple regions can be calculated as follows.  </w:t>
       </w:r>
     </w:p>
     <w:p>
@@ -4901,14 +4951,6 @@
           <w:szCs w:val="20"/>
         </w:rPr>
       </w:pPr>
-      <w:r>
-        <w:rPr>
-          <w:rFonts w:ascii="Segoe UI" w:hAnsi="Segoe UI" w:cs="Segoe UI"/>
-          <w:sz w:val="20"/>
-          <w:szCs w:val="20"/>
-        </w:rPr>
-        <w:t xml:space="preserve">In such a scenario, combined SLA for multiple regions can be calculated as follows.  </w:t>
-      </w:r>
     </w:p>
     <w:p>
       <w:pPr>
@@ -4921,6 +4963,30 @@
           <w:szCs w:val="20"/>
         </w:rPr>
       </w:pPr>
+      <w:r>
+        <w:rPr>
+          <w:rFonts w:ascii="Segoe UI" w:hAnsi="Segoe UI" w:cs="Segoe UI"/>
+          <w:sz w:val="20"/>
+          <w:szCs w:val="20"/>
+        </w:rPr>
+        <w:t xml:space="preserve">Let N be the SLA for SQL Database in one region and R be the number of regions where SQL Database is deployed.  Combined SLA can be given </w:t>
+      </w:r>
+      <w:r>
+        <w:rPr>
+          <w:rFonts w:ascii="Segoe UI" w:hAnsi="Segoe UI" w:cs="Segoe UI"/>
+          <w:sz w:val="20"/>
+          <w:szCs w:val="20"/>
+        </w:rPr>
+        <w:t>as = 1</w:t>
+      </w:r>
+      <w:r>
+        <w:rPr>
+          <w:rFonts w:ascii="Segoe UI" w:hAnsi="Segoe UI" w:cs="Segoe UI"/>
+          <w:sz w:val="20"/>
+          <w:szCs w:val="20"/>
+        </w:rPr>
+        <w:t xml:space="preserve"> - (Product of Downtime of every region)</w:t>
+      </w:r>
     </w:p>
     <w:p>
       <w:pPr>
@@ -4933,30 +4999,6 @@
           <w:szCs w:val="20"/>
         </w:rPr>
       </w:pPr>
-      <w:r>
-        <w:rPr>
-          <w:rFonts w:ascii="Segoe UI" w:hAnsi="Segoe UI" w:cs="Segoe UI"/>
-          <w:sz w:val="20"/>
-          <w:szCs w:val="20"/>
-        </w:rPr>
-        <w:t xml:space="preserve">Let N be the SLA for SQL Database in one region and R be the number of regions where SQL Database is deployed.  Combined SLA can be given </w:t>
-      </w:r>
-      <w:r>
-        <w:rPr>
-          <w:rFonts w:ascii="Segoe UI" w:hAnsi="Segoe UI" w:cs="Segoe UI"/>
-          <w:sz w:val="20"/>
-          <w:szCs w:val="20"/>
-        </w:rPr>
-        <w:t>as = 1</w:t>
-      </w:r>
-      <w:r>
-        <w:rPr>
-          <w:rFonts w:ascii="Segoe UI" w:hAnsi="Segoe UI" w:cs="Segoe UI"/>
-          <w:sz w:val="20"/>
-          <w:szCs w:val="20"/>
-        </w:rPr>
-        <w:t xml:space="preserve"> - (Product of Downtime of every region)</w:t>
-      </w:r>
     </w:p>
     <w:p>
       <w:pPr>
@@ -4969,6 +5011,38 @@
           <w:szCs w:val="20"/>
         </w:rPr>
       </w:pPr>
+      <w:r>
+        <w:rPr>
+          <w:rFonts w:ascii="Segoe UI" w:hAnsi="Segoe UI" w:cs="Segoe UI"/>
+          <w:sz w:val="20"/>
+          <w:szCs w:val="20"/>
+        </w:rPr>
+        <w:t>Let’s</w:t>
+      </w:r>
+      <w:r>
+        <w:rPr>
+          <w:rFonts w:ascii="Segoe UI" w:hAnsi="Segoe UI" w:cs="Segoe UI"/>
+          <w:sz w:val="20"/>
+          <w:szCs w:val="20"/>
+        </w:rPr>
+        <w:t xml:space="preserve"> say N = 99.95% for all regions. </w:t>
+      </w:r>
+      <w:r>
+        <w:rPr>
+          <w:rFonts w:ascii="Segoe UI" w:hAnsi="Segoe UI" w:cs="Segoe UI"/>
+          <w:sz w:val="20"/>
+          <w:szCs w:val="20"/>
+        </w:rPr>
+        <w:t>so,</w:t>
+      </w:r>
+      <w:r>
+        <w:rPr>
+          <w:rFonts w:ascii="Segoe UI" w:hAnsi="Segoe UI" w:cs="Segoe UI"/>
+          <w:sz w:val="20"/>
+          <w:szCs w:val="20"/>
+        </w:rPr>
+        <w:t xml:space="preserve"> the downtime for all regions will be 0.05%</w:t>
+      </w:r>
     </w:p>
     <w:p>
       <w:pPr>
@@ -4987,31 +5061,23 @@
           <w:sz w:val="20"/>
           <w:szCs w:val="20"/>
         </w:rPr>
-        <w:t>Let’s</w:t>
-      </w:r>
-      <w:r>
-        <w:rPr>
-          <w:rFonts w:ascii="Segoe UI" w:hAnsi="Segoe UI" w:cs="Segoe UI"/>
-          <w:sz w:val="20"/>
-          <w:szCs w:val="20"/>
-        </w:rPr>
-        <w:t xml:space="preserve"> say N = 99.95% for all regions. </w:t>
-      </w:r>
-      <w:r>
-        <w:rPr>
-          <w:rFonts w:ascii="Segoe UI" w:hAnsi="Segoe UI" w:cs="Segoe UI"/>
-          <w:sz w:val="20"/>
-          <w:szCs w:val="20"/>
-        </w:rPr>
-        <w:t>so,</w:t>
-      </w:r>
-      <w:r>
-        <w:rPr>
-          <w:rFonts w:ascii="Segoe UI" w:hAnsi="Segoe UI" w:cs="Segoe UI"/>
-          <w:sz w:val="20"/>
-          <w:szCs w:val="20"/>
-        </w:rPr>
-        <w:t xml:space="preserve"> the downtime for all regions will be 0.05%</w:t>
+        <w:t>Combined SLA for 2 regions = (1 - (0.0005 ^ 2</w:t>
+      </w:r>
+      <w:r>
+        <w:rPr>
+          <w:rFonts w:ascii="Segoe UI" w:hAnsi="Segoe UI" w:cs="Segoe UI"/>
+          <w:sz w:val="20"/>
+          <w:szCs w:val="20"/>
+        </w:rPr>
+        <w:t>)) =</w:t>
+      </w:r>
+      <w:r>
+        <w:rPr>
+          <w:rFonts w:ascii="Segoe UI" w:hAnsi="Segoe UI" w:cs="Segoe UI"/>
+          <w:sz w:val="20"/>
+          <w:szCs w:val="20"/>
+        </w:rPr>
+        <w:t xml:space="preserve"> 99.999975%</w:t>
       </w:r>
     </w:p>
     <w:p>
@@ -5031,7 +5097,7 @@
           <w:sz w:val="20"/>
           <w:szCs w:val="20"/>
         </w:rPr>
-        <w:t>Combined SLA for 2 regions = (1 - (0.0005 ^ 2</w:t>
+        <w:t>Combined SLA for 4 regions = (1 - (0.0005 ^ 2</w:t>
       </w:r>
       <w:r>
         <w:rPr>
@@ -5047,7 +5113,7 @@
           <w:sz w:val="20"/>
           <w:szCs w:val="20"/>
         </w:rPr>
-        <w:t xml:space="preserve"> 99.999975%</w:t>
+        <w:t xml:space="preserve"> 99.999999%</w:t>
       </w:r>
     </w:p>
     <w:p>
@@ -5067,43 +5133,6 @@
           <w:sz w:val="20"/>
           <w:szCs w:val="20"/>
         </w:rPr>
-        <w:t>Combined SLA for 4 regions = (1 - (0.0005 ^ 2</w:t>
-      </w:r>
-      <w:r>
-        <w:rPr>
-          <w:rFonts w:ascii="Segoe UI" w:hAnsi="Segoe UI" w:cs="Segoe UI"/>
-          <w:sz w:val="20"/>
-          <w:szCs w:val="20"/>
-        </w:rPr>
-        <w:t>)) =</w:t>
-      </w:r>
-      <w:r>
-        <w:rPr>
-          <w:rFonts w:ascii="Segoe UI" w:hAnsi="Segoe UI" w:cs="Segoe UI"/>
-          <w:sz w:val="20"/>
-          <w:szCs w:val="20"/>
-        </w:rPr>
-        <w:t xml:space="preserve"> 99.999999%</w:t>
-      </w:r>
-    </w:p>
-    <w:p>
-      <w:pPr>
-        <w:spacing w:after="0" w:line="276" w:lineRule="auto"/>
-        <w:contextualSpacing/>
-        <w:jc w:val="both"/>
-        <w:rPr>
-          <w:rFonts w:ascii="Segoe UI" w:hAnsi="Segoe UI" w:cs="Segoe UI"/>
-          <w:sz w:val="20"/>
-          <w:szCs w:val="20"/>
-        </w:rPr>
-      </w:pPr>
-      <w:r>
-        <w:rPr>
-          <w:rFonts w:ascii="Segoe UI" w:hAnsi="Segoe UI" w:cs="Segoe UI"/>
-          <w:sz w:val="20"/>
-          <w:szCs w:val="20"/>
-        </w:rPr>
-        <w:lastRenderedPageBreak/>
         <w:t>So,</w:t>
       </w:r>
       <w:r>
@@ -5411,6 +5440,7 @@
                 <w:sz w:val="20"/>
                 <w:szCs w:val="20"/>
               </w:rPr>
+              <w:lastRenderedPageBreak/>
               <w:t>99.99%</w:t>
             </w:r>
           </w:p>
@@ -5596,12 +5626,12 @@
           <w:szCs w:val="20"/>
         </w:rPr>
       </w:pPr>
-      <w:hyperlink r:id="rId22" w:history="1">
+      <w:hyperlink r:id="rId23" w:history="1">
         <w:r>
           <w:rPr>
             <w:rStyle w:val="Hyperlink"/>
             <w:rFonts w:ascii="Segoe UI" w:hAnsi="Segoe UI" w:cs="Segoe UI"/>
-            <w:color w:val="auto"/>
+            <w:color w:val="0F6FC6" w:themeColor="accent1"/>
             <w:sz w:val="20"/>
             <w:szCs w:val="20"/>
             <w:u w:val="none"/>
@@ -5625,12 +5655,12 @@
           <w:szCs w:val="20"/>
         </w:rPr>
       </w:pPr>
-      <w:hyperlink r:id="rId23" w:history="1">
+      <w:hyperlink r:id="rId24" w:history="1">
         <w:r>
           <w:rPr>
             <w:rStyle w:val="Hyperlink"/>
             <w:rFonts w:ascii="Segoe UI" w:hAnsi="Segoe UI" w:cs="Segoe UI"/>
-            <w:color w:val="auto"/>
+            <w:color w:val="0F6FC6" w:themeColor="accent1"/>
             <w:sz w:val="20"/>
             <w:szCs w:val="20"/>
             <w:u w:val="none"/>
@@ -5645,7 +5675,7 @@
         <w:ind w:left="720"/>
       </w:pPr>
       <w:bookmarkStart w:id="14" w:name="_Toc41940912"/>
-      <w:bookmarkStart w:id="15" w:name="_Toc43740360"/>
+      <w:bookmarkStart w:id="15" w:name="_Toc44933900"/>
       <w:r>
         <w:t>Migration Toolset</w:t>
       </w:r>
@@ -5669,7 +5699,33 @@
           <w:sz w:val="20"/>
           <w:szCs w:val="20"/>
         </w:rPr>
-        <w:t>There are number of tools and methods that will help you migrate to Azure SQL DB from SQL Server on-premises. Here is a simple workflow that can help with tool selection:</w:t>
+        <w:t xml:space="preserve">There are </w:t>
+      </w:r>
+      <w:proofErr w:type="gramStart"/>
+      <w:r>
+        <w:rPr>
+          <w:rFonts w:ascii="Segoe UI" w:hAnsi="Segoe UI" w:cs="Segoe UI"/>
+          <w:sz w:val="20"/>
+          <w:szCs w:val="20"/>
+        </w:rPr>
+        <w:t xml:space="preserve">a </w:t>
+      </w:r>
+      <w:r>
+        <w:rPr>
+          <w:rFonts w:ascii="Segoe UI" w:hAnsi="Segoe UI" w:cs="Segoe UI"/>
+          <w:sz w:val="20"/>
+          <w:szCs w:val="20"/>
+        </w:rPr>
+        <w:t>number of</w:t>
+      </w:r>
+      <w:proofErr w:type="gramEnd"/>
+      <w:r>
+        <w:rPr>
+          <w:rFonts w:ascii="Segoe UI" w:hAnsi="Segoe UI" w:cs="Segoe UI"/>
+          <w:sz w:val="20"/>
+          <w:szCs w:val="20"/>
+        </w:rPr>
+        <w:t xml:space="preserve"> tools and methods that will help you migrate to Azure SQL DB from SQL Server on-premises. Here is a simple workflow that can help with tool selection:</w:t>
       </w:r>
     </w:p>
     <w:p>
@@ -5697,16 +5753,13 @@
       </w:pPr>
       <w:r>
         <w:rPr>
-          <w:rFonts w:ascii="Segoe UI" w:hAnsi="Segoe UI" w:cs="Segoe UI"/>
           <w:noProof/>
-          <w:sz w:val="20"/>
-          <w:szCs w:val="20"/>
         </w:rPr>
         <w:drawing>
-          <wp:inline distT="0" distB="0" distL="0" distR="0" wp14:anchorId="347740E1" wp14:editId="5E00D998">
+          <wp:inline distT="0" distB="0" distL="0" distR="0" wp14:anchorId="347740E1" wp14:editId="4EB6B8A5">
             <wp:extent cx="6743700" cy="2239645"/>
             <wp:effectExtent l="0" t="0" r="0" b="8255"/>
-            <wp:docPr id="1" name="Picture 1"/>
+            <wp:docPr id="1903636234" name="Picture 1"/>
             <wp:cNvGraphicFramePr>
               <a:graphicFrameLocks xmlns:a="http://schemas.openxmlformats.org/drawingml/2006/main" noChangeAspect="1"/>
             </wp:cNvGraphicFramePr>
@@ -5714,11 +5767,17 @@
               <a:graphicData uri="http://schemas.openxmlformats.org/drawingml/2006/picture">
                 <pic:pic xmlns:pic="http://schemas.openxmlformats.org/drawingml/2006/picture">
                   <pic:nvPicPr>
-                    <pic:cNvPr id="1" name=""/>
+                    <pic:cNvPr id="0" name="Picture 1"/>
                     <pic:cNvPicPr/>
                   </pic:nvPicPr>
                   <pic:blipFill>
-                    <a:blip r:embed="rId24"/>
+                    <a:blip r:embed="rId25">
+                      <a:extLst>
+                        <a:ext uri="{28A0092B-C50C-407E-A947-70E740481C1C}">
+                          <a14:useLocalDpi xmlns:a14="http://schemas.microsoft.com/office/drawing/2010/main" val="0"/>
+                        </a:ext>
+                      </a:extLst>
+                    </a:blip>
                     <a:stretch>
                       <a:fillRect/>
                     </a:stretch>
@@ -5812,23 +5871,7 @@
           <w:sz w:val="20"/>
           <w:szCs w:val="20"/>
         </w:rPr>
-        <w:t>.</w:t>
-      </w:r>
-      <w:r>
-        <w:rPr>
-          <w:rFonts w:ascii="Segoe UI" w:hAnsi="Segoe UI" w:cs="Segoe UI"/>
-          <w:sz w:val="20"/>
-          <w:szCs w:val="20"/>
-        </w:rPr>
-        <w:t xml:space="preserve"> </w:t>
-      </w:r>
-      <w:r>
-        <w:rPr>
-          <w:rFonts w:ascii="Segoe UI" w:hAnsi="Segoe UI" w:cs="Segoe UI"/>
-          <w:sz w:val="20"/>
-          <w:szCs w:val="20"/>
-        </w:rPr>
-        <w:t>Below are details of Data Migration Toolset</w:t>
+        <w:t>. Below are details of Data Migration Toolset</w:t>
       </w:r>
       <w:r>
         <w:rPr>
@@ -5858,6 +5901,7 @@
         <w:rPr>
           <w:rFonts w:ascii="Segoe UI" w:hAnsi="Segoe UI" w:cs="Segoe UI"/>
           <w:b/>
+          <w:bCs/>
           <w:sz w:val="20"/>
           <w:szCs w:val="20"/>
         </w:rPr>
@@ -5867,12 +5911,13 @@
         <w:rPr>
           <w:rFonts w:ascii="Segoe UI" w:hAnsi="Segoe UI" w:cs="Segoe UI"/>
           <w:b/>
+          <w:bCs/>
           <w:sz w:val="20"/>
           <w:szCs w:val="20"/>
         </w:rPr>
         <w:t xml:space="preserve"> </w:t>
       </w:r>
-      <w:hyperlink r:id="rId25" w:history="1">
+      <w:hyperlink r:id="rId26">
         <w:r>
           <w:rPr>
             <w:rStyle w:val="Hyperlink"/>
@@ -5891,7 +5936,7 @@
           <w:sz w:val="20"/>
           <w:szCs w:val="20"/>
         </w:rPr>
-        <w:t xml:space="preserve"> supports online (minimal downtime) and offline (one time) migrations at scale to an Azure SQL Database managed instance from SQL Server 2005, SQL Server 2008 and SQL Server 2008 R2, SQL Server 2012, SQL Server 2014, SQL Server 2016, and SQL Server 2017. This document will focus mainly on this toolset for migration</w:t>
+        <w:t xml:space="preserve"> supports online (minimal downtime) and offline (one time) migrations at scale to an Azure SQL Database from SQL Server 2005, SQL Server 2008 and SQL Server 2008 R2, SQL Server 2012, SQL Server 2014, SQL Server 2016, and SQL Server 2017. This document will focus mainly on this toolset for migration</w:t>
       </w:r>
       <w:r>
         <w:rPr>
@@ -5901,17 +5946,6 @@
         </w:rPr>
         <w:t xml:space="preserve">. </w:t>
       </w:r>
-    </w:p>
-    <w:p>
-      <w:pPr>
-        <w:spacing w:after="0" w:line="276" w:lineRule="auto"/>
-        <w:contextualSpacing/>
-        <w:rPr>
-          <w:rFonts w:ascii="Segoe UI" w:hAnsi="Segoe UI" w:cs="Segoe UI"/>
-          <w:sz w:val="20"/>
-          <w:szCs w:val="20"/>
-        </w:rPr>
-      </w:pPr>
     </w:p>
     <w:p>
       <w:pPr>
@@ -5932,16 +5966,17 @@
         <w:rPr>
           <w:rFonts w:ascii="Segoe UI" w:hAnsi="Segoe UI" w:cs="Segoe UI"/>
           <w:b/>
-          <w:sz w:val="20"/>
-          <w:szCs w:val="20"/>
-        </w:rPr>
-        <w:lastRenderedPageBreak/>
+          <w:bCs/>
+          <w:sz w:val="20"/>
+          <w:szCs w:val="20"/>
+        </w:rPr>
         <w:t>Migration using data-tier application export/import (BACPAC):</w:t>
       </w:r>
       <w:r>
         <w:rPr>
           <w:rFonts w:ascii="Segoe UI" w:hAnsi="Segoe UI" w:cs="Segoe UI"/>
           <w:b/>
+          <w:bCs/>
           <w:sz w:val="20"/>
           <w:szCs w:val="20"/>
         </w:rPr>
@@ -5953,9 +5988,25 @@
           <w:sz w:val="20"/>
           <w:szCs w:val="20"/>
         </w:rPr>
-        <w:t xml:space="preserve">You can package on-premises database as DACPAC or BACPAC file and import it into Azure SQL DV as explained here - </w:t>
-      </w:r>
-      <w:hyperlink r:id="rId26" w:history="1">
+        <w:t>You can package on-premises database as DACPAC or BACPAC file and import it into Azure SQL D</w:t>
+      </w:r>
+      <w:r>
+        <w:rPr>
+          <w:rFonts w:ascii="Segoe UI" w:hAnsi="Segoe UI" w:cs="Segoe UI"/>
+          <w:sz w:val="20"/>
+          <w:szCs w:val="20"/>
+        </w:rPr>
+        <w:t>B</w:t>
+      </w:r>
+      <w:r>
+        <w:rPr>
+          <w:rFonts w:ascii="Segoe UI" w:hAnsi="Segoe UI" w:cs="Segoe UI"/>
+          <w:sz w:val="20"/>
+          <w:szCs w:val="20"/>
+        </w:rPr>
+        <w:t xml:space="preserve"> as explained here - </w:t>
+      </w:r>
+      <w:hyperlink r:id="rId27">
         <w:r>
           <w:rPr>
             <w:rStyle w:val="Hyperlink"/>
@@ -5977,7 +6028,6 @@
           <w:numId w:val="3"/>
         </w:numPr>
         <w:spacing w:after="0" w:line="276" w:lineRule="auto"/>
-        <w:jc w:val="both"/>
         <w:rPr>
           <w:rFonts w:ascii="Segoe UI" w:hAnsi="Segoe UI" w:cs="Segoe UI"/>
           <w:sz w:val="20"/>
@@ -5988,6 +6038,7 @@
         <w:rPr>
           <w:rFonts w:ascii="Segoe UI" w:hAnsi="Segoe UI" w:cs="Segoe UI"/>
           <w:b/>
+          <w:bCs/>
           <w:sz w:val="20"/>
           <w:szCs w:val="20"/>
         </w:rPr>
@@ -5997,6 +6048,7 @@
         <w:rPr>
           <w:rFonts w:ascii="Segoe UI" w:hAnsi="Segoe UI" w:cs="Segoe UI"/>
           <w:b/>
+          <w:bCs/>
           <w:sz w:val="20"/>
           <w:szCs w:val="20"/>
         </w:rPr>
@@ -6010,7 +6062,7 @@
         </w:rPr>
         <w:t>When you cannot afford to remove your SQL Server database from production while the migration is occurring, you can use SQL Server transactional replication as your migration solution. To use this method, the source database must meet the </w:t>
       </w:r>
-      <w:hyperlink r:id="rId27" w:history="1">
+      <w:hyperlink r:id="rId28">
         <w:r>
           <w:rPr>
             <w:rStyle w:val="Hyperlink"/>
@@ -6029,14 +6081,22 @@
           <w:sz w:val="20"/>
           <w:szCs w:val="20"/>
         </w:rPr>
-        <w:t xml:space="preserve"> and be compatible for Azure SQL Database. For more on this menthod see - </w:t>
-      </w:r>
-      <w:hyperlink r:id="rId28" w:anchor="method-2-use-transactional-replication" w:history="1">
+        <w:t> and be compatible for Azure SQL Database. For more on this method see -</w:t>
+      </w:r>
+      <w:r>
+        <w:rPr>
+          <w:rFonts w:ascii="Segoe UI" w:hAnsi="Segoe UI" w:cs="Segoe UI"/>
+          <w:sz w:val="20"/>
+          <w:szCs w:val="20"/>
+        </w:rPr>
+        <w:t xml:space="preserve"> </w:t>
+      </w:r>
+      <w:hyperlink r:id="rId29" w:anchor="method-2-use-transactional-replication">
         <w:r>
           <w:rPr>
             <w:rStyle w:val="Hyperlink"/>
             <w:rFonts w:ascii="Segoe UI" w:hAnsi="Segoe UI" w:cs="Segoe UI"/>
-            <w:color w:val="auto"/>
+            <w:color w:val="0F6FC6" w:themeColor="accent1"/>
             <w:sz w:val="20"/>
             <w:szCs w:val="20"/>
             <w:u w:val="none"/>
@@ -6270,7 +6330,10 @@
             <w:r>
               <w:rPr>
                 <w:rStyle w:val="Hyperlink"/>
+                <w:rFonts w:ascii="Segoe UI" w:hAnsi="Segoe UI" w:cs="Segoe UI"/>
                 <w:color w:val="auto"/>
+                <w:sz w:val="20"/>
+                <w:szCs w:val="20"/>
                 <w:u w:val="none"/>
                 <w:lang w:eastAsia="en-US"/>
               </w:rPr>
@@ -6407,7 +6470,10 @@
             <w:r>
               <w:rPr>
                 <w:rStyle w:val="Hyperlink"/>
+                <w:rFonts w:ascii="Segoe UI" w:hAnsi="Segoe UI" w:cs="Segoe UI"/>
                 <w:color w:val="auto"/>
+                <w:sz w:val="20"/>
+                <w:szCs w:val="20"/>
                 <w:u w:val="none"/>
                 <w:lang w:eastAsia="en-US"/>
               </w:rPr>
@@ -6483,7 +6549,10 @@
               <w:jc w:val="both"/>
               <w:rPr>
                 <w:rStyle w:val="Hyperlink"/>
+                <w:rFonts w:ascii="Segoe UI" w:hAnsi="Segoe UI" w:cs="Segoe UI"/>
                 <w:color w:val="auto"/>
+                <w:sz w:val="20"/>
+                <w:szCs w:val="20"/>
                 <w:u w:val="none"/>
                 <w:lang w:eastAsia="en-US"/>
               </w:rPr>
@@ -6491,7 +6560,10 @@
             <w:r>
               <w:rPr>
                 <w:rStyle w:val="Hyperlink"/>
+                <w:rFonts w:ascii="Segoe UI" w:hAnsi="Segoe UI" w:cs="Segoe UI"/>
                 <w:color w:val="auto"/>
+                <w:sz w:val="20"/>
+                <w:szCs w:val="20"/>
                 <w:u w:val="none"/>
                 <w:lang w:eastAsia="en-US"/>
               </w:rPr>
@@ -6509,7 +6581,10 @@
               <w:jc w:val="both"/>
               <w:rPr>
                 <w:rStyle w:val="Hyperlink"/>
+                <w:rFonts w:ascii="Segoe UI" w:hAnsi="Segoe UI" w:cs="Segoe UI"/>
                 <w:color w:val="auto"/>
+                <w:sz w:val="20"/>
+                <w:szCs w:val="20"/>
                 <w:u w:val="none"/>
                 <w:lang w:eastAsia="en-US"/>
               </w:rPr>
@@ -6517,7 +6592,10 @@
             <w:r>
               <w:rPr>
                 <w:rStyle w:val="Hyperlink"/>
+                <w:rFonts w:ascii="Segoe UI" w:hAnsi="Segoe UI" w:cs="Segoe UI"/>
                 <w:color w:val="auto"/>
+                <w:sz w:val="20"/>
+                <w:szCs w:val="20"/>
                 <w:u w:val="none"/>
                 <w:lang w:eastAsia="en-US"/>
               </w:rPr>
@@ -6535,7 +6613,10 @@
               <w:jc w:val="both"/>
               <w:rPr>
                 <w:rStyle w:val="Hyperlink"/>
+                <w:rFonts w:ascii="Segoe UI" w:hAnsi="Segoe UI" w:cs="Segoe UI"/>
                 <w:color w:val="auto"/>
+                <w:sz w:val="20"/>
+                <w:szCs w:val="20"/>
                 <w:u w:val="none"/>
                 <w:lang w:eastAsia="en-US"/>
               </w:rPr>
@@ -6543,7 +6624,10 @@
             <w:r>
               <w:rPr>
                 <w:rStyle w:val="Hyperlink"/>
+                <w:rFonts w:ascii="Segoe UI" w:hAnsi="Segoe UI" w:cs="Segoe UI"/>
                 <w:color w:val="auto"/>
+                <w:sz w:val="20"/>
+                <w:szCs w:val="20"/>
                 <w:u w:val="none"/>
                 <w:lang w:eastAsia="en-US"/>
               </w:rPr>
@@ -6561,7 +6645,10 @@
               <w:jc w:val="both"/>
               <w:rPr>
                 <w:rStyle w:val="Hyperlink"/>
+                <w:rFonts w:ascii="Segoe UI" w:hAnsi="Segoe UI" w:cs="Segoe UI"/>
                 <w:color w:val="auto"/>
+                <w:sz w:val="20"/>
+                <w:szCs w:val="20"/>
                 <w:u w:val="none"/>
                 <w:lang w:eastAsia="en-US"/>
               </w:rPr>
@@ -6569,7 +6656,10 @@
             <w:r>
               <w:rPr>
                 <w:rStyle w:val="Hyperlink"/>
+                <w:rFonts w:ascii="Segoe UI" w:hAnsi="Segoe UI" w:cs="Segoe UI"/>
                 <w:color w:val="auto"/>
+                <w:sz w:val="20"/>
+                <w:szCs w:val="20"/>
                 <w:u w:val="none"/>
                 <w:lang w:eastAsia="en-US"/>
               </w:rPr>
@@ -6587,7 +6677,10 @@
               <w:jc w:val="both"/>
               <w:rPr>
                 <w:rStyle w:val="Hyperlink"/>
+                <w:rFonts w:ascii="Segoe UI" w:hAnsi="Segoe UI" w:cs="Segoe UI"/>
                 <w:color w:val="auto"/>
+                <w:sz w:val="20"/>
+                <w:szCs w:val="20"/>
                 <w:u w:val="none"/>
                 <w:lang w:eastAsia="en-US"/>
               </w:rPr>
@@ -6595,7 +6688,10 @@
             <w:r>
               <w:rPr>
                 <w:rStyle w:val="Hyperlink"/>
+                <w:rFonts w:ascii="Segoe UI" w:hAnsi="Segoe UI" w:cs="Segoe UI"/>
                 <w:color w:val="auto"/>
+                <w:sz w:val="20"/>
+                <w:szCs w:val="20"/>
                 <w:u w:val="none"/>
                 <w:lang w:eastAsia="en-US"/>
               </w:rPr>
@@ -6620,7 +6716,10 @@
             <w:r>
               <w:rPr>
                 <w:rStyle w:val="Hyperlink"/>
+                <w:rFonts w:ascii="Segoe UI" w:hAnsi="Segoe UI" w:cs="Segoe UI"/>
                 <w:color w:val="auto"/>
+                <w:sz w:val="20"/>
+                <w:szCs w:val="20"/>
                 <w:u w:val="none"/>
                 <w:lang w:eastAsia="en-US"/>
               </w:rPr>
@@ -6651,7 +6750,23 @@
                 <w:sz w:val="20"/>
                 <w:szCs w:val="20"/>
               </w:rPr>
-              <w:t>Cloud Amize</w:t>
+              <w:t>Cloud</w:t>
+            </w:r>
+            <w:r>
+              <w:rPr>
+                <w:rFonts w:ascii="Segoe UI" w:hAnsi="Segoe UI" w:cs="Segoe UI"/>
+                <w:sz w:val="20"/>
+                <w:szCs w:val="20"/>
+              </w:rPr>
+              <w:t>a</w:t>
+            </w:r>
+            <w:r>
+              <w:rPr>
+                <w:rFonts w:ascii="Segoe UI" w:hAnsi="Segoe UI" w:cs="Segoe UI"/>
+                <w:sz w:val="20"/>
+                <w:szCs w:val="20"/>
+              </w:rPr>
+              <w:t>mize</w:t>
             </w:r>
           </w:p>
         </w:tc>
@@ -6676,7 +6791,23 @@
                 <w:sz w:val="20"/>
                 <w:szCs w:val="20"/>
               </w:rPr>
-              <w:t>The cloudamize SQL Migration &amp; Modernization Planner eases and optimizes migrating on-premises server databases to Azure.</w:t>
+              <w:t xml:space="preserve">The </w:t>
+            </w:r>
+            <w:r>
+              <w:rPr>
+                <w:rFonts w:ascii="Segoe UI" w:hAnsi="Segoe UI" w:cs="Segoe UI"/>
+                <w:sz w:val="20"/>
+                <w:szCs w:val="20"/>
+              </w:rPr>
+              <w:t>C</w:t>
+            </w:r>
+            <w:r>
+              <w:rPr>
+                <w:rFonts w:ascii="Segoe UI" w:hAnsi="Segoe UI" w:cs="Segoe UI"/>
+                <w:sz w:val="20"/>
+                <w:szCs w:val="20"/>
+              </w:rPr>
+              <w:t>loudamize SQL Migration &amp; Modernization Planner eases and optimizes migrating on-premises server databases to Azure.</w:t>
             </w:r>
           </w:p>
         </w:tc>
@@ -6703,11 +6834,40 @@
             <w:r>
               <w:rPr>
                 <w:rStyle w:val="Hyperlink"/>
+                <w:rFonts w:ascii="Segoe UI" w:hAnsi="Segoe UI" w:cs="Segoe UI"/>
                 <w:color w:val="auto"/>
+                <w:sz w:val="20"/>
+                <w:szCs w:val="20"/>
                 <w:u w:val="none"/>
                 <w:lang w:eastAsia="en-US"/>
               </w:rPr>
-              <w:t>Move workloads to Azure with speed and accuracy and ensure cost-performance optimization at the moment applications migrate.</w:t>
+              <w:t xml:space="preserve">Move workloads to Azure with speed and accuracy and ensure cost-performance optimization </w:t>
+            </w:r>
+            <w:proofErr w:type="gramStart"/>
+            <w:r>
+              <w:rPr>
+                <w:rStyle w:val="Hyperlink"/>
+                <w:rFonts w:ascii="Segoe UI" w:hAnsi="Segoe UI" w:cs="Segoe UI"/>
+                <w:color w:val="auto"/>
+                <w:sz w:val="20"/>
+                <w:szCs w:val="20"/>
+                <w:u w:val="none"/>
+                <w:lang w:eastAsia="en-US"/>
+              </w:rPr>
+              <w:t>at the moment</w:t>
+            </w:r>
+            <w:proofErr w:type="gramEnd"/>
+            <w:r>
+              <w:rPr>
+                <w:rStyle w:val="Hyperlink"/>
+                <w:rFonts w:ascii="Segoe UI" w:hAnsi="Segoe UI" w:cs="Segoe UI"/>
+                <w:color w:val="auto"/>
+                <w:sz w:val="20"/>
+                <w:szCs w:val="20"/>
+                <w:u w:val="none"/>
+                <w:lang w:eastAsia="en-US"/>
+              </w:rPr>
+              <w:t xml:space="preserve"> applications migrate.</w:t>
             </w:r>
           </w:p>
         </w:tc>
@@ -6903,10 +7063,9 @@
           <w:sz w:val="20"/>
           <w:szCs w:val="20"/>
         </w:rPr>
-        <w:lastRenderedPageBreak/>
-        <w:t>For a walk through of the phases of the migration process and detail about the specific tools and services recommended to perform assessment and migration, see the video </w:t>
-      </w:r>
-      <w:hyperlink r:id="rId29" w:history="1">
+        <w:t>For a walkthrough of the phases of the migration process and detail about the specific tools and services recommended to perform assessment and migration, see the video </w:t>
+      </w:r>
+      <w:hyperlink r:id="rId30">
         <w:r>
           <w:rPr>
             <w:rStyle w:val="Hyperlink"/>
@@ -6934,8 +7093,9 @@
         <w:ind w:left="720"/>
       </w:pPr>
       <w:bookmarkStart w:id="16" w:name="_Toc41940913"/>
-      <w:bookmarkStart w:id="17" w:name="_Toc43740361"/>
-      <w:r>
+      <w:bookmarkStart w:id="17" w:name="_Toc44933901"/>
+      <w:r>
+        <w:lastRenderedPageBreak/>
         <w:t>Offline vs Online</w:t>
       </w:r>
       <w:bookmarkEnd w:id="16"/>
@@ -7296,11 +7456,6 @@
               <w:spacing w:after="0" w:line="276" w:lineRule="auto"/>
               <w:contextualSpacing/>
               <w:jc w:val="both"/>
-              <w:rPr>
-                <w:rFonts w:ascii="Segoe UI" w:hAnsi="Segoe UI" w:cs="Segoe UI"/>
-                <w:sz w:val="20"/>
-                <w:szCs w:val="20"/>
-              </w:rPr>
             </w:pPr>
             <w:r>
               <w:rPr>
@@ -7309,6 +7464,30 @@
                 <w:szCs w:val="20"/>
               </w:rPr>
               <w:t>Premier</w:t>
+            </w:r>
+            <w:r>
+              <w:rPr>
+                <w:rFonts w:ascii="Segoe UI" w:hAnsi="Segoe UI" w:cs="Segoe UI"/>
+                <w:sz w:val="20"/>
+                <w:szCs w:val="20"/>
+              </w:rPr>
+              <w:t xml:space="preserve"> (free for the first </w:t>
+            </w:r>
+            <w:r>
+              <w:rPr>
+                <w:rFonts w:ascii="Segoe UI" w:hAnsi="Segoe UI" w:cs="Segoe UI"/>
+                <w:sz w:val="20"/>
+                <w:szCs w:val="20"/>
+              </w:rPr>
+              <w:t>6</w:t>
+            </w:r>
+            <w:r>
+              <w:rPr>
+                <w:rFonts w:ascii="Segoe UI" w:hAnsi="Segoe UI" w:cs="Segoe UI"/>
+                <w:sz w:val="20"/>
+                <w:szCs w:val="20"/>
+              </w:rPr>
+              <w:t xml:space="preserve"> months)</w:t>
             </w:r>
           </w:p>
         </w:tc>
@@ -7460,7 +7639,7 @@
         <w:t xml:space="preserve"> </w:t>
       </w:r>
       <w:bookmarkStart w:id="19" w:name="_Toc41940914"/>
-      <w:bookmarkStart w:id="20" w:name="_Toc43740362"/>
+      <w:bookmarkStart w:id="20" w:name="_Toc44933902"/>
       <w:r>
         <w:t>Deployment</w:t>
       </w:r>
@@ -7534,7 +7713,7 @@
           <w:rFonts w:ascii="Segoe UI" w:hAnsi="Segoe UI" w:cs="Segoe UI"/>
           <w:color w:val="auto"/>
           <w:sz w:val="20"/>
-          <w:szCs w:val="22"/>
+          <w:szCs w:val="20"/>
           <w:u w:val="none"/>
         </w:rPr>
       </w:pPr>
@@ -7544,7 +7723,7 @@
           <w:rFonts w:ascii="Segoe UI" w:hAnsi="Segoe UI" w:cs="Segoe UI"/>
           <w:color w:val="auto"/>
           <w:sz w:val="20"/>
-          <w:szCs w:val="22"/>
+          <w:szCs w:val="20"/>
           <w:u w:val="none"/>
         </w:rPr>
         <w:t>Open DMA, and then begin creating a new migration project.</w:t>
@@ -7564,7 +7743,7 @@
           <w:rFonts w:ascii="Segoe UI" w:hAnsi="Segoe UI" w:cs="Segoe UI"/>
           <w:color w:val="auto"/>
           <w:sz w:val="20"/>
-          <w:szCs w:val="22"/>
+          <w:szCs w:val="20"/>
           <w:u w:val="none"/>
         </w:rPr>
       </w:pPr>
@@ -7574,7 +7753,7 @@
           <w:rFonts w:ascii="Segoe UI" w:hAnsi="Segoe UI" w:cs="Segoe UI"/>
           <w:color w:val="auto"/>
           <w:sz w:val="20"/>
-          <w:szCs w:val="22"/>
+          <w:szCs w:val="20"/>
           <w:u w:val="none"/>
         </w:rPr>
         <w:t>Specify a project name, select SQL Server as the source server type, and then select Azure SQL Database as the target server type.</w:t>
@@ -7594,7 +7773,7 @@
           <w:rFonts w:ascii="Segoe UI" w:hAnsi="Segoe UI" w:cs="Segoe UI"/>
           <w:color w:val="auto"/>
           <w:sz w:val="20"/>
-          <w:szCs w:val="22"/>
+          <w:szCs w:val="20"/>
           <w:u w:val="none"/>
         </w:rPr>
       </w:pPr>
@@ -7604,7 +7783,7 @@
           <w:rFonts w:ascii="Segoe UI" w:hAnsi="Segoe UI" w:cs="Segoe UI"/>
           <w:color w:val="auto"/>
           <w:sz w:val="20"/>
-          <w:szCs w:val="22"/>
+          <w:szCs w:val="20"/>
           <w:u w:val="none"/>
         </w:rPr>
         <w:t>Specify the migration scope as Schema only, and then create the project.</w:t>
@@ -7624,7 +7803,7 @@
           <w:rFonts w:ascii="Segoe UI" w:hAnsi="Segoe UI" w:cs="Segoe UI"/>
           <w:color w:val="auto"/>
           <w:sz w:val="20"/>
-          <w:szCs w:val="22"/>
+          <w:szCs w:val="20"/>
           <w:u w:val="none"/>
         </w:rPr>
       </w:pPr>
@@ -7634,7 +7813,7 @@
           <w:rFonts w:ascii="Segoe UI" w:hAnsi="Segoe UI" w:cs="Segoe UI"/>
           <w:color w:val="auto"/>
           <w:sz w:val="20"/>
-          <w:szCs w:val="22"/>
+          <w:szCs w:val="20"/>
           <w:u w:val="none"/>
         </w:rPr>
         <w:t>Specify the source connection details for your SQL Server, and then connect to the source database.</w:t>
@@ -7654,7 +7833,7 @@
           <w:rFonts w:ascii="Segoe UI" w:hAnsi="Segoe UI" w:cs="Segoe UI"/>
           <w:color w:val="auto"/>
           <w:sz w:val="20"/>
-          <w:szCs w:val="22"/>
+          <w:szCs w:val="20"/>
           <w:u w:val="none"/>
         </w:rPr>
       </w:pPr>
@@ -7664,7 +7843,7 @@
           <w:rFonts w:ascii="Segoe UI" w:hAnsi="Segoe UI" w:cs="Segoe UI"/>
           <w:color w:val="auto"/>
           <w:sz w:val="20"/>
-          <w:szCs w:val="22"/>
+          <w:szCs w:val="20"/>
           <w:u w:val="none"/>
         </w:rPr>
         <w:t>Specify the target connection details for the Azure SQL database, and then connect to the database you had pre-provisioned in Azure SQL Database.</w:t>
@@ -7684,7 +7863,7 @@
           <w:rFonts w:ascii="Segoe UI" w:hAnsi="Segoe UI" w:cs="Segoe UI"/>
           <w:color w:val="auto"/>
           <w:sz w:val="20"/>
-          <w:szCs w:val="22"/>
+          <w:szCs w:val="20"/>
           <w:u w:val="none"/>
         </w:rPr>
       </w:pPr>
@@ -7694,7 +7873,7 @@
           <w:rFonts w:ascii="Segoe UI" w:hAnsi="Segoe UI" w:cs="Segoe UI"/>
           <w:color w:val="auto"/>
           <w:sz w:val="20"/>
-          <w:szCs w:val="22"/>
+          <w:szCs w:val="20"/>
           <w:u w:val="none"/>
         </w:rPr>
         <w:t>Specify the schema objects in the source database that need to be deployed to Azure SQL Database.</w:t>
@@ -7714,7 +7893,7 @@
           <w:rFonts w:ascii="Segoe UI" w:hAnsi="Segoe UI" w:cs="Segoe UI"/>
           <w:color w:val="auto"/>
           <w:sz w:val="20"/>
-          <w:szCs w:val="22"/>
+          <w:szCs w:val="20"/>
           <w:u w:val="none"/>
         </w:rPr>
       </w:pPr>
@@ -7724,7 +7903,7 @@
           <w:rFonts w:ascii="Segoe UI" w:hAnsi="Segoe UI" w:cs="Segoe UI"/>
           <w:color w:val="auto"/>
           <w:sz w:val="20"/>
-          <w:szCs w:val="22"/>
+          <w:szCs w:val="20"/>
           <w:u w:val="none"/>
         </w:rPr>
         <w:t>Generate SQL scripts, and then review them for any errors.</w:t>
@@ -7744,7 +7923,7 @@
           <w:rFonts w:ascii="Segoe UI" w:hAnsi="Segoe UI" w:cs="Segoe UI"/>
           <w:color w:val="auto"/>
           <w:sz w:val="20"/>
-          <w:szCs w:val="22"/>
+          <w:szCs w:val="20"/>
           <w:u w:val="none"/>
         </w:rPr>
       </w:pPr>
@@ -7754,7 +7933,7 @@
           <w:rFonts w:ascii="Segoe UI" w:hAnsi="Segoe UI" w:cs="Segoe UI"/>
           <w:color w:val="auto"/>
           <w:sz w:val="20"/>
-          <w:szCs w:val="22"/>
+          <w:szCs w:val="20"/>
           <w:u w:val="none"/>
         </w:rPr>
         <w:t>Fix the objects that report errors by leveraging the recommendations provided by your DMA assessment.</w:t>
@@ -7774,7 +7953,7 @@
           <w:rFonts w:ascii="Segoe UI" w:hAnsi="Segoe UI" w:cs="Segoe UI"/>
           <w:color w:val="auto"/>
           <w:sz w:val="20"/>
-          <w:szCs w:val="22"/>
+          <w:szCs w:val="20"/>
           <w:u w:val="none"/>
         </w:rPr>
       </w:pPr>
@@ -7784,7 +7963,7 @@
           <w:rFonts w:ascii="Segoe UI" w:hAnsi="Segoe UI" w:cs="Segoe UI"/>
           <w:color w:val="auto"/>
           <w:sz w:val="20"/>
-          <w:szCs w:val="22"/>
+          <w:szCs w:val="20"/>
           <w:u w:val="none"/>
         </w:rPr>
         <w:t>Deploy the schema to Azure SQL Database, and then check the target server for any anomalies.</w:t>
@@ -7835,9 +8014,27 @@
           <w:sz w:val="20"/>
           <w:szCs w:val="20"/>
         </w:rPr>
-        <w:t>For details about the pre-requirements, including Azure VNet and firewall set up, needed to create a DMS instance, see the video </w:t>
-      </w:r>
-      <w:hyperlink r:id="rId30" w:history="1">
+        <w:t xml:space="preserve">For details about the pre-requirements, including Azure </w:t>
+      </w:r>
+      <w:proofErr w:type="spellStart"/>
+      <w:r>
+        <w:rPr>
+          <w:rFonts w:ascii="Segoe UI" w:hAnsi="Segoe UI" w:cs="Segoe UI"/>
+          <w:sz w:val="20"/>
+          <w:szCs w:val="20"/>
+        </w:rPr>
+        <w:t>VNet</w:t>
+      </w:r>
+      <w:proofErr w:type="spellEnd"/>
+      <w:r>
+        <w:rPr>
+          <w:rFonts w:ascii="Segoe UI" w:hAnsi="Segoe UI" w:cs="Segoe UI"/>
+          <w:sz w:val="20"/>
+          <w:szCs w:val="20"/>
+        </w:rPr>
+        <w:t xml:space="preserve"> and firewall set up, needed to create a DMS instance, see the video </w:t>
+      </w:r>
+      <w:hyperlink r:id="rId31" w:history="1">
         <w:r>
           <w:rPr>
             <w:rStyle w:val="Hyperlink"/>
@@ -8000,7 +8197,6 @@
           <w:sz w:val="20"/>
           <w:szCs w:val="20"/>
         </w:rPr>
-        <w:lastRenderedPageBreak/>
         <w:t>Specify source details for the migration.</w:t>
       </w:r>
     </w:p>
@@ -8073,6 +8269,7 @@
           <w:sz w:val="20"/>
           <w:szCs w:val="20"/>
         </w:rPr>
+        <w:lastRenderedPageBreak/>
         <w:t>Monitor the migration.</w:t>
       </w:r>
     </w:p>
@@ -8128,12 +8325,12 @@
         </w:rPr>
         <w:t xml:space="preserve"> </w:t>
       </w:r>
-      <w:hyperlink r:id="rId31" w:history="1">
+      <w:hyperlink r:id="rId32" w:history="1">
         <w:r>
           <w:rPr>
             <w:rStyle w:val="Hyperlink"/>
             <w:rFonts w:ascii="Segoe UI" w:hAnsi="Segoe UI" w:cs="Segoe UI"/>
-            <w:color w:val="auto"/>
+            <w:color w:val="0F6FC6" w:themeColor="accent1"/>
             <w:sz w:val="20"/>
             <w:szCs w:val="20"/>
             <w:u w:val="none"/>
@@ -8173,12 +8370,12 @@
         </w:rPr>
         <w:t xml:space="preserve"> </w:t>
       </w:r>
-      <w:hyperlink r:id="rId32" w:history="1">
+      <w:hyperlink r:id="rId33" w:history="1">
         <w:r>
           <w:rPr>
             <w:rStyle w:val="Hyperlink"/>
             <w:rFonts w:ascii="Segoe UI" w:hAnsi="Segoe UI" w:cs="Segoe UI"/>
-            <w:color w:val="auto"/>
+            <w:color w:val="0F6FC6" w:themeColor="accent1"/>
             <w:sz w:val="20"/>
             <w:szCs w:val="20"/>
             <w:u w:val="none"/>
@@ -8205,7 +8402,7 @@
         <w:spacing w:after="120"/>
       </w:pPr>
       <w:bookmarkStart w:id="21" w:name="_Toc40453154"/>
-      <w:bookmarkStart w:id="22" w:name="_Toc43740363"/>
+      <w:bookmarkStart w:id="22" w:name="_Toc44933903"/>
       <w:bookmarkStart w:id="23" w:name="_Toc41940915"/>
       <w:r>
         <w:t>Release</w:t>
@@ -8243,7 +8440,7 @@
       </w:pPr>
       <w:bookmarkStart w:id="24" w:name="_Toc40453155"/>
       <w:bookmarkStart w:id="25" w:name="_Toc41940916"/>
-      <w:bookmarkStart w:id="26" w:name="_Toc43740364"/>
+      <w:bookmarkStart w:id="26" w:name="_Toc44933904"/>
       <w:r>
         <w:t>Overview</w:t>
       </w:r>
@@ -8268,7 +8465,39 @@
           <w:sz w:val="20"/>
           <w:szCs w:val="20"/>
         </w:rPr>
-        <w:t>After you have completed migrating your on-premises server into Azure, you need to ensure that the source data is accurately reflected in your new environment. As well as making sure that functionality has been correctly adjusted.</w:t>
+        <w:t xml:space="preserve">After you have completed </w:t>
+      </w:r>
+      <w:r>
+        <w:rPr>
+          <w:rFonts w:ascii="Segoe UI" w:hAnsi="Segoe UI" w:cs="Segoe UI"/>
+          <w:sz w:val="20"/>
+          <w:szCs w:val="20"/>
+        </w:rPr>
+        <w:t>migrating,</w:t>
+      </w:r>
+      <w:r>
+        <w:rPr>
+          <w:rFonts w:ascii="Segoe UI" w:hAnsi="Segoe UI" w:cs="Segoe UI"/>
+          <w:sz w:val="20"/>
+          <w:szCs w:val="20"/>
+        </w:rPr>
+        <w:t xml:space="preserve"> </w:t>
+      </w:r>
+      <w:r>
+        <w:rPr>
+          <w:rFonts w:ascii="Segoe UI" w:hAnsi="Segoe UI" w:cs="Segoe UI"/>
+          <w:sz w:val="20"/>
+          <w:szCs w:val="20"/>
+        </w:rPr>
+        <w:t>you’re</w:t>
+      </w:r>
+      <w:r>
+        <w:rPr>
+          <w:rFonts w:ascii="Segoe UI" w:hAnsi="Segoe UI" w:cs="Segoe UI"/>
+          <w:sz w:val="20"/>
+          <w:szCs w:val="20"/>
+        </w:rPr>
+        <w:t xml:space="preserve"> on-premises server into Azure, you need to ensure that the source data is accurately reflected in your new environment. As well as making sure that functionality has been correctly adjusted.</w:t>
       </w:r>
     </w:p>
     <w:p>
@@ -8369,23 +8598,23 @@
           <w:sz w:val="20"/>
           <w:szCs w:val="20"/>
         </w:rPr>
-        <w:t xml:space="preserve">Develop Validation Tests: To test database migration, you need to use SQL queries. you need to use SQL queries. You must </w:t>
-      </w:r>
-      <w:r>
-        <w:rPr>
-          <w:rFonts w:ascii="Segoe UI" w:hAnsi="Segoe UI" w:cs="Segoe UI"/>
-          <w:sz w:val="20"/>
-          <w:szCs w:val="20"/>
-        </w:rPr>
-        <w:t>query</w:t>
-      </w:r>
-      <w:r>
-        <w:rPr>
-          <w:rFonts w:ascii="Segoe UI" w:hAnsi="Segoe UI" w:cs="Segoe UI"/>
-          <w:sz w:val="20"/>
-          <w:szCs w:val="20"/>
-        </w:rPr>
-        <w:t xml:space="preserve"> to run against both the source and target databases. </w:t>
+        <w:t>Develop Validation Tests: To test database migration, you need to use SQL queries</w:t>
+      </w:r>
+      <w:r>
+        <w:rPr>
+          <w:rFonts w:ascii="Segoe UI" w:hAnsi="Segoe UI" w:cs="Segoe UI"/>
+          <w:sz w:val="20"/>
+          <w:szCs w:val="20"/>
+        </w:rPr>
+        <w:t xml:space="preserve"> that</w:t>
+      </w:r>
+      <w:r>
+        <w:rPr>
+          <w:rFonts w:ascii="Segoe UI" w:hAnsi="Segoe UI" w:cs="Segoe UI"/>
+          <w:sz w:val="20"/>
+          <w:szCs w:val="20"/>
+        </w:rPr>
+        <w:t xml:space="preserve"> run against both the source and target databases. </w:t>
       </w:r>
     </w:p>
     <w:p>
@@ -8462,43 +8691,81 @@
     </w:p>
     <w:p>
       <w:pPr>
-        <w:spacing w:after="0" w:line="276" w:lineRule="auto"/>
-        <w:contextualSpacing/>
-        <w:jc w:val="both"/>
-        <w:rPr>
-          <w:rFonts w:ascii="Segoe UI" w:hAnsi="Segoe UI" w:cs="Segoe UI"/>
-          <w:sz w:val="20"/>
-          <w:szCs w:val="20"/>
-        </w:rPr>
-      </w:pPr>
-    </w:p>
-    <w:p>
-      <w:pPr>
-        <w:spacing w:after="0" w:line="276" w:lineRule="auto"/>
-        <w:contextualSpacing/>
-        <w:jc w:val="both"/>
-        <w:rPr>
-          <w:rFonts w:ascii="Segoe UI" w:hAnsi="Segoe UI" w:cs="Segoe UI"/>
-          <w:sz w:val="20"/>
-          <w:szCs w:val="20"/>
-        </w:rPr>
-      </w:pPr>
-      <w:r>
-        <w:rPr>
-          <w:rFonts w:ascii="Segoe UI" w:hAnsi="Segoe UI" w:cs="Segoe UI"/>
-          <w:sz w:val="20"/>
-          <w:szCs w:val="20"/>
-        </w:rPr>
-        <w:t>In the following sections, we’ll provide specific tools and how to use them to perform migration testing.</w:t>
-      </w:r>
-    </w:p>
-    <w:p>
-      <w:pPr>
         <w:pStyle w:val="ListParagraph"/>
         <w:numPr>
           <w:ilvl w:val="0"/>
           <w:numId w:val="3"/>
         </w:numPr>
+        <w:shd w:val="clear" w:color="auto" w:fill="FFFFFF"/>
+        <w:spacing w:before="100" w:beforeAutospacing="1" w:after="100" w:afterAutospacing="1"/>
+        <w:rPr>
+          <w:rFonts w:ascii="Segoe UI" w:hAnsi="Segoe UI" w:cs="Segoe UI"/>
+          <w:color w:val="171717"/>
+          <w:sz w:val="20"/>
+          <w:szCs w:val="20"/>
+        </w:rPr>
+      </w:pPr>
+      <w:r>
+        <w:rPr>
+          <w:rFonts w:ascii="Segoe UI" w:hAnsi="Segoe UI" w:cs="Segoe UI"/>
+          <w:color w:val="171717"/>
+          <w:sz w:val="20"/>
+          <w:szCs w:val="20"/>
+        </w:rPr>
+        <w:t xml:space="preserve">Database Experimentation Assistant (DEA) is an experimentation solution for SQL Server upgrades. DEA can help you evaluate a targeted version of SQL Server for a specific workload. Customers upgrading from earlier versions of SQL Server (starting with 2005) to </w:t>
+      </w:r>
+      <w:r>
+        <w:rPr>
+          <w:rFonts w:ascii="Segoe UI" w:hAnsi="Segoe UI" w:cs="Segoe UI"/>
+          <w:color w:val="171717"/>
+          <w:sz w:val="20"/>
+          <w:szCs w:val="20"/>
+        </w:rPr>
+        <w:t>Azure SQL DB</w:t>
+      </w:r>
+      <w:r>
+        <w:rPr>
+          <w:rFonts w:ascii="Segoe UI" w:hAnsi="Segoe UI" w:cs="Segoe UI"/>
+          <w:color w:val="171717"/>
+          <w:sz w:val="20"/>
+          <w:szCs w:val="20"/>
+        </w:rPr>
+        <w:t xml:space="preserve"> can use the analysis metrics that the tool provides.</w:t>
+      </w:r>
+      <w:r>
+        <w:rPr>
+          <w:rFonts w:ascii="Segoe UI" w:hAnsi="Segoe UI" w:cs="Segoe UI"/>
+          <w:color w:val="171717"/>
+          <w:sz w:val="20"/>
+          <w:szCs w:val="20"/>
+        </w:rPr>
+        <w:t xml:space="preserve"> </w:t>
+      </w:r>
+      <w:r>
+        <w:rPr>
+          <w:rFonts w:ascii="Segoe UI" w:hAnsi="Segoe UI" w:cs="Segoe UI"/>
+          <w:color w:val="171717"/>
+          <w:sz w:val="20"/>
+          <w:szCs w:val="20"/>
+        </w:rPr>
+        <w:t xml:space="preserve"> For more information see - </w:t>
+      </w:r>
+      <w:hyperlink r:id="rId34" w:history="1">
+        <w:r>
+          <w:rPr>
+            <w:rStyle w:val="Hyperlink"/>
+            <w:rFonts w:ascii="Segoe UI" w:hAnsi="Segoe UI" w:cs="Segoe UI"/>
+            <w:color w:val="0F6FC6" w:themeColor="accent1"/>
+            <w:sz w:val="20"/>
+            <w:szCs w:val="22"/>
+          </w:rPr>
+          <w:t>https://docs.microsoft.com/en-us/sql/dea/database-experimentation-assistant-overview?view=sql-server-ver15</w:t>
+        </w:r>
+      </w:hyperlink>
+    </w:p>
+    <w:p>
+      <w:pPr>
+        <w:pStyle w:val="ListParagraph"/>
         <w:spacing w:after="0" w:line="276" w:lineRule="auto"/>
         <w:jc w:val="both"/>
         <w:rPr>
@@ -8507,43 +8774,25 @@
           <w:szCs w:val="20"/>
         </w:rPr>
       </w:pPr>
-      <w:r>
-        <w:rPr>
-          <w:rFonts w:ascii="Segoe UI" w:hAnsi="Segoe UI" w:cs="Segoe UI"/>
-          <w:b/>
-          <w:bCs/>
-          <w:sz w:val="20"/>
-          <w:szCs w:val="20"/>
-        </w:rPr>
-        <w:t>Optimization</w:t>
-      </w:r>
-      <w:r>
-        <w:rPr>
-          <w:rFonts w:ascii="Segoe UI" w:hAnsi="Segoe UI" w:cs="Segoe UI"/>
-          <w:b/>
-          <w:bCs/>
-          <w:sz w:val="20"/>
-          <w:szCs w:val="20"/>
-        </w:rPr>
-        <w:t>:</w:t>
-      </w:r>
-      <w:r>
-        <w:rPr>
-          <w:rFonts w:ascii="Segoe UI" w:hAnsi="Segoe UI" w:cs="Segoe UI"/>
-          <w:b/>
-          <w:bCs/>
-          <w:sz w:val="20"/>
-          <w:szCs w:val="20"/>
-        </w:rPr>
-        <w:t xml:space="preserve"> </w:t>
-      </w:r>
-      <w:r>
-        <w:rPr>
-          <w:rFonts w:ascii="Segoe UI" w:hAnsi="Segoe UI" w:cs="Segoe UI"/>
-          <w:sz w:val="20"/>
-          <w:szCs w:val="20"/>
-        </w:rPr>
-        <w:t>Beyond addressing data incompleteness and accuracy, it is necessary to uncover and remediate any performance issues from each workload. As part of this document, we’ll cover some common performance issues that occur from SQL server to SQL server migration and how to address them properly.</w:t>
+    </w:p>
+    <w:p>
+      <w:pPr>
+        <w:spacing w:after="0" w:line="276" w:lineRule="auto"/>
+        <w:contextualSpacing/>
+        <w:jc w:val="both"/>
+        <w:rPr>
+          <w:rFonts w:ascii="Segoe UI" w:hAnsi="Segoe UI" w:cs="Segoe UI"/>
+          <w:sz w:val="20"/>
+          <w:szCs w:val="20"/>
+        </w:rPr>
+      </w:pPr>
+      <w:r>
+        <w:rPr>
+          <w:rFonts w:ascii="Segoe UI" w:hAnsi="Segoe UI" w:cs="Segoe UI"/>
+          <w:sz w:val="20"/>
+          <w:szCs w:val="20"/>
+        </w:rPr>
+        <w:t>In the following sections, we’ll provide specific tools and how to use them to perform migration testing.</w:t>
       </w:r>
     </w:p>
     <w:p>
@@ -8569,7 +8818,7 @@
           <w:sz w:val="20"/>
           <w:szCs w:val="20"/>
         </w:rPr>
-        <w:t>Remediate applications:</w:t>
+        <w:t>Optimization</w:t>
       </w:r>
       <w:r>
         <w:rPr>
@@ -8579,129 +8828,8 @@
           <w:sz w:val="20"/>
           <w:szCs w:val="20"/>
         </w:rPr>
-        <w:t xml:space="preserve"> </w:t>
-      </w:r>
-      <w:r>
-        <w:rPr>
-          <w:rFonts w:ascii="Segoe UI" w:hAnsi="Segoe UI" w:cs="Segoe UI"/>
-          <w:sz w:val="20"/>
-          <w:szCs w:val="20"/>
-        </w:rPr>
-        <w:t xml:space="preserve">All client applications which rely on the database must make the correct adjustments to begin consuming data from the newly constructed database. Depending on what are the client applications, the adjustments could be vastly different. </w:t>
-      </w:r>
-    </w:p>
-    <w:p>
-      <w:pPr>
-        <w:pStyle w:val="Heading3"/>
-        <w:ind w:left="720"/>
-      </w:pPr>
-      <w:bookmarkStart w:id="27" w:name="_Toc40453156"/>
-      <w:bookmarkStart w:id="28" w:name="_Toc41940917"/>
-      <w:bookmarkStart w:id="29" w:name="_Toc43740365"/>
-      <w:r>
-        <w:t>Migration Testing</w:t>
-      </w:r>
-      <w:bookmarkEnd w:id="27"/>
-      <w:bookmarkEnd w:id="28"/>
-      <w:bookmarkEnd w:id="29"/>
-    </w:p>
-    <w:p>
-      <w:pPr>
-        <w:spacing w:after="0" w:line="276" w:lineRule="auto"/>
-        <w:contextualSpacing/>
-        <w:jc w:val="both"/>
-        <w:rPr>
-          <w:rFonts w:ascii="Segoe UI" w:hAnsi="Segoe UI" w:cs="Segoe UI"/>
-          <w:sz w:val="20"/>
-          <w:szCs w:val="20"/>
-        </w:rPr>
-      </w:pPr>
-      <w:r>
-        <w:rPr>
-          <w:rFonts w:ascii="Segoe UI" w:hAnsi="Segoe UI" w:cs="Segoe UI"/>
-          <w:sz w:val="20"/>
-          <w:szCs w:val="20"/>
-        </w:rPr>
-        <w:t>The objective during the testing phase should be to assess data accuracy in the target database, find incomplete records, and improve performance efficiency. To accomplish this, you could a data comparison tool such as SQL Server Data Tools to perform your data comparison, which we’ll provide details of how to use in the following section.</w:t>
-      </w:r>
-    </w:p>
-    <w:p>
-      <w:pPr>
-        <w:spacing w:after="0" w:line="276" w:lineRule="auto"/>
-        <w:contextualSpacing/>
-        <w:jc w:val="both"/>
-        <w:rPr>
-          <w:rFonts w:ascii="Segoe UI" w:hAnsi="Segoe UI" w:cs="Segoe UI"/>
-          <w:sz w:val="20"/>
-          <w:szCs w:val="20"/>
-        </w:rPr>
-      </w:pPr>
-      <w:r>
-        <w:rPr>
-          <w:rFonts w:ascii="Segoe UI" w:hAnsi="Segoe UI" w:cs="Segoe UI"/>
-          <w:sz w:val="20"/>
-          <w:szCs w:val="20"/>
-        </w:rPr>
-        <w:t xml:space="preserve"> </w:t>
-      </w:r>
-    </w:p>
-    <w:p>
-      <w:pPr>
-        <w:spacing w:after="0" w:line="276" w:lineRule="auto"/>
-        <w:contextualSpacing/>
-        <w:jc w:val="both"/>
-        <w:rPr>
-          <w:rFonts w:ascii="Segoe UI" w:hAnsi="Segoe UI" w:cs="Segoe UI"/>
-          <w:sz w:val="20"/>
-          <w:szCs w:val="20"/>
-        </w:rPr>
-      </w:pPr>
-      <w:r>
-        <w:rPr>
-          <w:rFonts w:ascii="Segoe UI" w:hAnsi="Segoe UI" w:cs="Segoe UI"/>
-          <w:sz w:val="20"/>
-          <w:szCs w:val="20"/>
-        </w:rPr>
-        <w:t xml:space="preserve">Additionally, you may have specific data comparison needs that other tools might be more suited for. For that, we have provided some third-party applications which you may </w:t>
-      </w:r>
-      <w:r>
-        <w:rPr>
-          <w:rFonts w:ascii="Segoe UI" w:hAnsi="Segoe UI" w:cs="Segoe UI"/>
-          <w:sz w:val="20"/>
-          <w:szCs w:val="20"/>
-        </w:rPr>
-        <w:t>investigate</w:t>
-      </w:r>
-      <w:r>
-        <w:rPr>
-          <w:rFonts w:ascii="Segoe UI" w:hAnsi="Segoe UI" w:cs="Segoe UI"/>
-          <w:sz w:val="20"/>
-          <w:szCs w:val="20"/>
-        </w:rPr>
-        <w:t xml:space="preserve"> when choosing your data comparison tool.</w:t>
-      </w:r>
-    </w:p>
-    <w:p>
-      <w:pPr>
-        <w:spacing w:after="0" w:line="276" w:lineRule="auto"/>
-        <w:contextualSpacing/>
-        <w:rPr>
-          <w:rFonts w:ascii="Segoe UI" w:hAnsi="Segoe UI" w:cs="Segoe UI"/>
-          <w:sz w:val="20"/>
-          <w:szCs w:val="20"/>
-        </w:rPr>
-      </w:pPr>
-    </w:p>
-    <w:p>
-      <w:pPr>
-        <w:spacing w:after="0" w:line="276" w:lineRule="auto"/>
-        <w:contextualSpacing/>
-        <w:rPr>
-          <w:rFonts w:ascii="Segoe UI" w:hAnsi="Segoe UI" w:cs="Segoe UI"/>
-          <w:sz w:val="20"/>
-          <w:szCs w:val="20"/>
-        </w:rPr>
-      </w:pPr>
+        <w:t>:</w:t>
+      </w:r>
       <w:r>
         <w:rPr>
           <w:rFonts w:ascii="Segoe UI" w:hAnsi="Segoe UI" w:cs="Segoe UI"/>
@@ -8710,136 +8838,15 @@
           <w:sz w:val="20"/>
           <w:szCs w:val="20"/>
         </w:rPr>
-        <w:lastRenderedPageBreak/>
-        <w:t>SQL Server Data Tools for Visual Studio</w:t>
-      </w:r>
-      <w:r>
-        <w:rPr>
-          <w:rFonts w:ascii="Segoe UI" w:hAnsi="Segoe UI" w:cs="Segoe UI"/>
-          <w:b/>
-          <w:bCs/>
-          <w:sz w:val="20"/>
-          <w:szCs w:val="20"/>
-        </w:rPr>
-        <w:t>:</w:t>
-      </w:r>
-    </w:p>
-    <w:p>
-      <w:pPr>
-        <w:spacing w:after="0" w:line="276" w:lineRule="auto"/>
-        <w:contextualSpacing/>
-        <w:jc w:val="both"/>
-        <w:rPr>
-          <w:rFonts w:ascii="Segoe UI" w:hAnsi="Segoe UI" w:cs="Segoe UI"/>
-          <w:sz w:val="20"/>
-          <w:szCs w:val="20"/>
-        </w:rPr>
-      </w:pPr>
-      <w:r>
-        <w:rPr>
-          <w:rFonts w:ascii="Segoe UI" w:hAnsi="Segoe UI" w:cs="Segoe UI"/>
-          <w:sz w:val="20"/>
-          <w:szCs w:val="20"/>
-        </w:rPr>
-        <w:t>A great tool to use anytime when you would like to compare 2 databases, their table schemas, views, and table records is SQL Server Data Tools (SSDT) for Visual Studio. Depending on your Visual Studio version, you may already have this configured or may need to add it as an extension. To find more information about your Visual Studio installation and SSDT availability, please read the following article from Microsoft’s documentation:</w:t>
-      </w:r>
-    </w:p>
-    <w:p>
-      <w:pPr>
-        <w:spacing w:after="0" w:line="276" w:lineRule="auto"/>
-        <w:contextualSpacing/>
-        <w:rPr>
-          <w:rFonts w:ascii="Segoe UI" w:hAnsi="Segoe UI" w:cs="Segoe UI"/>
-          <w:sz w:val="20"/>
-          <w:szCs w:val="20"/>
-        </w:rPr>
-      </w:pPr>
-      <w:hyperlink r:id="rId33" w:history="1">
-        <w:r>
-          <w:rPr>
-            <w:rStyle w:val="Hyperlink"/>
-            <w:rFonts w:ascii="Segoe UI" w:hAnsi="Segoe UI" w:cs="Segoe UI"/>
-            <w:color w:val="auto"/>
-            <w:sz w:val="20"/>
-            <w:szCs w:val="20"/>
-            <w:u w:val="none"/>
-          </w:rPr>
-          <w:t>https://docs.microsoft.com/en-us/sql/ssdt/download-sql-server-data-tools-ssdt?view=sql-server-ver15</w:t>
-        </w:r>
-      </w:hyperlink>
-    </w:p>
-    <w:p>
-      <w:pPr>
-        <w:spacing w:after="0" w:line="276" w:lineRule="auto"/>
-        <w:contextualSpacing/>
-        <w:jc w:val="both"/>
-        <w:rPr>
-          <w:rFonts w:ascii="Segoe UI" w:hAnsi="Segoe UI" w:cs="Segoe UI"/>
-          <w:sz w:val="20"/>
-          <w:szCs w:val="20"/>
-        </w:rPr>
-      </w:pPr>
-      <w:r>
-        <w:rPr>
-          <w:rFonts w:ascii="Segoe UI" w:hAnsi="Segoe UI" w:cs="Segoe UI"/>
-          <w:sz w:val="20"/>
-          <w:szCs w:val="20"/>
-        </w:rPr>
-        <w:t>After you have SSDT set up in your environment, you are ready to begin comparing your databases</w:t>
-      </w:r>
-      <w:r>
-        <w:rPr>
-          <w:rFonts w:ascii="Segoe UI" w:hAnsi="Segoe UI" w:cs="Segoe UI"/>
-          <w:sz w:val="20"/>
-          <w:szCs w:val="20"/>
-        </w:rPr>
-        <w:t>.</w:t>
-      </w:r>
-    </w:p>
-    <w:p>
-      <w:pPr>
-        <w:spacing w:after="0" w:line="276" w:lineRule="auto"/>
-        <w:contextualSpacing/>
-        <w:jc w:val="both"/>
-        <w:rPr>
-          <w:rFonts w:ascii="Segoe UI" w:hAnsi="Segoe UI" w:cs="Segoe UI"/>
-          <w:b/>
-          <w:bCs/>
-          <w:sz w:val="20"/>
-          <w:szCs w:val="20"/>
-        </w:rPr>
-      </w:pPr>
-    </w:p>
-    <w:p>
-      <w:pPr>
-        <w:spacing w:after="0" w:line="276" w:lineRule="auto"/>
-        <w:contextualSpacing/>
-        <w:jc w:val="both"/>
-        <w:rPr>
-          <w:rFonts w:ascii="Segoe UI" w:hAnsi="Segoe UI" w:cs="Segoe UI"/>
-          <w:sz w:val="20"/>
-          <w:szCs w:val="20"/>
-        </w:rPr>
-      </w:pPr>
-      <w:r>
-        <w:rPr>
-          <w:rFonts w:ascii="Segoe UI" w:hAnsi="Segoe UI" w:cs="Segoe UI"/>
-          <w:b/>
-          <w:bCs/>
-          <w:sz w:val="20"/>
-          <w:szCs w:val="20"/>
-        </w:rPr>
-        <w:t>Comparing Databases</w:t>
-      </w:r>
-      <w:r>
-        <w:rPr>
-          <w:rFonts w:ascii="Segoe UI" w:hAnsi="Segoe UI" w:cs="Segoe UI"/>
-          <w:b/>
-          <w:bCs/>
-          <w:sz w:val="20"/>
-          <w:szCs w:val="20"/>
-        </w:rPr>
-        <w:t>:</w:t>
+        <w:t xml:space="preserve"> </w:t>
+      </w:r>
+      <w:r>
+        <w:rPr>
+          <w:rFonts w:ascii="Segoe UI" w:hAnsi="Segoe UI" w:cs="Segoe UI"/>
+          <w:sz w:val="20"/>
+          <w:szCs w:val="20"/>
+        </w:rPr>
+        <w:t>Beyond addressing data incompleteness and accuracy, it is necessary to uncover and remediate any performance issues from each workload. As part of this document, we’ll cover some common performance issues that occur from SQL server to SQL server migration and how to address them properly.</w:t>
       </w:r>
     </w:p>
     <w:p>
@@ -8860,10 +8867,274 @@
       <w:r>
         <w:rPr>
           <w:rFonts w:ascii="Segoe UI" w:hAnsi="Segoe UI" w:cs="Segoe UI"/>
-          <w:sz w:val="20"/>
-          <w:szCs w:val="20"/>
-        </w:rPr>
-        <w:t>Open Microsoft Visual Studio.</w:t>
+          <w:b/>
+          <w:bCs/>
+          <w:sz w:val="20"/>
+          <w:szCs w:val="20"/>
+        </w:rPr>
+        <w:t>Remediate applications:</w:t>
+      </w:r>
+      <w:r>
+        <w:rPr>
+          <w:rFonts w:ascii="Segoe UI" w:hAnsi="Segoe UI" w:cs="Segoe UI"/>
+          <w:b/>
+          <w:bCs/>
+          <w:sz w:val="20"/>
+          <w:szCs w:val="20"/>
+        </w:rPr>
+        <w:t xml:space="preserve"> </w:t>
+      </w:r>
+      <w:r>
+        <w:rPr>
+          <w:rFonts w:ascii="Segoe UI" w:hAnsi="Segoe UI" w:cs="Segoe UI"/>
+          <w:sz w:val="20"/>
+          <w:szCs w:val="20"/>
+        </w:rPr>
+        <w:t xml:space="preserve">All client applications which rely on the database must make the correct adjustments to begin consuming data from the newly constructed database. Depending on what are the client applications, the adjustments could be vastly different. </w:t>
+      </w:r>
+    </w:p>
+    <w:p>
+      <w:pPr>
+        <w:pStyle w:val="Heading3"/>
+        <w:ind w:left="720"/>
+      </w:pPr>
+      <w:bookmarkStart w:id="27" w:name="_Toc40453156"/>
+      <w:bookmarkStart w:id="28" w:name="_Toc41940917"/>
+      <w:bookmarkStart w:id="29" w:name="_Toc44933905"/>
+      <w:r>
+        <w:t>Migration Testing</w:t>
+      </w:r>
+      <w:bookmarkEnd w:id="27"/>
+      <w:bookmarkEnd w:id="28"/>
+      <w:bookmarkEnd w:id="29"/>
+    </w:p>
+    <w:p>
+      <w:pPr>
+        <w:spacing w:after="0" w:line="276" w:lineRule="auto"/>
+        <w:contextualSpacing/>
+        <w:jc w:val="both"/>
+        <w:rPr>
+          <w:rFonts w:ascii="Segoe UI" w:hAnsi="Segoe UI" w:cs="Segoe UI"/>
+          <w:sz w:val="20"/>
+          <w:szCs w:val="20"/>
+        </w:rPr>
+      </w:pPr>
+      <w:r>
+        <w:rPr>
+          <w:rFonts w:ascii="Segoe UI" w:hAnsi="Segoe UI" w:cs="Segoe UI"/>
+          <w:sz w:val="20"/>
+          <w:szCs w:val="20"/>
+        </w:rPr>
+        <w:t>The objective during the testing phase should be to assess data accuracy in the target database, find incomplete records, and improve performance efficiency. To accomplish this, you could a data comparison tool such as SQL Server Data Tools to perform your data comparison, which we’ll provide details of how to use in the following section.</w:t>
+      </w:r>
+    </w:p>
+    <w:p>
+      <w:pPr>
+        <w:spacing w:after="0" w:line="276" w:lineRule="auto"/>
+        <w:contextualSpacing/>
+        <w:jc w:val="both"/>
+        <w:rPr>
+          <w:rFonts w:ascii="Segoe UI" w:hAnsi="Segoe UI" w:cs="Segoe UI"/>
+          <w:sz w:val="20"/>
+          <w:szCs w:val="20"/>
+        </w:rPr>
+      </w:pPr>
+      <w:r>
+        <w:rPr>
+          <w:rFonts w:ascii="Segoe UI" w:hAnsi="Segoe UI" w:cs="Segoe UI"/>
+          <w:sz w:val="20"/>
+          <w:szCs w:val="20"/>
+        </w:rPr>
+        <w:t xml:space="preserve"> </w:t>
+      </w:r>
+    </w:p>
+    <w:p>
+      <w:pPr>
+        <w:spacing w:after="0" w:line="276" w:lineRule="auto"/>
+        <w:contextualSpacing/>
+        <w:jc w:val="both"/>
+        <w:rPr>
+          <w:rFonts w:ascii="Segoe UI" w:hAnsi="Segoe UI" w:cs="Segoe UI"/>
+          <w:sz w:val="20"/>
+          <w:szCs w:val="20"/>
+        </w:rPr>
+      </w:pPr>
+      <w:r>
+        <w:rPr>
+          <w:rFonts w:ascii="Segoe UI" w:hAnsi="Segoe UI" w:cs="Segoe UI"/>
+          <w:sz w:val="20"/>
+          <w:szCs w:val="20"/>
+        </w:rPr>
+        <w:lastRenderedPageBreak/>
+        <w:t xml:space="preserve">Additionally, you may have specific data comparison needs that other tools might be more suited for. For that, we have provided some third-party applications which you may </w:t>
+      </w:r>
+      <w:r>
+        <w:rPr>
+          <w:rFonts w:ascii="Segoe UI" w:hAnsi="Segoe UI" w:cs="Segoe UI"/>
+          <w:sz w:val="20"/>
+          <w:szCs w:val="20"/>
+        </w:rPr>
+        <w:t>investigate</w:t>
+      </w:r>
+      <w:r>
+        <w:rPr>
+          <w:rFonts w:ascii="Segoe UI" w:hAnsi="Segoe UI" w:cs="Segoe UI"/>
+          <w:sz w:val="20"/>
+          <w:szCs w:val="20"/>
+        </w:rPr>
+        <w:t xml:space="preserve"> when choosing your data comparison tool.</w:t>
+      </w:r>
+    </w:p>
+    <w:p>
+      <w:pPr>
+        <w:spacing w:after="0" w:line="276" w:lineRule="auto"/>
+        <w:contextualSpacing/>
+        <w:rPr>
+          <w:rFonts w:ascii="Segoe UI" w:hAnsi="Segoe UI" w:cs="Segoe UI"/>
+          <w:sz w:val="20"/>
+          <w:szCs w:val="20"/>
+        </w:rPr>
+      </w:pPr>
+    </w:p>
+    <w:p>
+      <w:pPr>
+        <w:spacing w:after="0" w:line="276" w:lineRule="auto"/>
+        <w:contextualSpacing/>
+        <w:rPr>
+          <w:rFonts w:ascii="Segoe UI" w:hAnsi="Segoe UI" w:cs="Segoe UI"/>
+          <w:sz w:val="20"/>
+          <w:szCs w:val="20"/>
+        </w:rPr>
+      </w:pPr>
+      <w:r>
+        <w:rPr>
+          <w:rFonts w:ascii="Segoe UI" w:hAnsi="Segoe UI" w:cs="Segoe UI"/>
+          <w:b/>
+          <w:bCs/>
+          <w:sz w:val="20"/>
+          <w:szCs w:val="20"/>
+        </w:rPr>
+        <w:t>SQL Server Data Tools for Visual Studio</w:t>
+      </w:r>
+      <w:r>
+        <w:rPr>
+          <w:rFonts w:ascii="Segoe UI" w:hAnsi="Segoe UI" w:cs="Segoe UI"/>
+          <w:b/>
+          <w:bCs/>
+          <w:sz w:val="20"/>
+          <w:szCs w:val="20"/>
+        </w:rPr>
+        <w:t>:</w:t>
+      </w:r>
+    </w:p>
+    <w:p>
+      <w:pPr>
+        <w:spacing w:after="0" w:line="276" w:lineRule="auto"/>
+        <w:contextualSpacing/>
+        <w:jc w:val="both"/>
+        <w:rPr>
+          <w:rFonts w:ascii="Segoe UI" w:hAnsi="Segoe UI" w:cs="Segoe UI"/>
+          <w:sz w:val="20"/>
+          <w:szCs w:val="20"/>
+        </w:rPr>
+      </w:pPr>
+      <w:r>
+        <w:rPr>
+          <w:rFonts w:ascii="Segoe UI" w:hAnsi="Segoe UI" w:cs="Segoe UI"/>
+          <w:sz w:val="20"/>
+          <w:szCs w:val="20"/>
+        </w:rPr>
+        <w:t>A great tool to use anytime when you would like to compare 2 databases, their table schemas, views, and table records is SQL Server Data Tools (SSDT) for Visual Studio. Depending on your Visual Studio version, you may already have this configured or may need to add it as an extension. To find more information about your Visual Studio installation and SSDT availability, please read the following article from Microsoft’s documentation:</w:t>
+      </w:r>
+    </w:p>
+    <w:p>
+      <w:pPr>
+        <w:spacing w:after="0" w:line="276" w:lineRule="auto"/>
+        <w:contextualSpacing/>
+        <w:rPr>
+          <w:rFonts w:ascii="Segoe UI" w:hAnsi="Segoe UI" w:cs="Segoe UI"/>
+          <w:sz w:val="20"/>
+          <w:szCs w:val="20"/>
+        </w:rPr>
+      </w:pPr>
+      <w:hyperlink r:id="rId35" w:history="1">
+        <w:r>
+          <w:rPr>
+            <w:rStyle w:val="Hyperlink"/>
+            <w:rFonts w:ascii="Segoe UI" w:hAnsi="Segoe UI" w:cs="Segoe UI"/>
+            <w:color w:val="0F6FC6" w:themeColor="accent1"/>
+            <w:sz w:val="20"/>
+            <w:szCs w:val="20"/>
+            <w:u w:val="none"/>
+          </w:rPr>
+          <w:t>https://docs.microsoft.com/en-us/sql/ssdt/download-sql-server-data-tools-ssdt?view=sql-server-ver15</w:t>
+        </w:r>
+      </w:hyperlink>
+    </w:p>
+    <w:p>
+      <w:pPr>
+        <w:spacing w:after="0" w:line="276" w:lineRule="auto"/>
+        <w:contextualSpacing/>
+        <w:jc w:val="both"/>
+        <w:rPr>
+          <w:rFonts w:ascii="Segoe UI" w:hAnsi="Segoe UI" w:cs="Segoe UI"/>
+          <w:sz w:val="20"/>
+          <w:szCs w:val="20"/>
+        </w:rPr>
+      </w:pPr>
+      <w:r>
+        <w:rPr>
+          <w:rFonts w:ascii="Segoe UI" w:hAnsi="Segoe UI" w:cs="Segoe UI"/>
+          <w:sz w:val="20"/>
+          <w:szCs w:val="20"/>
+        </w:rPr>
+        <w:t>After you have SSDT set up in your environment, you are ready to begin comparing your databases.</w:t>
+      </w:r>
+    </w:p>
+    <w:p>
+      <w:pPr>
+        <w:spacing w:after="0" w:line="276" w:lineRule="auto"/>
+        <w:contextualSpacing/>
+        <w:jc w:val="both"/>
+        <w:rPr>
+          <w:rFonts w:ascii="Segoe UI" w:hAnsi="Segoe UI" w:cs="Segoe UI"/>
+          <w:b/>
+          <w:bCs/>
+          <w:sz w:val="20"/>
+          <w:szCs w:val="20"/>
+        </w:rPr>
+      </w:pPr>
+    </w:p>
+    <w:p>
+      <w:pPr>
+        <w:spacing w:after="0" w:line="276" w:lineRule="auto"/>
+        <w:contextualSpacing/>
+        <w:jc w:val="both"/>
+        <w:rPr>
+          <w:rFonts w:ascii="Segoe UI" w:hAnsi="Segoe UI" w:cs="Segoe UI"/>
+          <w:sz w:val="20"/>
+          <w:szCs w:val="20"/>
+        </w:rPr>
+      </w:pPr>
+      <w:r>
+        <w:rPr>
+          <w:rFonts w:ascii="Segoe UI" w:hAnsi="Segoe UI" w:cs="Segoe UI"/>
+          <w:b/>
+          <w:bCs/>
+          <w:sz w:val="20"/>
+          <w:szCs w:val="20"/>
+        </w:rPr>
+        <w:t>Comparing Databases</w:t>
+      </w:r>
+      <w:r>
+        <w:rPr>
+          <w:rFonts w:ascii="Segoe UI" w:hAnsi="Segoe UI" w:cs="Segoe UI"/>
+          <w:b/>
+          <w:bCs/>
+          <w:sz w:val="20"/>
+          <w:szCs w:val="20"/>
+        </w:rPr>
+        <w:t>:</w:t>
       </w:r>
     </w:p>
     <w:p>
@@ -8884,12 +9155,36 @@
       <w:r>
         <w:rPr>
           <w:rFonts w:ascii="Segoe UI" w:hAnsi="Segoe UI" w:cs="Segoe UI"/>
+          <w:sz w:val="20"/>
+          <w:szCs w:val="20"/>
+        </w:rPr>
+        <w:t>Open Microsoft Visual Studio.</w:t>
+      </w:r>
+    </w:p>
+    <w:p>
+      <w:pPr>
+        <w:pStyle w:val="ListParagraph"/>
+        <w:numPr>
+          <w:ilvl w:val="0"/>
+          <w:numId w:val="3"/>
+        </w:numPr>
+        <w:spacing w:after="0" w:line="276" w:lineRule="auto"/>
+        <w:jc w:val="both"/>
+        <w:rPr>
+          <w:rFonts w:ascii="Segoe UI" w:hAnsi="Segoe UI" w:cs="Segoe UI"/>
+          <w:sz w:val="20"/>
+          <w:szCs w:val="20"/>
+        </w:rPr>
+      </w:pPr>
+      <w:r>
+        <w:rPr>
+          <w:rFonts w:ascii="Segoe UI" w:hAnsi="Segoe UI" w:cs="Segoe UI"/>
           <w:noProof/>
           <w:sz w:val="20"/>
           <w:szCs w:val="20"/>
         </w:rPr>
         <w:drawing>
-          <wp:anchor distT="0" distB="0" distL="114300" distR="114300" simplePos="0" relativeHeight="251660288" behindDoc="1" locked="0" layoutInCell="1" allowOverlap="1" wp14:anchorId="61A87E99" wp14:editId="7D93B08F">
+          <wp:anchor distT="0" distB="0" distL="114300" distR="114300" simplePos="0" relativeHeight="251658241" behindDoc="1" locked="0" layoutInCell="1" allowOverlap="1" wp14:anchorId="61A87E99" wp14:editId="7D93B08F">
             <wp:simplePos x="0" y="0"/>
             <wp:positionH relativeFrom="column">
               <wp:posOffset>2724150</wp:posOffset>
@@ -8922,7 +9217,7 @@
                     </pic:cNvPicPr>
                   </pic:nvPicPr>
                   <pic:blipFill>
-                    <a:blip r:embed="rId34">
+                    <a:blip r:embed="rId36">
                       <a:extLst>
                         <a:ext uri="{28A0092B-C50C-407E-A947-70E740481C1C}">
                           <a14:useLocalDpi xmlns:a14="http://schemas.microsoft.com/office/drawing/2010/main" val="0"/>
@@ -9240,17 +9535,14 @@
       </w:pPr>
       <w:r>
         <w:rPr>
-          <w:rFonts w:ascii="Segoe UI" w:hAnsi="Segoe UI" w:cs="Segoe UI"/>
           <w:noProof/>
-          <w:sz w:val="20"/>
-          <w:szCs w:val="20"/>
         </w:rPr>
         <w:lastRenderedPageBreak/>
         <w:drawing>
-          <wp:inline distT="0" distB="0" distL="0" distR="0" wp14:anchorId="5DCE792F" wp14:editId="550BF902">
-            <wp:extent cx="6693439" cy="3752850"/>
+          <wp:inline distT="0" distB="0" distL="0" distR="0" wp14:anchorId="5DCE792F" wp14:editId="7D46D1C5">
+            <wp:extent cx="6693440" cy="3752850"/>
             <wp:effectExtent l="0" t="0" r="0" b="0"/>
-            <wp:docPr id="35" name="Picture 35" descr="A screenshot of a social media post&#10;&#10;Description automatically generated"/>
+            <wp:docPr id="728670630" name="Picture 35" descr="A screenshot of a social media post&#10;&#10;Description automatically generated"/>
             <wp:cNvGraphicFramePr>
               <a:graphicFrameLocks xmlns:a="http://schemas.openxmlformats.org/drawingml/2006/main" noChangeAspect="1"/>
             </wp:cNvGraphicFramePr>
@@ -9258,366 +9550,8 @@
               <a:graphicData uri="http://schemas.openxmlformats.org/drawingml/2006/picture">
                 <pic:pic xmlns:pic="http://schemas.openxmlformats.org/drawingml/2006/picture">
                   <pic:nvPicPr>
-                    <pic:cNvPr id="0" name="Picture 4" descr="A screenshot of a social media post&#10;&#10;Description automatically generated"/>
-                    <pic:cNvPicPr>
-                      <a:picLocks noChangeAspect="1" noChangeArrowheads="1"/>
-                    </pic:cNvPicPr>
-                  </pic:nvPicPr>
-                  <pic:blipFill>
-                    <a:blip r:embed="rId35">
-                      <a:extLst>
-                        <a:ext uri="{28A0092B-C50C-407E-A947-70E740481C1C}">
-                          <a14:useLocalDpi xmlns:a14="http://schemas.microsoft.com/office/drawing/2010/main" val="0"/>
-                        </a:ext>
-                      </a:extLst>
-                    </a:blip>
-                    <a:srcRect/>
-                    <a:stretch>
-                      <a:fillRect/>
-                    </a:stretch>
-                  </pic:blipFill>
-                  <pic:spPr bwMode="auto">
-                    <a:xfrm>
-                      <a:off x="0" y="0"/>
-                      <a:ext cx="6711237" cy="3762829"/>
-                    </a:xfrm>
-                    <a:prstGeom prst="rect">
-                      <a:avLst/>
-                    </a:prstGeom>
-                    <a:noFill/>
-                    <a:ln>
-                      <a:noFill/>
-                    </a:ln>
-                  </pic:spPr>
-                </pic:pic>
-              </a:graphicData>
-            </a:graphic>
-          </wp:inline>
-        </w:drawing>
-      </w:r>
-    </w:p>
-    <w:p>
-      <w:pPr>
-        <w:pStyle w:val="ListParagraph"/>
-        <w:numPr>
-          <w:ilvl w:val="0"/>
-          <w:numId w:val="3"/>
-        </w:numPr>
-        <w:spacing w:after="0" w:line="276" w:lineRule="auto"/>
-        <w:jc w:val="both"/>
-        <w:rPr>
-          <w:rFonts w:ascii="Segoe UI" w:hAnsi="Segoe UI" w:cs="Segoe UI"/>
-          <w:sz w:val="20"/>
-          <w:szCs w:val="20"/>
-        </w:rPr>
-      </w:pPr>
-      <w:r>
-        <w:rPr>
-          <w:rFonts w:ascii="Segoe UI" w:hAnsi="Segoe UI" w:cs="Segoe UI"/>
-          <w:sz w:val="20"/>
-          <w:szCs w:val="20"/>
-        </w:rPr>
-        <w:t>Select your source connection and target connection respectively by</w:t>
-      </w:r>
-    </w:p>
-    <w:p>
-      <w:pPr>
-        <w:pStyle w:val="ListParagraph"/>
-        <w:numPr>
-          <w:ilvl w:val="0"/>
-          <w:numId w:val="3"/>
-        </w:numPr>
-        <w:spacing w:after="0" w:line="276" w:lineRule="auto"/>
-        <w:jc w:val="both"/>
-        <w:rPr>
-          <w:rFonts w:ascii="Segoe UI" w:hAnsi="Segoe UI" w:cs="Segoe UI"/>
-          <w:sz w:val="20"/>
-          <w:szCs w:val="20"/>
-        </w:rPr>
-      </w:pPr>
-      <w:r>
-        <w:rPr>
-          <w:rFonts w:ascii="Segoe UI" w:hAnsi="Segoe UI" w:cs="Segoe UI"/>
-          <w:sz w:val="20"/>
-          <w:szCs w:val="20"/>
-        </w:rPr>
-        <w:t>Clicking on the ‘Select Connection…’.</w:t>
-      </w:r>
-    </w:p>
-    <w:p>
-      <w:pPr>
-        <w:pStyle w:val="ListParagraph"/>
-        <w:numPr>
-          <w:ilvl w:val="0"/>
-          <w:numId w:val="3"/>
-        </w:numPr>
-        <w:spacing w:after="0" w:line="276" w:lineRule="auto"/>
-        <w:jc w:val="both"/>
-        <w:rPr>
-          <w:rFonts w:ascii="Segoe UI" w:hAnsi="Segoe UI" w:cs="Segoe UI"/>
-          <w:sz w:val="20"/>
-          <w:szCs w:val="20"/>
-        </w:rPr>
-      </w:pPr>
-      <w:r>
-        <w:rPr>
-          <w:rFonts w:ascii="Segoe UI" w:hAnsi="Segoe UI" w:cs="Segoe UI"/>
-          <w:sz w:val="20"/>
-          <w:szCs w:val="20"/>
-        </w:rPr>
-        <w:t>Click ‘Next’ and then select the SQL object you would like to take into consideration during your comparison.</w:t>
-      </w:r>
-    </w:p>
-    <w:p>
-      <w:pPr>
-        <w:pStyle w:val="ListParagraph"/>
-        <w:numPr>
-          <w:ilvl w:val="0"/>
-          <w:numId w:val="3"/>
-        </w:numPr>
-        <w:spacing w:after="0" w:line="276" w:lineRule="auto"/>
-        <w:jc w:val="both"/>
-        <w:rPr>
-          <w:rFonts w:ascii="Segoe UI" w:hAnsi="Segoe UI" w:cs="Segoe UI"/>
-          <w:sz w:val="20"/>
-          <w:szCs w:val="20"/>
-        </w:rPr>
-      </w:pPr>
-      <w:r>
-        <w:rPr>
-          <w:rFonts w:ascii="Segoe UI" w:hAnsi="Segoe UI" w:cs="Segoe UI"/>
-          <w:sz w:val="20"/>
-          <w:szCs w:val="20"/>
-        </w:rPr>
-        <w:t>Click ‘Finish’.</w:t>
-      </w:r>
-    </w:p>
-    <w:p>
-      <w:pPr>
-        <w:spacing w:after="0" w:line="276" w:lineRule="auto"/>
-        <w:contextualSpacing/>
-        <w:rPr>
-          <w:rFonts w:ascii="Segoe UI" w:hAnsi="Segoe UI" w:cs="Segoe UI"/>
-          <w:sz w:val="20"/>
-          <w:szCs w:val="20"/>
-        </w:rPr>
-      </w:pPr>
-      <w:r>
-        <w:rPr>
-          <w:rFonts w:ascii="Segoe UI" w:hAnsi="Segoe UI" w:cs="Segoe UI"/>
-          <w:sz w:val="20"/>
-          <w:szCs w:val="20"/>
-        </w:rPr>
-        <w:t>Once SSDT has completed executing the comparison, you should have a view like the following:</w:t>
-      </w:r>
-    </w:p>
-    <w:p>
-      <w:pPr>
-        <w:spacing w:after="0" w:line="276" w:lineRule="auto"/>
-        <w:contextualSpacing/>
-        <w:rPr>
-          <w:rFonts w:ascii="Segoe UI" w:hAnsi="Segoe UI" w:cs="Segoe UI"/>
-          <w:sz w:val="20"/>
-          <w:szCs w:val="20"/>
-        </w:rPr>
-      </w:pPr>
-    </w:p>
-    <w:p>
-      <w:pPr>
-        <w:spacing w:after="0" w:line="276" w:lineRule="auto"/>
-        <w:contextualSpacing/>
-        <w:jc w:val="center"/>
-        <w:rPr>
-          <w:rFonts w:ascii="Segoe UI" w:hAnsi="Segoe UI" w:cs="Segoe UI"/>
-          <w:sz w:val="20"/>
-          <w:szCs w:val="20"/>
-        </w:rPr>
-      </w:pPr>
-      <w:r>
-        <w:rPr>
-          <w:rFonts w:ascii="Segoe UI" w:hAnsi="Segoe UI" w:cs="Segoe UI"/>
-          <w:noProof/>
-          <w:sz w:val="20"/>
-          <w:szCs w:val="20"/>
-        </w:rPr>
-        <w:drawing>
-          <wp:inline distT="0" distB="0" distL="0" distR="0" wp14:anchorId="475CA202" wp14:editId="47C0103A">
-            <wp:extent cx="6276858" cy="2952750"/>
-            <wp:effectExtent l="0" t="0" r="0" b="0"/>
-            <wp:docPr id="34" name="Picture 34" descr="A screenshot of a computer&#10;&#10;Description automatically generated"/>
-            <wp:cNvGraphicFramePr>
-              <a:graphicFrameLocks xmlns:a="http://schemas.openxmlformats.org/drawingml/2006/main" noChangeAspect="1"/>
-            </wp:cNvGraphicFramePr>
-            <a:graphic xmlns:a="http://schemas.openxmlformats.org/drawingml/2006/main">
-              <a:graphicData uri="http://schemas.openxmlformats.org/drawingml/2006/picture">
-                <pic:pic xmlns:pic="http://schemas.openxmlformats.org/drawingml/2006/picture">
-                  <pic:nvPicPr>
-                    <pic:cNvPr id="0" name="Picture 5" descr="A screenshot of a computer&#10;&#10;Description automatically generated"/>
-                    <pic:cNvPicPr>
-                      <a:picLocks noChangeAspect="1" noChangeArrowheads="1"/>
-                    </pic:cNvPicPr>
-                  </pic:nvPicPr>
-                  <pic:blipFill>
-                    <a:blip r:embed="rId36">
-                      <a:extLst>
-                        <a:ext uri="{28A0092B-C50C-407E-A947-70E740481C1C}">
-                          <a14:useLocalDpi xmlns:a14="http://schemas.microsoft.com/office/drawing/2010/main" val="0"/>
-                        </a:ext>
-                      </a:extLst>
-                    </a:blip>
-                    <a:srcRect/>
-                    <a:stretch>
-                      <a:fillRect/>
-                    </a:stretch>
-                  </pic:blipFill>
-                  <pic:spPr bwMode="auto">
-                    <a:xfrm>
-                      <a:off x="0" y="0"/>
-                      <a:ext cx="6282102" cy="2955217"/>
-                    </a:xfrm>
-                    <a:prstGeom prst="rect">
-                      <a:avLst/>
-                    </a:prstGeom>
-                    <a:noFill/>
-                    <a:ln>
-                      <a:noFill/>
-                    </a:ln>
-                  </pic:spPr>
-                </pic:pic>
-              </a:graphicData>
-            </a:graphic>
-          </wp:inline>
-        </w:drawing>
-      </w:r>
-    </w:p>
-    <w:p>
-      <w:pPr>
-        <w:spacing w:after="0" w:line="276" w:lineRule="auto"/>
-        <w:contextualSpacing/>
-        <w:rPr>
-          <w:rFonts w:ascii="Segoe UI" w:hAnsi="Segoe UI" w:cs="Segoe UI"/>
-          <w:sz w:val="20"/>
-          <w:szCs w:val="20"/>
-        </w:rPr>
-      </w:pPr>
-    </w:p>
-    <w:p>
-      <w:pPr>
-        <w:spacing w:after="0" w:line="276" w:lineRule="auto"/>
-        <w:contextualSpacing/>
-        <w:jc w:val="both"/>
-        <w:rPr>
-          <w:rFonts w:ascii="Segoe UI" w:hAnsi="Segoe UI" w:cs="Segoe UI"/>
-          <w:sz w:val="20"/>
-          <w:szCs w:val="20"/>
-        </w:rPr>
-      </w:pPr>
-      <w:r>
-        <w:rPr>
-          <w:rFonts w:ascii="Segoe UI" w:hAnsi="Segoe UI" w:cs="Segoe UI"/>
-          <w:sz w:val="20"/>
-          <w:szCs w:val="20"/>
-        </w:rPr>
-        <w:t>From analyzing this result, you should be able to derive data inconsistencies and accuracy. The following section will cover how you can synchronize your data to eliminate these inconsistencies.</w:t>
-      </w:r>
-    </w:p>
-    <w:p>
-      <w:pPr>
-        <w:spacing w:after="0" w:line="276" w:lineRule="auto"/>
-        <w:contextualSpacing/>
-        <w:rPr>
-          <w:rFonts w:ascii="Segoe UI" w:hAnsi="Segoe UI" w:cs="Segoe UI"/>
-          <w:sz w:val="20"/>
-          <w:szCs w:val="20"/>
-        </w:rPr>
-      </w:pPr>
-      <w:r>
-        <w:rPr>
-          <w:rFonts w:ascii="Segoe UI" w:hAnsi="Segoe UI" w:cs="Segoe UI"/>
-          <w:b/>
-          <w:bCs/>
-          <w:sz w:val="20"/>
-          <w:szCs w:val="20"/>
-        </w:rPr>
-        <w:lastRenderedPageBreak/>
-        <w:t>Data Synchronization</w:t>
-      </w:r>
-      <w:r>
-        <w:rPr>
-          <w:rFonts w:ascii="Segoe UI" w:hAnsi="Segoe UI" w:cs="Segoe UI"/>
-          <w:b/>
-          <w:bCs/>
-          <w:sz w:val="20"/>
-          <w:szCs w:val="20"/>
-        </w:rPr>
-        <w:t>:</w:t>
-      </w:r>
-    </w:p>
-    <w:p>
-      <w:pPr>
-        <w:spacing w:after="0" w:line="276" w:lineRule="auto"/>
-        <w:contextualSpacing/>
-        <w:jc w:val="both"/>
-        <w:rPr>
-          <w:rFonts w:ascii="Segoe UI" w:hAnsi="Segoe UI" w:cs="Segoe UI"/>
-          <w:sz w:val="20"/>
-          <w:szCs w:val="20"/>
-        </w:rPr>
-      </w:pPr>
-      <w:r>
-        <w:rPr>
-          <w:rFonts w:ascii="Segoe UI" w:hAnsi="Segoe UI" w:cs="Segoe UI"/>
-          <w:sz w:val="20"/>
-          <w:szCs w:val="20"/>
-        </w:rPr>
-        <w:t>After you’re done inspecting the records which are missing at the target database, you can synchronize those records by using the details pane:</w:t>
-      </w:r>
-    </w:p>
-    <w:p>
-      <w:pPr>
-        <w:spacing w:after="0" w:line="276" w:lineRule="auto"/>
-        <w:contextualSpacing/>
-        <w:rPr>
-          <w:rFonts w:ascii="Segoe UI" w:hAnsi="Segoe UI" w:cs="Segoe UI"/>
-          <w:sz w:val="20"/>
-          <w:szCs w:val="20"/>
-        </w:rPr>
-      </w:pPr>
-    </w:p>
-    <w:p>
-      <w:pPr>
-        <w:spacing w:after="0" w:line="276" w:lineRule="auto"/>
-        <w:contextualSpacing/>
-        <w:jc w:val="center"/>
-        <w:rPr>
-          <w:rFonts w:ascii="Segoe UI" w:hAnsi="Segoe UI" w:cs="Segoe UI"/>
-          <w:sz w:val="20"/>
-          <w:szCs w:val="20"/>
-        </w:rPr>
-      </w:pPr>
-      <w:r>
-        <w:rPr>
-          <w:rFonts w:ascii="Segoe UI" w:hAnsi="Segoe UI" w:cs="Segoe UI"/>
-          <w:noProof/>
-          <w:sz w:val="20"/>
-          <w:szCs w:val="20"/>
-        </w:rPr>
-        <w:drawing>
-          <wp:inline distT="0" distB="0" distL="0" distR="0" wp14:anchorId="2E3B5152" wp14:editId="34AB7EDF">
-            <wp:extent cx="5185840" cy="2724150"/>
-            <wp:effectExtent l="0" t="0" r="0" b="0"/>
-            <wp:docPr id="23" name="Picture 23" descr="A screenshot of a cell phone&#10;&#10;Description automatically generated"/>
-            <wp:cNvGraphicFramePr>
-              <a:graphicFrameLocks xmlns:a="http://schemas.openxmlformats.org/drawingml/2006/main" noChangeAspect="1"/>
-            </wp:cNvGraphicFramePr>
-            <a:graphic xmlns:a="http://schemas.openxmlformats.org/drawingml/2006/main">
-              <a:graphicData uri="http://schemas.openxmlformats.org/drawingml/2006/picture">
-                <pic:pic xmlns:pic="http://schemas.openxmlformats.org/drawingml/2006/picture">
-                  <pic:nvPicPr>
-                    <pic:cNvPr id="0" name="Picture 6" descr="A screenshot of a cell phone&#10;&#10;Description automatically generated"/>
-                    <pic:cNvPicPr>
-                      <a:picLocks noChangeAspect="1" noChangeArrowheads="1"/>
-                    </pic:cNvPicPr>
+                    <pic:cNvPr id="0" name="Picture 35"/>
+                    <pic:cNvPicPr/>
                   </pic:nvPicPr>
                   <pic:blipFill>
                     <a:blip r:embed="rId37">
@@ -9627,23 +9561,354 @@
                         </a:ext>
                       </a:extLst>
                     </a:blip>
-                    <a:srcRect/>
                     <a:stretch>
                       <a:fillRect/>
                     </a:stretch>
                   </pic:blipFill>
-                  <pic:spPr bwMode="auto">
+                  <pic:spPr>
                     <a:xfrm>
                       <a:off x="0" y="0"/>
-                      <a:ext cx="5194473" cy="2728685"/>
+                      <a:ext cx="6693440" cy="3752850"/>
                     </a:xfrm>
                     <a:prstGeom prst="rect">
                       <a:avLst/>
                     </a:prstGeom>
-                    <a:noFill/>
-                    <a:ln>
-                      <a:noFill/>
-                    </a:ln>
+                  </pic:spPr>
+                </pic:pic>
+              </a:graphicData>
+            </a:graphic>
+          </wp:inline>
+        </w:drawing>
+      </w:r>
+    </w:p>
+    <w:p>
+      <w:pPr>
+        <w:pStyle w:val="ListParagraph"/>
+        <w:numPr>
+          <w:ilvl w:val="0"/>
+          <w:numId w:val="3"/>
+        </w:numPr>
+        <w:spacing w:after="0" w:line="276" w:lineRule="auto"/>
+        <w:jc w:val="both"/>
+        <w:rPr>
+          <w:rFonts w:ascii="Segoe UI" w:hAnsi="Segoe UI" w:cs="Segoe UI"/>
+          <w:sz w:val="20"/>
+          <w:szCs w:val="20"/>
+        </w:rPr>
+      </w:pPr>
+      <w:r>
+        <w:rPr>
+          <w:rFonts w:ascii="Segoe UI" w:hAnsi="Segoe UI" w:cs="Segoe UI"/>
+          <w:sz w:val="20"/>
+          <w:szCs w:val="20"/>
+        </w:rPr>
+        <w:t>Select your source connection and target connection respectively by</w:t>
+      </w:r>
+    </w:p>
+    <w:p>
+      <w:pPr>
+        <w:pStyle w:val="ListParagraph"/>
+        <w:numPr>
+          <w:ilvl w:val="0"/>
+          <w:numId w:val="3"/>
+        </w:numPr>
+        <w:spacing w:after="0" w:line="276" w:lineRule="auto"/>
+        <w:jc w:val="both"/>
+        <w:rPr>
+          <w:rFonts w:ascii="Segoe UI" w:hAnsi="Segoe UI" w:cs="Segoe UI"/>
+          <w:sz w:val="20"/>
+          <w:szCs w:val="20"/>
+        </w:rPr>
+      </w:pPr>
+      <w:r>
+        <w:rPr>
+          <w:rFonts w:ascii="Segoe UI" w:hAnsi="Segoe UI" w:cs="Segoe UI"/>
+          <w:sz w:val="20"/>
+          <w:szCs w:val="20"/>
+        </w:rPr>
+        <w:t>Clicking on the ‘Select Connection…’.</w:t>
+      </w:r>
+    </w:p>
+    <w:p>
+      <w:pPr>
+        <w:pStyle w:val="ListParagraph"/>
+        <w:numPr>
+          <w:ilvl w:val="0"/>
+          <w:numId w:val="3"/>
+        </w:numPr>
+        <w:spacing w:after="0" w:line="276" w:lineRule="auto"/>
+        <w:jc w:val="both"/>
+        <w:rPr>
+          <w:rFonts w:ascii="Segoe UI" w:hAnsi="Segoe UI" w:cs="Segoe UI"/>
+          <w:sz w:val="20"/>
+          <w:szCs w:val="20"/>
+        </w:rPr>
+      </w:pPr>
+      <w:r>
+        <w:rPr>
+          <w:rFonts w:ascii="Segoe UI" w:hAnsi="Segoe UI" w:cs="Segoe UI"/>
+          <w:sz w:val="20"/>
+          <w:szCs w:val="20"/>
+        </w:rPr>
+        <w:t>Click ‘Next’ and then select the SQL object you would like to take into consideration during your comparison.</w:t>
+      </w:r>
+    </w:p>
+    <w:p>
+      <w:pPr>
+        <w:pStyle w:val="ListParagraph"/>
+        <w:numPr>
+          <w:ilvl w:val="0"/>
+          <w:numId w:val="3"/>
+        </w:numPr>
+        <w:spacing w:after="0" w:line="276" w:lineRule="auto"/>
+        <w:jc w:val="both"/>
+        <w:rPr>
+          <w:rFonts w:ascii="Segoe UI" w:hAnsi="Segoe UI" w:cs="Segoe UI"/>
+          <w:sz w:val="20"/>
+          <w:szCs w:val="20"/>
+        </w:rPr>
+      </w:pPr>
+      <w:r>
+        <w:rPr>
+          <w:rFonts w:ascii="Segoe UI" w:hAnsi="Segoe UI" w:cs="Segoe UI"/>
+          <w:sz w:val="20"/>
+          <w:szCs w:val="20"/>
+        </w:rPr>
+        <w:t>Click ‘Finish’.</w:t>
+      </w:r>
+    </w:p>
+    <w:p>
+      <w:pPr>
+        <w:spacing w:after="0" w:line="276" w:lineRule="auto"/>
+        <w:contextualSpacing/>
+        <w:rPr>
+          <w:rFonts w:ascii="Segoe UI" w:hAnsi="Segoe UI" w:cs="Segoe UI"/>
+          <w:sz w:val="20"/>
+          <w:szCs w:val="20"/>
+        </w:rPr>
+      </w:pPr>
+      <w:r>
+        <w:rPr>
+          <w:rFonts w:ascii="Segoe UI" w:hAnsi="Segoe UI" w:cs="Segoe UI"/>
+          <w:sz w:val="20"/>
+          <w:szCs w:val="20"/>
+        </w:rPr>
+        <w:t>Once SSDT has completed executing the comparison, you should have a view like the following:</w:t>
+      </w:r>
+    </w:p>
+    <w:p>
+      <w:pPr>
+        <w:spacing w:after="0" w:line="276" w:lineRule="auto"/>
+        <w:contextualSpacing/>
+        <w:rPr>
+          <w:rFonts w:ascii="Segoe UI" w:hAnsi="Segoe UI" w:cs="Segoe UI"/>
+          <w:sz w:val="20"/>
+          <w:szCs w:val="20"/>
+        </w:rPr>
+      </w:pPr>
+    </w:p>
+    <w:p>
+      <w:pPr>
+        <w:spacing w:after="0" w:line="276" w:lineRule="auto"/>
+        <w:contextualSpacing/>
+        <w:jc w:val="center"/>
+        <w:rPr>
+          <w:rFonts w:ascii="Segoe UI" w:hAnsi="Segoe UI" w:cs="Segoe UI"/>
+          <w:sz w:val="20"/>
+          <w:szCs w:val="20"/>
+        </w:rPr>
+      </w:pPr>
+      <w:r>
+        <w:rPr>
+          <w:noProof/>
+        </w:rPr>
+        <w:drawing>
+          <wp:inline distT="0" distB="0" distL="0" distR="0" wp14:anchorId="475CA202" wp14:editId="2A2BD69C">
+            <wp:extent cx="6276858" cy="2952750"/>
+            <wp:effectExtent l="0" t="0" r="0" b="0"/>
+            <wp:docPr id="2101839723" name="Picture 34" descr="A screenshot of a computer&#10;&#10;Description automatically generated"/>
+            <wp:cNvGraphicFramePr>
+              <a:graphicFrameLocks xmlns:a="http://schemas.openxmlformats.org/drawingml/2006/main" noChangeAspect="1"/>
+            </wp:cNvGraphicFramePr>
+            <a:graphic xmlns:a="http://schemas.openxmlformats.org/drawingml/2006/main">
+              <a:graphicData uri="http://schemas.openxmlformats.org/drawingml/2006/picture">
+                <pic:pic xmlns:pic="http://schemas.openxmlformats.org/drawingml/2006/picture">
+                  <pic:nvPicPr>
+                    <pic:cNvPr id="0" name="Picture 34"/>
+                    <pic:cNvPicPr/>
+                  </pic:nvPicPr>
+                  <pic:blipFill>
+                    <a:blip r:embed="rId38">
+                      <a:extLst>
+                        <a:ext uri="{28A0092B-C50C-407E-A947-70E740481C1C}">
+                          <a14:useLocalDpi xmlns:a14="http://schemas.microsoft.com/office/drawing/2010/main" val="0"/>
+                        </a:ext>
+                      </a:extLst>
+                    </a:blip>
+                    <a:stretch>
+                      <a:fillRect/>
+                    </a:stretch>
+                  </pic:blipFill>
+                  <pic:spPr>
+                    <a:xfrm>
+                      <a:off x="0" y="0"/>
+                      <a:ext cx="6276858" cy="2952750"/>
+                    </a:xfrm>
+                    <a:prstGeom prst="rect">
+                      <a:avLst/>
+                    </a:prstGeom>
+                  </pic:spPr>
+                </pic:pic>
+              </a:graphicData>
+            </a:graphic>
+          </wp:inline>
+        </w:drawing>
+      </w:r>
+    </w:p>
+    <w:p>
+      <w:pPr>
+        <w:spacing w:after="0" w:line="276" w:lineRule="auto"/>
+        <w:contextualSpacing/>
+        <w:rPr>
+          <w:rFonts w:ascii="Segoe UI" w:hAnsi="Segoe UI" w:cs="Segoe UI"/>
+          <w:sz w:val="20"/>
+          <w:szCs w:val="20"/>
+        </w:rPr>
+      </w:pPr>
+    </w:p>
+    <w:p>
+      <w:pPr>
+        <w:spacing w:after="0" w:line="276" w:lineRule="auto"/>
+        <w:contextualSpacing/>
+        <w:jc w:val="both"/>
+        <w:rPr>
+          <w:rFonts w:ascii="Segoe UI" w:hAnsi="Segoe UI" w:cs="Segoe UI"/>
+          <w:sz w:val="20"/>
+          <w:szCs w:val="20"/>
+        </w:rPr>
+      </w:pPr>
+      <w:r>
+        <w:rPr>
+          <w:rFonts w:ascii="Segoe UI" w:hAnsi="Segoe UI" w:cs="Segoe UI"/>
+          <w:sz w:val="20"/>
+          <w:szCs w:val="20"/>
+        </w:rPr>
+        <w:t>From analyzing this result, you should be able to derive data inconsistencies and accuracy. The following section will cover how you can synchronize your data to eliminate these inconsistencies.</w:t>
+      </w:r>
+    </w:p>
+    <w:p>
+      <w:pPr>
+        <w:spacing w:after="0" w:line="276" w:lineRule="auto"/>
+        <w:contextualSpacing/>
+        <w:rPr>
+          <w:rFonts w:ascii="Segoe UI" w:hAnsi="Segoe UI" w:cs="Segoe UI"/>
+          <w:sz w:val="20"/>
+          <w:szCs w:val="20"/>
+        </w:rPr>
+      </w:pPr>
+      <w:r>
+        <w:rPr>
+          <w:rFonts w:ascii="Segoe UI" w:hAnsi="Segoe UI" w:cs="Segoe UI"/>
+          <w:b/>
+          <w:bCs/>
+          <w:sz w:val="20"/>
+          <w:szCs w:val="20"/>
+        </w:rPr>
+        <w:lastRenderedPageBreak/>
+        <w:t>Data Synchronization</w:t>
+      </w:r>
+      <w:r>
+        <w:rPr>
+          <w:rFonts w:ascii="Segoe UI" w:hAnsi="Segoe UI" w:cs="Segoe UI"/>
+          <w:b/>
+          <w:bCs/>
+          <w:sz w:val="20"/>
+          <w:szCs w:val="20"/>
+        </w:rPr>
+        <w:t>:</w:t>
+      </w:r>
+    </w:p>
+    <w:p>
+      <w:pPr>
+        <w:spacing w:after="0" w:line="276" w:lineRule="auto"/>
+        <w:contextualSpacing/>
+        <w:jc w:val="both"/>
+        <w:rPr>
+          <w:rFonts w:ascii="Segoe UI" w:hAnsi="Segoe UI" w:cs="Segoe UI"/>
+          <w:sz w:val="20"/>
+          <w:szCs w:val="20"/>
+        </w:rPr>
+      </w:pPr>
+      <w:r>
+        <w:rPr>
+          <w:rFonts w:ascii="Segoe UI" w:hAnsi="Segoe UI" w:cs="Segoe UI"/>
+          <w:sz w:val="20"/>
+          <w:szCs w:val="20"/>
+        </w:rPr>
+        <w:t>After you’re done inspecting the records which are missing at the target database, you can synchronize those records by using the details pane:</w:t>
+      </w:r>
+    </w:p>
+    <w:p>
+      <w:pPr>
+        <w:spacing w:after="0" w:line="276" w:lineRule="auto"/>
+        <w:contextualSpacing/>
+        <w:rPr>
+          <w:rFonts w:ascii="Segoe UI" w:hAnsi="Segoe UI" w:cs="Segoe UI"/>
+          <w:sz w:val="20"/>
+          <w:szCs w:val="20"/>
+        </w:rPr>
+      </w:pPr>
+    </w:p>
+    <w:p>
+      <w:pPr>
+        <w:spacing w:after="0" w:line="276" w:lineRule="auto"/>
+        <w:contextualSpacing/>
+        <w:jc w:val="center"/>
+        <w:rPr>
+          <w:rFonts w:ascii="Segoe UI" w:hAnsi="Segoe UI" w:cs="Segoe UI"/>
+          <w:sz w:val="20"/>
+          <w:szCs w:val="20"/>
+        </w:rPr>
+      </w:pPr>
+      <w:r>
+        <w:rPr>
+          <w:noProof/>
+        </w:rPr>
+        <w:drawing>
+          <wp:inline distT="0" distB="0" distL="0" distR="0" wp14:anchorId="2E3B5152" wp14:editId="404FCD92">
+            <wp:extent cx="5185842" cy="2724150"/>
+            <wp:effectExtent l="0" t="0" r="0" b="0"/>
+            <wp:docPr id="419319587" name="Picture 23" descr="A screenshot of a cell phone&#10;&#10;Description automatically generated"/>
+            <wp:cNvGraphicFramePr>
+              <a:graphicFrameLocks xmlns:a="http://schemas.openxmlformats.org/drawingml/2006/main" noChangeAspect="1"/>
+            </wp:cNvGraphicFramePr>
+            <a:graphic xmlns:a="http://schemas.openxmlformats.org/drawingml/2006/main">
+              <a:graphicData uri="http://schemas.openxmlformats.org/drawingml/2006/picture">
+                <pic:pic xmlns:pic="http://schemas.openxmlformats.org/drawingml/2006/picture">
+                  <pic:nvPicPr>
+                    <pic:cNvPr id="0" name="Picture 23"/>
+                    <pic:cNvPicPr/>
+                  </pic:nvPicPr>
+                  <pic:blipFill>
+                    <a:blip r:embed="rId39">
+                      <a:extLst>
+                        <a:ext uri="{28A0092B-C50C-407E-A947-70E740481C1C}">
+                          <a14:useLocalDpi xmlns:a14="http://schemas.microsoft.com/office/drawing/2010/main" val="0"/>
+                        </a:ext>
+                      </a:extLst>
+                    </a:blip>
+                    <a:stretch>
+                      <a:fillRect/>
+                    </a:stretch>
+                  </pic:blipFill>
+                  <pic:spPr>
+                    <a:xfrm>
+                      <a:off x="0" y="0"/>
+                      <a:ext cx="5185842" cy="2724150"/>
+                    </a:xfrm>
+                    <a:prstGeom prst="rect">
+                      <a:avLst/>
+                    </a:prstGeom>
                   </pic:spPr>
                 </pic:pic>
               </a:graphicData>
@@ -10057,6 +10322,7 @@
                 <w:szCs w:val="20"/>
               </w:rPr>
             </w:pPr>
+            <w:proofErr w:type="spellStart"/>
             <w:r>
               <w:rPr>
                 <w:rFonts w:ascii="Segoe UI" w:hAnsi="Segoe UI" w:cs="Segoe UI"/>
@@ -10065,6 +10331,7 @@
               </w:rPr>
               <w:t>QuerySurge</w:t>
             </w:r>
+            <w:proofErr w:type="spellEnd"/>
           </w:p>
         </w:tc>
         <w:tc>
@@ -10666,13 +10933,23 @@
                 <w:szCs w:val="20"/>
               </w:rPr>
             </w:pPr>
+            <w:proofErr w:type="spellStart"/>
             <w:r>
               <w:rPr>
                 <w:rFonts w:ascii="Segoe UI" w:hAnsi="Segoe UI" w:cs="Segoe UI"/>
                 <w:sz w:val="20"/>
                 <w:szCs w:val="20"/>
               </w:rPr>
-              <w:t>dbForge Data Compare for SQL Server</w:t>
+              <w:t>dbForge</w:t>
+            </w:r>
+            <w:proofErr w:type="spellEnd"/>
+            <w:r>
+              <w:rPr>
+                <w:rFonts w:ascii="Segoe UI" w:hAnsi="Segoe UI" w:cs="Segoe UI"/>
+                <w:sz w:val="20"/>
+                <w:szCs w:val="20"/>
+              </w:rPr>
+              <w:t xml:space="preserve"> Data Compare for SQL Server</w:t>
             </w:r>
           </w:p>
         </w:tc>
@@ -11072,6 +11349,7 @@
                 <w:szCs w:val="20"/>
               </w:rPr>
             </w:pPr>
+            <w:proofErr w:type="spellStart"/>
             <w:r>
               <w:rPr>
                 <w:rFonts w:ascii="Segoe UI" w:hAnsi="Segoe UI" w:cs="Segoe UI"/>
@@ -11080,6 +11358,7 @@
               </w:rPr>
               <w:t>MssqlMerge</w:t>
             </w:r>
+            <w:proofErr w:type="spellEnd"/>
           </w:p>
         </w:tc>
         <w:tc>
@@ -11256,7 +11535,7 @@
       </w:pPr>
       <w:bookmarkStart w:id="30" w:name="_Toc40453157"/>
       <w:bookmarkStart w:id="31" w:name="_Toc41940918"/>
-      <w:bookmarkStart w:id="32" w:name="_Toc43740366"/>
+      <w:bookmarkStart w:id="32" w:name="_Toc44933906"/>
       <w:r>
         <w:lastRenderedPageBreak/>
         <w:t>Optimization</w:t>
@@ -11282,7 +11561,23 @@
           <w:sz w:val="20"/>
           <w:szCs w:val="20"/>
         </w:rPr>
-        <w:t>Beyond assessing data accuracy and completeness, you should find any underlying performance issues that might have spawn from your migration. Optimization might include the following steps:</w:t>
+        <w:t xml:space="preserve">Beyond assessing data accuracy and completeness, you should find any underlying performance issues that might have </w:t>
+      </w:r>
+      <w:r>
+        <w:rPr>
+          <w:rFonts w:ascii="Segoe UI" w:hAnsi="Segoe UI" w:cs="Segoe UI"/>
+          <w:sz w:val="20"/>
+          <w:szCs w:val="20"/>
+        </w:rPr>
+        <w:t>been introduced in the m</w:t>
+      </w:r>
+      <w:r>
+        <w:rPr>
+          <w:rFonts w:ascii="Segoe UI" w:hAnsi="Segoe UI" w:cs="Segoe UI"/>
+          <w:sz w:val="20"/>
+          <w:szCs w:val="20"/>
+        </w:rPr>
+        <w:t>igration. Optimization might include the following steps:</w:t>
       </w:r>
     </w:p>
     <w:p>
@@ -11325,7 +11620,23 @@
           <w:sz w:val="20"/>
           <w:szCs w:val="20"/>
         </w:rPr>
-        <w:t>New features that were previously too complex or cost inhibitive to warrant implementation onpremises may now be available via a few clicks in the Azure Portal. These features should be considered as to whether they would bring good benefits to each workload and then should be implemented as appropriate.</w:t>
+        <w:t xml:space="preserve">New features that were previously too complex or cost inhibitive to warrant implementation </w:t>
+      </w:r>
+      <w:r>
+        <w:rPr>
+          <w:rFonts w:ascii="Segoe UI" w:hAnsi="Segoe UI" w:cs="Segoe UI"/>
+          <w:sz w:val="20"/>
+          <w:szCs w:val="20"/>
+        </w:rPr>
+        <w:t>on-premises</w:t>
+      </w:r>
+      <w:r>
+        <w:rPr>
+          <w:rFonts w:ascii="Segoe UI" w:hAnsi="Segoe UI" w:cs="Segoe UI"/>
+          <w:sz w:val="20"/>
+          <w:szCs w:val="20"/>
+        </w:rPr>
+        <w:t xml:space="preserve"> may now be available via a few clicks in the Azure Portal. These features should be considered as to whether they would bring good benefits to each workload and then should be implemented as appropriate.</w:t>
       </w:r>
     </w:p>
     <w:p>
@@ -11452,7 +11763,39 @@
           <w:sz w:val="20"/>
           <w:szCs w:val="20"/>
         </w:rPr>
-        <w:t>Below is some recommendation for best performance during the migration process:</w:t>
+        <w:t xml:space="preserve">Below </w:t>
+      </w:r>
+      <w:r>
+        <w:rPr>
+          <w:rFonts w:ascii="Segoe UI" w:hAnsi="Segoe UI" w:cs="Segoe UI"/>
+          <w:sz w:val="20"/>
+          <w:szCs w:val="20"/>
+        </w:rPr>
+        <w:t>are</w:t>
+      </w:r>
+      <w:r>
+        <w:rPr>
+          <w:rFonts w:ascii="Segoe UI" w:hAnsi="Segoe UI" w:cs="Segoe UI"/>
+          <w:sz w:val="20"/>
+          <w:szCs w:val="20"/>
+        </w:rPr>
+        <w:t xml:space="preserve"> some recommendation</w:t>
+      </w:r>
+      <w:r>
+        <w:rPr>
+          <w:rFonts w:ascii="Segoe UI" w:hAnsi="Segoe UI" w:cs="Segoe UI"/>
+          <w:sz w:val="20"/>
+          <w:szCs w:val="20"/>
+        </w:rPr>
+        <w:t>s</w:t>
+      </w:r>
+      <w:r>
+        <w:rPr>
+          <w:rFonts w:ascii="Segoe UI" w:hAnsi="Segoe UI" w:cs="Segoe UI"/>
+          <w:sz w:val="20"/>
+          <w:szCs w:val="20"/>
+        </w:rPr>
+        <w:t xml:space="preserve"> for best performance during the migration process:</w:t>
       </w:r>
     </w:p>
     <w:p>
@@ -11604,7 +11947,25 @@
           <w:sz w:val="20"/>
           <w:szCs w:val="20"/>
         </w:rPr>
-        <w:t>is done when a sufficient amount of change to a table has occurred. During the import process, when nearly all the</w:t>
+        <w:t xml:space="preserve">is done when </w:t>
+      </w:r>
+      <w:proofErr w:type="gramStart"/>
+      <w:r>
+        <w:rPr>
+          <w:rFonts w:ascii="Segoe UI" w:hAnsi="Segoe UI" w:cs="Segoe UI"/>
+          <w:sz w:val="20"/>
+          <w:szCs w:val="20"/>
+        </w:rPr>
+        <w:t>a sufficient amount of</w:t>
+      </w:r>
+      <w:proofErr w:type="gramEnd"/>
+      <w:r>
+        <w:rPr>
+          <w:rFonts w:ascii="Segoe UI" w:hAnsi="Segoe UI" w:cs="Segoe UI"/>
+          <w:sz w:val="20"/>
+          <w:szCs w:val="20"/>
+        </w:rPr>
+        <w:t xml:space="preserve"> change to a table has occurred. During the import process, when nearly all the</w:t>
       </w:r>
       <w:r>
         <w:rPr>
@@ -11827,25 +12188,6 @@
       <w:pPr>
         <w:spacing w:after="0" w:line="276" w:lineRule="auto"/>
         <w:contextualSpacing/>
-        <w:jc w:val="both"/>
-        <w:rPr>
-          <w:rFonts w:ascii="Segoe UI" w:hAnsi="Segoe UI" w:cs="Segoe UI"/>
-          <w:sz w:val="20"/>
-          <w:szCs w:val="20"/>
-        </w:rPr>
-      </w:pPr>
-    </w:p>
-    <w:p>
-      <w:pPr>
-        <w:spacing w:after="0" w:line="276" w:lineRule="auto"/>
-        <w:contextualSpacing/>
-        <w:rPr>
-          <w:rFonts w:ascii="Segoe UI" w:hAnsi="Segoe UI" w:cs="Segoe UI"/>
-          <w:sz w:val="20"/>
-          <w:szCs w:val="20"/>
-        </w:rPr>
-      </w:pPr>
-      <w:r>
         <w:rPr>
           <w:rFonts w:ascii="Segoe UI" w:hAnsi="Segoe UI" w:cs="Segoe UI"/>
           <w:b/>
@@ -11853,6 +12195,26 @@
           <w:sz w:val="20"/>
           <w:szCs w:val="20"/>
         </w:rPr>
+      </w:pPr>
+    </w:p>
+    <w:p>
+      <w:pPr>
+        <w:spacing w:after="0" w:line="276" w:lineRule="auto"/>
+        <w:contextualSpacing/>
+        <w:rPr>
+          <w:rFonts w:ascii="Segoe UI" w:hAnsi="Segoe UI" w:cs="Segoe UI"/>
+          <w:sz w:val="20"/>
+          <w:szCs w:val="20"/>
+        </w:rPr>
+      </w:pPr>
+      <w:r>
+        <w:rPr>
+          <w:rFonts w:ascii="Segoe UI" w:hAnsi="Segoe UI" w:cs="Segoe UI"/>
+          <w:b/>
+          <w:bCs/>
+          <w:sz w:val="20"/>
+          <w:szCs w:val="20"/>
+        </w:rPr>
         <w:t>Query Regressions due to change in CE Version</w:t>
       </w:r>
     </w:p>
@@ -11916,12 +12278,12 @@
           <w:szCs w:val="20"/>
         </w:rPr>
       </w:pPr>
-      <w:hyperlink r:id="rId38" w:history="1">
+      <w:hyperlink r:id="rId40" w:history="1">
         <w:r>
           <w:rPr>
             <w:rStyle w:val="Hyperlink"/>
             <w:rFonts w:ascii="Segoe UI" w:hAnsi="Segoe UI" w:cs="Segoe UI"/>
-            <w:color w:val="auto"/>
+            <w:color w:val="0F6FC6" w:themeColor="accent1"/>
             <w:sz w:val="20"/>
             <w:szCs w:val="20"/>
             <w:u w:val="none"/>
@@ -11997,16 +12359,13 @@
       </w:pPr>
       <w:r>
         <w:rPr>
-          <w:rFonts w:ascii="Segoe UI" w:hAnsi="Segoe UI" w:cs="Segoe UI"/>
           <w:noProof/>
-          <w:sz w:val="20"/>
-          <w:szCs w:val="20"/>
         </w:rPr>
         <w:drawing>
-          <wp:inline distT="0" distB="0" distL="0" distR="0" wp14:anchorId="322F00D0" wp14:editId="503EF032">
+          <wp:inline distT="0" distB="0" distL="0" distR="0" wp14:anchorId="322F00D0" wp14:editId="12E3A111">
             <wp:extent cx="5943600" cy="1971040"/>
             <wp:effectExtent l="0" t="0" r="0" b="0"/>
-            <wp:docPr id="22" name="Picture 22" descr="query-store-usage-5"/>
+            <wp:docPr id="431359789" name="Picture 22" descr="query-store-usage-5"/>
             <wp:cNvGraphicFramePr>
               <a:graphicFrameLocks xmlns:a="http://schemas.openxmlformats.org/drawingml/2006/main" noChangeAspect="1"/>
             </wp:cNvGraphicFramePr>
@@ -12014,25 +12373,22 @@
               <a:graphicData uri="http://schemas.openxmlformats.org/drawingml/2006/picture">
                 <pic:pic xmlns:pic="http://schemas.openxmlformats.org/drawingml/2006/picture">
                   <pic:nvPicPr>
-                    <pic:cNvPr id="0" name="Picture 7" descr="query-store-usage-5"/>
-                    <pic:cNvPicPr>
-                      <a:picLocks noChangeAspect="1" noChangeArrowheads="1"/>
-                    </pic:cNvPicPr>
+                    <pic:cNvPr id="0" name="Picture 22"/>
+                    <pic:cNvPicPr/>
                   </pic:nvPicPr>
                   <pic:blipFill>
-                    <a:blip r:embed="rId39">
+                    <a:blip r:embed="rId41">
                       <a:extLst>
                         <a:ext uri="{28A0092B-C50C-407E-A947-70E740481C1C}">
                           <a14:useLocalDpi xmlns:a14="http://schemas.microsoft.com/office/drawing/2010/main" val="0"/>
                         </a:ext>
                       </a:extLst>
                     </a:blip>
-                    <a:srcRect/>
                     <a:stretch>
                       <a:fillRect/>
                     </a:stretch>
                   </pic:blipFill>
-                  <pic:spPr bwMode="auto">
+                  <pic:spPr>
                     <a:xfrm>
                       <a:off x="0" y="0"/>
                       <a:ext cx="5943600" cy="1971040"/>
@@ -12040,10 +12396,6 @@
                     <a:prstGeom prst="rect">
                       <a:avLst/>
                     </a:prstGeom>
-                    <a:noFill/>
-                    <a:ln>
-                      <a:noFill/>
-                    </a:ln>
                   </pic:spPr>
                 </pic:pic>
               </a:graphicData>
@@ -12155,7 +12507,23 @@
           <w:sz w:val="20"/>
           <w:szCs w:val="20"/>
         </w:rPr>
-        <w:t xml:space="preserve"> your stored procedures to use (OPTIMIZE FOR(&lt;input parameter&gt; = &lt;value&gt;)). Depending on the workload, you will have to choose a value for creating and maintaining one plan that becomes efficient for parameterized values.</w:t>
+        <w:t xml:space="preserve"> your stored procedures to use (OPTIMIZE FOR</w:t>
+      </w:r>
+      <w:r>
+        <w:rPr>
+          <w:rFonts w:ascii="Segoe UI" w:hAnsi="Segoe UI" w:cs="Segoe UI"/>
+          <w:sz w:val="20"/>
+          <w:szCs w:val="20"/>
+        </w:rPr>
+        <w:t xml:space="preserve"> </w:t>
+      </w:r>
+      <w:r>
+        <w:rPr>
+          <w:rFonts w:ascii="Segoe UI" w:hAnsi="Segoe UI" w:cs="Segoe UI"/>
+          <w:sz w:val="20"/>
+          <w:szCs w:val="20"/>
+        </w:rPr>
+        <w:t>(&lt;input parameter&gt; = &lt;value&gt;)). Depending on the workload, you will have to choose a value for creating and maintaining one plan that becomes efficient for parameterized values.</w:t>
       </w:r>
     </w:p>
     <w:p>
@@ -12239,7 +12607,7 @@
         <w:ind w:left="720"/>
       </w:pPr>
       <w:bookmarkStart w:id="33" w:name="_Toc41940919"/>
-      <w:bookmarkStart w:id="34" w:name="_Toc43740367"/>
+      <w:bookmarkStart w:id="34" w:name="_Toc44933907"/>
       <w:r>
         <w:t>Additional Post Migration Validation and Optimization Documents</w:t>
       </w:r>
@@ -12262,7 +12630,23 @@
           <w:sz w:val="20"/>
           <w:szCs w:val="20"/>
         </w:rPr>
-        <w:t>For additional detail about these issues and specific steps to mitigate them, see the following resources:</w:t>
+        <w:t>For additional detail</w:t>
+      </w:r>
+      <w:r>
+        <w:rPr>
+          <w:rFonts w:ascii="Segoe UI" w:hAnsi="Segoe UI" w:cs="Segoe UI"/>
+          <w:sz w:val="20"/>
+          <w:szCs w:val="20"/>
+        </w:rPr>
+        <w:t xml:space="preserve">s </w:t>
+      </w:r>
+      <w:r>
+        <w:rPr>
+          <w:rFonts w:ascii="Segoe UI" w:hAnsi="Segoe UI" w:cs="Segoe UI"/>
+          <w:sz w:val="20"/>
+          <w:szCs w:val="20"/>
+        </w:rPr>
+        <w:t>about these issues and specific steps to mitigate them, see the following resources:</w:t>
       </w:r>
     </w:p>
     <w:p>
@@ -12288,7 +12672,249 @@
         </w:rPr>
         <w:t>The </w:t>
       </w:r>
-      <w:hyperlink r:id="rId40" w:history="1">
+      <w:hyperlink r:id="rId42" w:history="1">
+        <w:r>
+          <w:rPr>
+            <w:rStyle w:val="Hyperlink"/>
+            <w:rFonts w:ascii="Segoe UI" w:hAnsi="Segoe UI" w:cs="Segoe UI"/>
+            <w:color w:val="0F6FC6" w:themeColor="accent1"/>
+            <w:sz w:val="20"/>
+            <w:szCs w:val="20"/>
+            <w:u w:val="none"/>
+          </w:rPr>
+          <w:t>Post-migration Validation and Optimization Guide</w:t>
+        </w:r>
+      </w:hyperlink>
+    </w:p>
+    <w:p>
+      <w:pPr>
+        <w:pStyle w:val="ListParagraph"/>
+        <w:numPr>
+          <w:ilvl w:val="0"/>
+          <w:numId w:val="3"/>
+        </w:numPr>
+        <w:spacing w:after="0" w:line="276" w:lineRule="auto"/>
+        <w:jc w:val="both"/>
+        <w:rPr>
+          <w:rFonts w:ascii="Segoe UI" w:hAnsi="Segoe UI" w:cs="Segoe UI"/>
+          <w:sz w:val="20"/>
+          <w:szCs w:val="20"/>
+        </w:rPr>
+      </w:pPr>
+      <w:r>
+        <w:rPr>
+          <w:rFonts w:ascii="Segoe UI" w:hAnsi="Segoe UI" w:cs="Segoe UI"/>
+          <w:sz w:val="20"/>
+          <w:szCs w:val="20"/>
+        </w:rPr>
+        <w:t>The article </w:t>
+      </w:r>
+      <w:hyperlink r:id="rId43" w:history="1">
+        <w:r>
+          <w:rPr>
+            <w:rStyle w:val="Hyperlink"/>
+            <w:rFonts w:ascii="Segoe UI" w:hAnsi="Segoe UI" w:cs="Segoe UI"/>
+            <w:color w:val="0F6FC6" w:themeColor="accent1"/>
+            <w:sz w:val="20"/>
+            <w:szCs w:val="20"/>
+            <w:u w:val="none"/>
+          </w:rPr>
+          <w:t>Tuning performance in Azure SQL Database</w:t>
+        </w:r>
+      </w:hyperlink>
+    </w:p>
+    <w:p>
+      <w:pPr>
+        <w:spacing w:after="0" w:line="276" w:lineRule="auto"/>
+        <w:contextualSpacing/>
+        <w:rPr>
+          <w:rFonts w:ascii="Segoe UI" w:hAnsi="Segoe UI" w:cs="Segoe UI"/>
+          <w:sz w:val="20"/>
+          <w:szCs w:val="20"/>
+        </w:rPr>
+      </w:pPr>
+    </w:p>
+    <w:p>
+      <w:pPr>
+        <w:pStyle w:val="Heading2"/>
+        <w:spacing w:after="120"/>
+      </w:pPr>
+      <w:bookmarkStart w:id="35" w:name="_Toc41940920"/>
+      <w:bookmarkStart w:id="36" w:name="_Toc44933908"/>
+      <w:r>
+        <w:t>Additional Resources</w:t>
+      </w:r>
+      <w:bookmarkEnd w:id="35"/>
+      <w:bookmarkEnd w:id="36"/>
+    </w:p>
+    <w:p>
+      <w:pPr>
+        <w:spacing w:after="0" w:line="276" w:lineRule="auto"/>
+        <w:contextualSpacing/>
+        <w:jc w:val="both"/>
+        <w:rPr>
+          <w:rStyle w:val="Hyperlink"/>
+          <w:rFonts w:ascii="Segoe UI" w:hAnsi="Segoe UI" w:cs="Segoe UI"/>
+          <w:color w:val="auto"/>
+          <w:sz w:val="20"/>
+          <w:szCs w:val="20"/>
+          <w:u w:val="none"/>
+        </w:rPr>
+      </w:pPr>
+      <w:r>
+        <w:rPr>
+          <w:rFonts w:ascii="Segoe UI" w:hAnsi="Segoe UI" w:cs="Segoe UI"/>
+          <w:sz w:val="20"/>
+          <w:szCs w:val="20"/>
+        </w:rPr>
+        <w:t>Follow</w:t>
+      </w:r>
+      <w:r>
+        <w:rPr>
+          <w:rFonts w:ascii="Segoe UI" w:hAnsi="Segoe UI" w:cs="Segoe UI"/>
+          <w:sz w:val="20"/>
+          <w:szCs w:val="20"/>
+        </w:rPr>
+        <w:t>ing</w:t>
+      </w:r>
+      <w:r>
+        <w:rPr>
+          <w:rStyle w:val="Hyperlink"/>
+          <w:rFonts w:ascii="Segoe UI" w:hAnsi="Segoe UI" w:cs="Segoe UI"/>
+          <w:color w:val="auto"/>
+          <w:sz w:val="20"/>
+          <w:szCs w:val="20"/>
+          <w:u w:val="none"/>
+        </w:rPr>
+        <w:t xml:space="preserve"> are details of Additional Resources:</w:t>
+      </w:r>
+    </w:p>
+    <w:p>
+      <w:pPr>
+        <w:pStyle w:val="ListParagraph"/>
+        <w:numPr>
+          <w:ilvl w:val="0"/>
+          <w:numId w:val="3"/>
+        </w:numPr>
+        <w:spacing w:after="0" w:line="276" w:lineRule="auto"/>
+        <w:jc w:val="both"/>
+        <w:rPr>
+          <w:rFonts w:ascii="Segoe UI" w:hAnsi="Segoe UI" w:cs="Segoe UI"/>
+          <w:sz w:val="20"/>
+          <w:szCs w:val="20"/>
+        </w:rPr>
+      </w:pPr>
+      <w:hyperlink r:id="rId44" w:history="1">
+        <w:r>
+          <w:rPr>
+            <w:rStyle w:val="Hyperlink"/>
+            <w:rFonts w:ascii="Segoe UI" w:hAnsi="Segoe UI" w:cs="Segoe UI"/>
+            <w:color w:val="0F6FC6" w:themeColor="accent1"/>
+            <w:sz w:val="20"/>
+            <w:szCs w:val="20"/>
+            <w:u w:val="none"/>
+          </w:rPr>
+          <w:t>SQL migration using Azure Data Migration Service (DMS)</w:t>
+        </w:r>
+      </w:hyperlink>
+      <w:r>
+        <w:rPr>
+          <w:rFonts w:ascii="Segoe UI" w:hAnsi="Segoe UI" w:cs="Segoe UI"/>
+          <w:color w:val="0F6FC6" w:themeColor="accent1"/>
+          <w:sz w:val="20"/>
+          <w:szCs w:val="20"/>
+        </w:rPr>
+        <w:t xml:space="preserve"> </w:t>
+      </w:r>
+      <w:r>
+        <w:rPr>
+          <w:rFonts w:ascii="Segoe UI" w:hAnsi="Segoe UI" w:cs="Segoe UI"/>
+          <w:sz w:val="20"/>
+          <w:szCs w:val="20"/>
+        </w:rPr>
+        <w:t>hands-on lab.</w:t>
+      </w:r>
+    </w:p>
+    <w:p>
+      <w:pPr>
+        <w:pStyle w:val="ListParagraph"/>
+        <w:numPr>
+          <w:ilvl w:val="0"/>
+          <w:numId w:val="3"/>
+        </w:numPr>
+        <w:spacing w:after="0" w:line="276" w:lineRule="auto"/>
+        <w:jc w:val="both"/>
+        <w:rPr>
+          <w:rFonts w:ascii="Segoe UI" w:hAnsi="Segoe UI" w:cs="Segoe UI"/>
+          <w:sz w:val="20"/>
+          <w:szCs w:val="20"/>
+        </w:rPr>
+      </w:pPr>
+      <w:r>
+        <w:rPr>
+          <w:rFonts w:ascii="Segoe UI" w:hAnsi="Segoe UI" w:cs="Segoe UI"/>
+          <w:sz w:val="20"/>
+          <w:szCs w:val="20"/>
+        </w:rPr>
+        <w:t xml:space="preserve">Be sure to check out the </w:t>
+      </w:r>
+      <w:hyperlink r:id="rId45" w:history="1">
+        <w:r>
+          <w:rPr>
+            <w:rStyle w:val="Hyperlink"/>
+            <w:rFonts w:ascii="Segoe UI" w:hAnsi="Segoe UI" w:cs="Segoe UI"/>
+            <w:color w:val="0F6FC6" w:themeColor="accent1"/>
+            <w:sz w:val="20"/>
+            <w:szCs w:val="20"/>
+            <w:u w:val="none"/>
+          </w:rPr>
+          <w:t>Azure Total Cost of Ownership (TCO)</w:t>
+        </w:r>
+      </w:hyperlink>
+      <w:r>
+        <w:rPr>
+          <w:rFonts w:ascii="Segoe UI" w:hAnsi="Segoe UI" w:cs="Segoe UI"/>
+          <w:sz w:val="20"/>
+          <w:szCs w:val="20"/>
+        </w:rPr>
+        <w:t xml:space="preserve"> Calculator to help estimate the cost savings you can realize by migrating your workloads to Azure.</w:t>
+      </w:r>
+    </w:p>
+    <w:p>
+      <w:pPr>
+        <w:pStyle w:val="ListParagraph"/>
+        <w:numPr>
+          <w:ilvl w:val="0"/>
+          <w:numId w:val="3"/>
+        </w:numPr>
+        <w:spacing w:after="0" w:line="276" w:lineRule="auto"/>
+        <w:jc w:val="both"/>
+        <w:rPr>
+          <w:rFonts w:ascii="Segoe UI" w:hAnsi="Segoe UI" w:cs="Segoe UI"/>
+          <w:sz w:val="20"/>
+          <w:szCs w:val="20"/>
+        </w:rPr>
+      </w:pPr>
+      <w:r>
+        <w:rPr>
+          <w:rFonts w:ascii="Segoe UI" w:hAnsi="Segoe UI" w:cs="Segoe UI"/>
+          <w:sz w:val="20"/>
+          <w:szCs w:val="20"/>
+        </w:rPr>
+        <w:t xml:space="preserve">For a matrix of the Microsoft and third-party services and tools that are available to assist you with various database and data migration scenarios as well as specialty tasks, see the article </w:t>
+      </w:r>
+      <w:hyperlink r:id="rId46" w:history="1">
+        <w:r>
+          <w:rPr>
+            <w:rStyle w:val="Hyperlink"/>
+            <w:rFonts w:ascii="Segoe UI" w:hAnsi="Segoe UI" w:cs="Segoe UI"/>
+            <w:color w:val="0F6FC6" w:themeColor="accent1"/>
+            <w:sz w:val="20"/>
+            <w:szCs w:val="20"/>
+            <w:u w:val="none"/>
+          </w:rPr>
+          <w:t>Service and tools for data migration</w:t>
+        </w:r>
         <w:r>
           <w:rPr>
             <w:rStyle w:val="Hyperlink"/>
@@ -12298,17 +12924,9 @@
             <w:szCs w:val="20"/>
             <w:u w:val="none"/>
           </w:rPr>
-          <w:t>Post-migration Validation and Optimization Guide</w:t>
+          <w:t>.</w:t>
         </w:r>
       </w:hyperlink>
-      <w:r>
-        <w:rPr>
-          <w:rFonts w:ascii="Segoe UI" w:hAnsi="Segoe UI" w:cs="Segoe UI"/>
-          <w:sz w:val="20"/>
-          <w:szCs w:val="20"/>
-        </w:rPr>
-        <w:t>.</w:t>
-      </w:r>
     </w:p>
     <w:p>
       <w:pPr>
@@ -12331,9 +12949,20 @@
           <w:sz w:val="20"/>
           <w:szCs w:val="20"/>
         </w:rPr>
-        <w:t>The article </w:t>
-      </w:r>
-      <w:hyperlink r:id="rId41" w:history="1">
+        <w:t xml:space="preserve">For options related to migrating Azure SQL Database to a managed instance, see the blog post </w:t>
+      </w:r>
+      <w:hyperlink r:id="rId47" w:history="1">
+        <w:r>
+          <w:rPr>
+            <w:rStyle w:val="Hyperlink"/>
+            <w:rFonts w:ascii="Segoe UI" w:hAnsi="Segoe UI" w:cs="Segoe UI"/>
+            <w:color w:val="0F6FC6" w:themeColor="accent1"/>
+            <w:sz w:val="20"/>
+            <w:szCs w:val="20"/>
+            <w:u w:val="none"/>
+          </w:rPr>
+          <w:t>How to Migrate Azure SQL Database to Azure SQL Managed Instance</w:t>
+        </w:r>
         <w:r>
           <w:rPr>
             <w:rStyle w:val="Hyperlink"/>
@@ -12343,82 +12972,40 @@
             <w:szCs w:val="20"/>
             <w:u w:val="none"/>
           </w:rPr>
-          <w:t>Tuning performance in Azure SQL Database</w:t>
+          <w:t>.</w:t>
         </w:r>
       </w:hyperlink>
-      <w:r>
-        <w:rPr>
-          <w:rFonts w:ascii="Segoe UI" w:hAnsi="Segoe UI" w:cs="Segoe UI"/>
-          <w:sz w:val="20"/>
-          <w:szCs w:val="20"/>
-        </w:rPr>
-        <w:t>.</w:t>
-      </w:r>
-    </w:p>
-    <w:p>
-      <w:pPr>
+    </w:p>
+    <w:p>
+      <w:pPr>
+        <w:pStyle w:val="BodyText"/>
         <w:spacing w:after="0" w:line="276" w:lineRule="auto"/>
         <w:contextualSpacing/>
         <w:rPr>
           <w:rFonts w:ascii="Segoe UI" w:hAnsi="Segoe UI" w:cs="Segoe UI"/>
-          <w:sz w:val="20"/>
-          <w:szCs w:val="20"/>
-        </w:rPr>
-      </w:pPr>
-    </w:p>
-    <w:p>
-      <w:pPr>
-        <w:pStyle w:val="Heading2"/>
-        <w:spacing w:after="120"/>
-      </w:pPr>
-      <w:bookmarkStart w:id="35" w:name="_Toc41940920"/>
-      <w:bookmarkStart w:id="36" w:name="_Toc43740368"/>
-      <w:r>
-        <w:t>Additional Resources</w:t>
-      </w:r>
-      <w:bookmarkEnd w:id="35"/>
-      <w:bookmarkEnd w:id="36"/>
-    </w:p>
-    <w:p>
-      <w:pPr>
+          <w:b/>
+          <w:sz w:val="20"/>
+        </w:rPr>
+      </w:pPr>
+    </w:p>
+    <w:p>
+      <w:pPr>
+        <w:pStyle w:val="BodyText"/>
         <w:spacing w:after="0" w:line="276" w:lineRule="auto"/>
         <w:contextualSpacing/>
-        <w:jc w:val="both"/>
-        <w:rPr>
-          <w:rStyle w:val="Hyperlink"/>
-          <w:rFonts w:ascii="Segoe UI" w:hAnsi="Segoe UI" w:cs="Segoe UI"/>
-          <w:color w:val="auto"/>
-          <w:sz w:val="20"/>
-          <w:szCs w:val="20"/>
-          <w:u w:val="none"/>
-        </w:rPr>
-      </w:pPr>
-      <w:r>
-        <w:rPr>
-          <w:rFonts w:ascii="Segoe UI" w:hAnsi="Segoe UI" w:cs="Segoe UI"/>
-          <w:sz w:val="20"/>
-          <w:szCs w:val="20"/>
-        </w:rPr>
-        <w:t>Follow</w:t>
-      </w:r>
-      <w:r>
-        <w:rPr>
-          <w:rFonts w:ascii="Segoe UI" w:hAnsi="Segoe UI" w:cs="Segoe UI"/>
-          <w:sz w:val="20"/>
-          <w:szCs w:val="20"/>
-        </w:rPr>
-        <w:t>ing</w:t>
-      </w:r>
-      <w:r>
-        <w:rPr>
-          <w:rStyle w:val="Hyperlink"/>
-          <w:rFonts w:ascii="Segoe UI" w:hAnsi="Segoe UI" w:cs="Segoe UI"/>
-          <w:color w:val="auto"/>
-          <w:sz w:val="20"/>
-          <w:szCs w:val="20"/>
-          <w:u w:val="none"/>
-        </w:rPr>
-        <w:t xml:space="preserve"> are details of Additional Resources:</w:t>
+        <w:rPr>
+          <w:rFonts w:ascii="Segoe UI" w:hAnsi="Segoe UI" w:cs="Segoe UI"/>
+          <w:b/>
+          <w:sz w:val="20"/>
+        </w:rPr>
+      </w:pPr>
+      <w:r>
+        <w:rPr>
+          <w:rFonts w:ascii="Segoe UI" w:hAnsi="Segoe UI" w:cs="Segoe UI"/>
+          <w:b/>
+          <w:sz w:val="20"/>
+        </w:rPr>
+        <w:t>Videos</w:t>
       </w:r>
     </w:p>
     <w:p>
@@ -12436,7 +13023,37 @@
           <w:szCs w:val="20"/>
         </w:rPr>
       </w:pPr>
-      <w:hyperlink r:id="rId42" w:history="1">
+      <w:r>
+        <w:rPr>
+          <w:rStyle w:val="Hyperlink"/>
+          <w:rFonts w:ascii="Segoe UI" w:hAnsi="Segoe UI" w:cs="Segoe UI"/>
+          <w:color w:val="auto"/>
+          <w:sz w:val="20"/>
+          <w:szCs w:val="20"/>
+          <w:u w:val="none"/>
+        </w:rPr>
+        <w:t>For</w:t>
+      </w:r>
+      <w:r>
+        <w:rPr>
+          <w:rFonts w:ascii="Segoe UI" w:hAnsi="Segoe UI" w:cs="Segoe UI"/>
+          <w:sz w:val="20"/>
+          <w:szCs w:val="20"/>
+        </w:rPr>
+        <w:t xml:space="preserve"> an overview of the Azure Database Migration Guide and the information it contains, see the video </w:t>
+      </w:r>
+      <w:hyperlink r:id="rId48" w:history="1">
+        <w:r>
+          <w:rPr>
+            <w:rStyle w:val="Hyperlink"/>
+            <w:rFonts w:ascii="Segoe UI" w:hAnsi="Segoe UI" w:cs="Segoe UI"/>
+            <w:color w:val="0F6FC6" w:themeColor="accent1"/>
+            <w:sz w:val="20"/>
+            <w:szCs w:val="20"/>
+            <w:u w:val="none"/>
+          </w:rPr>
+          <w:t>How to Use the Database Migration Guide</w:t>
+        </w:r>
         <w:r>
           <w:rPr>
             <w:rStyle w:val="Hyperlink"/>
@@ -12446,17 +13063,9 @@
             <w:szCs w:val="20"/>
             <w:u w:val="none"/>
           </w:rPr>
-          <w:t>SQL migration using Azure Data Migration Service (DMS)</w:t>
+          <w:t>.</w:t>
         </w:r>
       </w:hyperlink>
-      <w:r>
-        <w:rPr>
-          <w:rFonts w:ascii="Segoe UI" w:hAnsi="Segoe UI" w:cs="Segoe UI"/>
-          <w:sz w:val="20"/>
-          <w:szCs w:val="20"/>
-        </w:rPr>
-        <w:t xml:space="preserve"> hands-on lab.</w:t>
-      </w:r>
     </w:p>
     <w:p>
       <w:pPr>
@@ -12479,9 +13088,20 @@
           <w:sz w:val="20"/>
           <w:szCs w:val="20"/>
         </w:rPr>
-        <w:t xml:space="preserve">Be sure to check out the </w:t>
-      </w:r>
-      <w:hyperlink r:id="rId43" w:history="1">
+        <w:t xml:space="preserve">For a walkthrough of the phases of the migration process and detail about the specific tools and services recommended to perform assessment and migration, see the video </w:t>
+      </w:r>
+      <w:hyperlink r:id="rId49">
+        <w:r>
+          <w:rPr>
+            <w:rStyle w:val="Hyperlink"/>
+            <w:rFonts w:ascii="Segoe UI" w:hAnsi="Segoe UI" w:cs="Segoe UI"/>
+            <w:color w:val="0F6FC6" w:themeColor="accent1"/>
+            <w:sz w:val="20"/>
+            <w:szCs w:val="20"/>
+            <w:u w:val="none"/>
+          </w:rPr>
+          <w:t>Overview of the migration journey and the tools/services recommended for performing assessment and migration</w:t>
+        </w:r>
         <w:r>
           <w:rPr>
             <w:rStyle w:val="Hyperlink"/>
@@ -12491,17 +13111,9 @@
             <w:szCs w:val="20"/>
             <w:u w:val="none"/>
           </w:rPr>
-          <w:t>Azure Total Cost of Ownership (TCO)</w:t>
+          <w:t>.</w:t>
         </w:r>
       </w:hyperlink>
-      <w:r>
-        <w:rPr>
-          <w:rFonts w:ascii="Segoe UI" w:hAnsi="Segoe UI" w:cs="Segoe UI"/>
-          <w:sz w:val="20"/>
-          <w:szCs w:val="20"/>
-        </w:rPr>
-        <w:t xml:space="preserve"> Calculator to help estimate the cost savings you can realize by migrating your workloads to Azure.</w:t>
-      </w:r>
     </w:p>
     <w:p>
       <w:pPr>
@@ -12520,13 +13132,69 @@
       </w:pPr>
       <w:r>
         <w:rPr>
-          <w:rFonts w:ascii="Segoe UI" w:hAnsi="Segoe UI" w:cs="Segoe UI"/>
-          <w:sz w:val="20"/>
-          <w:szCs w:val="20"/>
-        </w:rPr>
-        <w:t xml:space="preserve">For a matrix of the Microsoft and third-party services and tools that are available to assist you with various database and data migration scenarios as well as specialty tasks, see the article </w:t>
-      </w:r>
-      <w:hyperlink r:id="rId44" w:history="1">
+          <w:rStyle w:val="Hyperlink"/>
+          <w:rFonts w:ascii="Segoe UI" w:hAnsi="Segoe UI" w:cs="Segoe UI"/>
+          <w:color w:val="auto"/>
+          <w:sz w:val="20"/>
+          <w:szCs w:val="20"/>
+          <w:u w:val="none"/>
+        </w:rPr>
+        <w:t>For</w:t>
+      </w:r>
+      <w:r>
+        <w:rPr>
+          <w:rFonts w:ascii="Segoe UI" w:hAnsi="Segoe UI" w:cs="Segoe UI"/>
+          <w:sz w:val="20"/>
+          <w:szCs w:val="20"/>
+        </w:rPr>
+        <w:t xml:space="preserve"> details about the pre-requirements, including Azure </w:t>
+      </w:r>
+      <w:proofErr w:type="spellStart"/>
+      <w:r>
+        <w:rPr>
+          <w:rFonts w:ascii="Segoe UI" w:hAnsi="Segoe UI" w:cs="Segoe UI"/>
+          <w:sz w:val="20"/>
+          <w:szCs w:val="20"/>
+        </w:rPr>
+        <w:t>VNet</w:t>
+      </w:r>
+      <w:proofErr w:type="spellEnd"/>
+      <w:r>
+        <w:rPr>
+          <w:rFonts w:ascii="Segoe UI" w:hAnsi="Segoe UI" w:cs="Segoe UI"/>
+          <w:sz w:val="20"/>
+          <w:szCs w:val="20"/>
+        </w:rPr>
+        <w:t xml:space="preserve"> and firewall </w:t>
+      </w:r>
+      <w:r>
+        <w:rPr>
+          <w:rFonts w:ascii="Segoe UI" w:hAnsi="Segoe UI" w:cs="Segoe UI"/>
+          <w:sz w:val="20"/>
+          <w:szCs w:val="20"/>
+        </w:rPr>
+        <w:t>configuration</w:t>
+      </w:r>
+      <w:r>
+        <w:rPr>
+          <w:rFonts w:ascii="Segoe UI" w:hAnsi="Segoe UI" w:cs="Segoe UI"/>
+          <w:sz w:val="20"/>
+          <w:szCs w:val="20"/>
+        </w:rPr>
+        <w:t xml:space="preserve"> needed to create a DMS instance, see the video </w:t>
+      </w:r>
+      <w:hyperlink r:id="rId50">
+        <w:r>
+          <w:rPr>
+            <w:rStyle w:val="Hyperlink"/>
+            <w:rFonts w:ascii="Segoe UI" w:hAnsi="Segoe UI" w:cs="Segoe UI"/>
+            <w:color w:val="0F6FC6" w:themeColor="accent1"/>
+            <w:sz w:val="20"/>
+            <w:szCs w:val="20"/>
+            <w:u w:val="none"/>
+          </w:rPr>
+          <w:t>How to address pre-requisites and create an instance of the Azure Database Migration Service</w:t>
+        </w:r>
         <w:r>
           <w:rPr>
             <w:rStyle w:val="Hyperlink"/>
@@ -12536,7 +13204,7 @@
             <w:szCs w:val="20"/>
             <w:u w:val="none"/>
           </w:rPr>
-          <w:t>Service and tools for data migration.</w:t>
+          <w:t>.</w:t>
         </w:r>
       </w:hyperlink>
     </w:p>
@@ -12557,225 +13225,33 @@
       </w:pPr>
       <w:r>
         <w:rPr>
-          <w:rFonts w:ascii="Segoe UI" w:hAnsi="Segoe UI" w:cs="Segoe UI"/>
-          <w:sz w:val="20"/>
-          <w:szCs w:val="20"/>
-        </w:rPr>
-        <w:t xml:space="preserve">For options related to migrating Azure SQL Database to a managed instance, see the blog post </w:t>
-      </w:r>
-      <w:hyperlink r:id="rId45" w:history="1">
+          <w:rStyle w:val="Hyperlink"/>
+          <w:rFonts w:ascii="Segoe UI" w:hAnsi="Segoe UI" w:cs="Segoe UI"/>
+          <w:color w:val="auto"/>
+          <w:sz w:val="20"/>
+          <w:szCs w:val="20"/>
+          <w:u w:val="none"/>
+        </w:rPr>
+        <w:t>For</w:t>
+      </w:r>
+      <w:r>
+        <w:rPr>
+          <w:rFonts w:ascii="Segoe UI" w:hAnsi="Segoe UI" w:cs="Segoe UI"/>
+          <w:sz w:val="20"/>
+          <w:szCs w:val="20"/>
+        </w:rPr>
+        <w:t xml:space="preserve"> information about how to monitor an online migration and perform a migration cutover when the initial load and data sync have completed, see the video </w:t>
+      </w:r>
+      <w:hyperlink r:id="rId51" w:history="1">
         <w:r>
           <w:rPr>
             <w:rStyle w:val="Hyperlink"/>
             <w:rFonts w:ascii="Segoe UI" w:hAnsi="Segoe UI" w:cs="Segoe UI"/>
-            <w:color w:val="auto"/>
+            <w:color w:val="0F6FC6" w:themeColor="accent1"/>
             <w:sz w:val="20"/>
             <w:szCs w:val="20"/>
             <w:u w:val="none"/>
           </w:rPr>
-          <w:t>How to Migrate Azure SQL Database to Azure SQL Managed Instance.</w:t>
-        </w:r>
-      </w:hyperlink>
-    </w:p>
-    <w:p>
-      <w:pPr>
-        <w:pStyle w:val="BodyText"/>
-        <w:spacing w:after="0" w:line="276" w:lineRule="auto"/>
-        <w:contextualSpacing/>
-        <w:rPr>
-          <w:rFonts w:ascii="Segoe UI" w:hAnsi="Segoe UI" w:cs="Segoe UI"/>
-          <w:b/>
-          <w:sz w:val="20"/>
-        </w:rPr>
-      </w:pPr>
-      <w:bookmarkStart w:id="37" w:name="_GoBack"/>
-      <w:bookmarkEnd w:id="37"/>
-      <w:r>
-        <w:rPr>
-          <w:rFonts w:ascii="Segoe UI" w:hAnsi="Segoe UI" w:cs="Segoe UI"/>
-          <w:b/>
-          <w:sz w:val="20"/>
-        </w:rPr>
-        <w:t>Videos</w:t>
-      </w:r>
-    </w:p>
-    <w:p>
-      <w:pPr>
-        <w:pStyle w:val="ListParagraph"/>
-        <w:numPr>
-          <w:ilvl w:val="0"/>
-          <w:numId w:val="3"/>
-        </w:numPr>
-        <w:spacing w:after="0" w:line="276" w:lineRule="auto"/>
-        <w:jc w:val="both"/>
-        <w:rPr>
-          <w:rFonts w:ascii="Segoe UI" w:hAnsi="Segoe UI" w:cs="Segoe UI"/>
-          <w:sz w:val="20"/>
-          <w:szCs w:val="20"/>
-        </w:rPr>
-      </w:pPr>
-      <w:r>
-        <w:rPr>
-          <w:rStyle w:val="Hyperlink"/>
-          <w:rFonts w:ascii="Segoe UI" w:hAnsi="Segoe UI" w:cs="Segoe UI"/>
-          <w:color w:val="auto"/>
-          <w:sz w:val="20"/>
-          <w:szCs w:val="20"/>
-          <w:u w:val="none"/>
-        </w:rPr>
-        <w:t>For</w:t>
-      </w:r>
-      <w:r>
-        <w:rPr>
-          <w:rFonts w:ascii="Segoe UI" w:hAnsi="Segoe UI" w:cs="Segoe UI"/>
-          <w:sz w:val="20"/>
-          <w:szCs w:val="20"/>
-        </w:rPr>
-        <w:t xml:space="preserve"> an overview of the Azure Database Migration Guide and the information it contains, see the video </w:t>
-      </w:r>
-      <w:hyperlink r:id="rId46" w:history="1">
-        <w:r>
-          <w:rPr>
-            <w:rStyle w:val="Hyperlink"/>
-            <w:rFonts w:ascii="Segoe UI" w:hAnsi="Segoe UI" w:cs="Segoe UI"/>
-            <w:color w:val="auto"/>
-            <w:sz w:val="20"/>
-            <w:szCs w:val="20"/>
-            <w:u w:val="none"/>
-          </w:rPr>
-          <w:t>How to Use the Database Migration Guide.</w:t>
-        </w:r>
-      </w:hyperlink>
-    </w:p>
-    <w:p>
-      <w:pPr>
-        <w:pStyle w:val="ListParagraph"/>
-        <w:numPr>
-          <w:ilvl w:val="0"/>
-          <w:numId w:val="3"/>
-        </w:numPr>
-        <w:spacing w:after="0" w:line="276" w:lineRule="auto"/>
-        <w:jc w:val="both"/>
-        <w:rPr>
-          <w:rFonts w:ascii="Segoe UI" w:hAnsi="Segoe UI" w:cs="Segoe UI"/>
-          <w:sz w:val="20"/>
-          <w:szCs w:val="20"/>
-        </w:rPr>
-      </w:pPr>
-      <w:r>
-        <w:rPr>
-          <w:rFonts w:ascii="Segoe UI" w:hAnsi="Segoe UI" w:cs="Segoe UI"/>
-          <w:sz w:val="20"/>
-          <w:szCs w:val="20"/>
-        </w:rPr>
-        <w:t xml:space="preserve">For a walk through of the phases of the migration process and detail about the specific tools and services recommended to perform assessment and migration, see the video </w:t>
-      </w:r>
-      <w:hyperlink r:id="rId47" w:history="1">
-        <w:r>
-          <w:rPr>
-            <w:rStyle w:val="Hyperlink"/>
-            <w:rFonts w:ascii="Segoe UI" w:hAnsi="Segoe UI" w:cs="Segoe UI"/>
-            <w:color w:val="auto"/>
-            <w:sz w:val="20"/>
-            <w:szCs w:val="20"/>
-            <w:u w:val="none"/>
-          </w:rPr>
-          <w:t>Overview of the migration journey and the tools/services recommended for performing assessment and migration.</w:t>
-        </w:r>
-      </w:hyperlink>
-    </w:p>
-    <w:p>
-      <w:pPr>
-        <w:pStyle w:val="ListParagraph"/>
-        <w:numPr>
-          <w:ilvl w:val="0"/>
-          <w:numId w:val="3"/>
-        </w:numPr>
-        <w:spacing w:after="0" w:line="276" w:lineRule="auto"/>
-        <w:jc w:val="both"/>
-        <w:rPr>
-          <w:rFonts w:ascii="Segoe UI" w:hAnsi="Segoe UI" w:cs="Segoe UI"/>
-          <w:sz w:val="20"/>
-          <w:szCs w:val="20"/>
-        </w:rPr>
-      </w:pPr>
-      <w:r>
-        <w:rPr>
-          <w:rStyle w:val="Hyperlink"/>
-          <w:rFonts w:ascii="Segoe UI" w:hAnsi="Segoe UI" w:cs="Segoe UI"/>
-          <w:color w:val="auto"/>
-          <w:sz w:val="20"/>
-          <w:szCs w:val="20"/>
-          <w:u w:val="none"/>
-        </w:rPr>
-        <w:t>For</w:t>
-      </w:r>
-      <w:r>
-        <w:rPr>
-          <w:rFonts w:ascii="Segoe UI" w:hAnsi="Segoe UI" w:cs="Segoe UI"/>
-          <w:sz w:val="20"/>
-          <w:szCs w:val="20"/>
-        </w:rPr>
-        <w:t xml:space="preserve"> details about the pre-requirements, including Azure VNet and firewall set up, needed to create a DMS instance, see the video </w:t>
-      </w:r>
-      <w:hyperlink r:id="rId48" w:history="1">
-        <w:r>
-          <w:rPr>
-            <w:rStyle w:val="Hyperlink"/>
-            <w:rFonts w:ascii="Segoe UI" w:hAnsi="Segoe UI" w:cs="Segoe UI"/>
-            <w:color w:val="auto"/>
-            <w:sz w:val="20"/>
-            <w:szCs w:val="20"/>
-            <w:u w:val="none"/>
-          </w:rPr>
-          <w:t>How to address pre-requisites and create an instance of the Azure Database Migration Service.</w:t>
-        </w:r>
-      </w:hyperlink>
-    </w:p>
-    <w:p>
-      <w:pPr>
-        <w:pStyle w:val="ListParagraph"/>
-        <w:numPr>
-          <w:ilvl w:val="0"/>
-          <w:numId w:val="3"/>
-        </w:numPr>
-        <w:spacing w:after="0" w:line="276" w:lineRule="auto"/>
-        <w:jc w:val="both"/>
-        <w:rPr>
-          <w:rFonts w:ascii="Segoe UI" w:hAnsi="Segoe UI" w:cs="Segoe UI"/>
-          <w:sz w:val="20"/>
-          <w:szCs w:val="20"/>
-        </w:rPr>
-      </w:pPr>
-      <w:r>
-        <w:rPr>
-          <w:rStyle w:val="Hyperlink"/>
-          <w:rFonts w:ascii="Segoe UI" w:hAnsi="Segoe UI" w:cs="Segoe UI"/>
-          <w:color w:val="auto"/>
-          <w:sz w:val="20"/>
-          <w:szCs w:val="20"/>
-          <w:u w:val="none"/>
-        </w:rPr>
-        <w:t>For</w:t>
-      </w:r>
-      <w:r>
-        <w:rPr>
-          <w:rFonts w:ascii="Segoe UI" w:hAnsi="Segoe UI" w:cs="Segoe UI"/>
-          <w:sz w:val="20"/>
-          <w:szCs w:val="20"/>
-        </w:rPr>
-        <w:t xml:space="preserve"> information about how to monitor an online migration and perform a migration cutover when the initial load and data sync have completed, see the video </w:t>
-      </w:r>
-      <w:hyperlink r:id="rId49" w:history="1">
-        <w:r>
-          <w:rPr>
-            <w:rStyle w:val="Hyperlink"/>
-            <w:rFonts w:ascii="Segoe UI" w:hAnsi="Segoe UI" w:cs="Segoe UI"/>
-            <w:color w:val="auto"/>
-            <w:sz w:val="20"/>
-            <w:szCs w:val="20"/>
-            <w:u w:val="none"/>
-          </w:rPr>
           <w:t>How to monitor an online migration and perform migration cutover.</w:t>
         </w:r>
       </w:hyperlink>
@@ -12793,8 +13269,8 @@
       </w:pPr>
     </w:p>
     <w:sectPr>
-      <w:headerReference w:type="default" r:id="rId50"/>
-      <w:footerReference w:type="default" r:id="rId51"/>
+      <w:headerReference w:type="default" r:id="rId52"/>
+      <w:footerReference w:type="default" r:id="rId53"/>
       <w:pgSz w:w="12240" w:h="15840" w:code="1"/>
       <w:pgMar w:top="1338" w:right="902" w:bottom="964" w:left="907" w:header="720" w:footer="431" w:gutter="0"/>
       <w:cols w:space="720"/>
@@ -12805,18 +13281,8 @@
 </w:document>
 </file>
 
-<file path=word/commentsExtensible.xml><?xml version="1.0" encoding="utf-8"?>
-<w16cex:commentsExtensible xmlns:wpc="http://schemas.microsoft.com/office/word/2010/wordprocessingCanvas" xmlns:cx="http://schemas.microsoft.com/office/drawing/2014/chartex" xmlns:cx1="http://schemas.microsoft.com/office/drawing/2015/9/8/chartex" xmlns:cx2="http://schemas.microsoft.com/office/drawing/2015/10/21/chartex" xmlns:cx3="http://schemas.microsoft.com/office/drawing/2016/5/9/chartex" xmlns:cx4="http://schemas.microsoft.com/office/drawing/2016/5/10/chartex" xmlns:cx5="http://schemas.microsoft.com/office/drawing/2016/5/11/chartex" xmlns:cx6="http://schemas.microsoft.com/office/drawing/2016/5/12/chartex" xmlns:cx7="http://schemas.microsoft.com/office/drawing/2016/5/13/chartex" xmlns:cx8="http://schemas.microsoft.com/office/drawing/2016/5/14/chartex" xmlns:mc="http://schemas.openxmlformats.org/markup-compatibility/2006" xmlns:aink="http://schemas.microsoft.com/office/drawing/2016/ink" xmlns:am3d="http://schemas.microsoft.com/office/drawing/2017/model3d" xmlns:o="urn:schemas-microsoft-com:office:office" xmlns:r="http://schemas.openxmlformats.org/officeDocument/2006/relationships" xmlns:m="http://schemas.openxmlformats.org/officeDocument/2006/math" xmlns:v="urn:schemas-microsoft-com:vml" xmlns:wp14="http://schemas.microsoft.com/office/word/2010/wordprocessingDrawing" xmlns:wp="http://schemas.openxmlformats.org/drawingml/2006/wordprocessingDrawing" xmlns:w10="urn:schemas-microsoft-com:office:word" xmlns:w="http://schemas.openxmlformats.org/wordprocessingml/2006/main" xmlns:w14="http://schemas.microsoft.com/office/word/2010/wordml" xmlns:w15="http://schemas.microsoft.com/office/word/2012/wordml" xmlns:w16cex="http://schemas.microsoft.com/office/word/2018/wordml/cex" xmlns:w16cid="http://schemas.microsoft.com/office/word/2016/wordml/cid" xmlns:w16="http://schemas.microsoft.com/office/word/2018/wordml" xmlns:w16se="http://schemas.microsoft.com/office/word/2015/wordml/symex" xmlns:wpg="http://schemas.microsoft.com/office/word/2010/wordprocessingGroup" xmlns:wpi="http://schemas.microsoft.com/office/word/2010/wordprocessingInk" xmlns:wne="http://schemas.microsoft.com/office/word/2006/wordml" xmlns:wps="http://schemas.microsoft.com/office/word/2010/wordprocessingShape" mc:Ignorable="w14 w15 w16se w16cid w16 w16cex wp14">
-  <w16cex:commentExtensible w16cex:durableId="2295C445" w16cex:dateUtc="2020-06-18T15:45:00Z"/>
-  <w16cex:commentExtensible w16cex:durableId="2295C47C" w16cex:dateUtc="2020-06-18T15:46:00Z"/>
-  <w16cex:commentExtensible w16cex:durableId="2295C289" w16cex:dateUtc="2020-06-18T15:38:00Z"/>
-  <w16cex:commentExtensible w16cex:durableId="22924B1D" w16cex:dateUtc="2020-06-16T00:31:00Z"/>
-  <w16cex:commentExtensible w16cex:durableId="2295C2DE" w16cex:dateUtc="2020-06-18T15:39:00Z"/>
-</w16cex:commentsExtensible>
-</file>
-
 <file path=word/endnotes.xml><?xml version="1.0" encoding="utf-8"?>
-<w:endnotes xmlns:wpc="http://schemas.microsoft.com/office/word/2010/wordprocessingCanvas" xmlns:cx="http://schemas.microsoft.com/office/drawing/2014/chartex" xmlns:cx1="http://schemas.microsoft.com/office/drawing/2015/9/8/chartex" xmlns:cx2="http://schemas.microsoft.com/office/drawing/2015/10/21/chartex" xmlns:cx3="http://schemas.microsoft.com/office/drawing/2016/5/9/chartex" xmlns:cx4="http://schemas.microsoft.com/office/drawing/2016/5/10/chartex" xmlns:cx5="http://schemas.microsoft.com/office/drawing/2016/5/11/chartex" xmlns:cx6="http://schemas.microsoft.com/office/drawing/2016/5/12/chartex" xmlns:cx7="http://schemas.microsoft.com/office/drawing/2016/5/13/chartex" xmlns:cx8="http://schemas.microsoft.com/office/drawing/2016/5/14/chartex" xmlns:mc="http://schemas.openxmlformats.org/markup-compatibility/2006" xmlns:aink="http://schemas.microsoft.com/office/drawing/2016/ink" xmlns:am3d="http://schemas.microsoft.com/office/drawing/2017/model3d" xmlns:o="urn:schemas-microsoft-com:office:office" xmlns:r="http://schemas.openxmlformats.org/officeDocument/2006/relationships" xmlns:m="http://schemas.openxmlformats.org/officeDocument/2006/math" xmlns:v="urn:schemas-microsoft-com:vml" xmlns:wp14="http://schemas.microsoft.com/office/word/2010/wordprocessingDrawing" xmlns:wp="http://schemas.openxmlformats.org/drawingml/2006/wordprocessingDrawing" xmlns:w10="urn:schemas-microsoft-com:office:word" xmlns:w="http://schemas.openxmlformats.org/wordprocessingml/2006/main" xmlns:w14="http://schemas.microsoft.com/office/word/2010/wordml" xmlns:w15="http://schemas.microsoft.com/office/word/2012/wordml" xmlns:w16cid="http://schemas.microsoft.com/office/word/2016/wordml/cid" xmlns:w16se="http://schemas.microsoft.com/office/word/2015/wordml/symex" xmlns:wpg="http://schemas.microsoft.com/office/word/2010/wordprocessingGroup" xmlns:wpi="http://schemas.microsoft.com/office/word/2010/wordprocessingInk" xmlns:wne="http://schemas.microsoft.com/office/word/2006/wordml" xmlns:wps="http://schemas.microsoft.com/office/word/2010/wordprocessingShape" mc:Ignorable="w14 w15 w16se w16cid wp14">
+<w:endnotes xmlns:wpc="http://schemas.microsoft.com/office/word/2010/wordprocessingCanvas" xmlns:cx="http://schemas.microsoft.com/office/drawing/2014/chartex" xmlns:cx1="http://schemas.microsoft.com/office/drawing/2015/9/8/chartex" xmlns:cx2="http://schemas.microsoft.com/office/drawing/2015/10/21/chartex" xmlns:cx3="http://schemas.microsoft.com/office/drawing/2016/5/9/chartex" xmlns:cx4="http://schemas.microsoft.com/office/drawing/2016/5/10/chartex" xmlns:cx5="http://schemas.microsoft.com/office/drawing/2016/5/11/chartex" xmlns:cx6="http://schemas.microsoft.com/office/drawing/2016/5/12/chartex" xmlns:cx7="http://schemas.microsoft.com/office/drawing/2016/5/13/chartex" xmlns:cx8="http://schemas.microsoft.com/office/drawing/2016/5/14/chartex" xmlns:mc="http://schemas.openxmlformats.org/markup-compatibility/2006" xmlns:aink="http://schemas.microsoft.com/office/drawing/2016/ink" xmlns:am3d="http://schemas.microsoft.com/office/drawing/2017/model3d" xmlns:o="urn:schemas-microsoft-com:office:office" xmlns:r="http://schemas.openxmlformats.org/officeDocument/2006/relationships" xmlns:m="http://schemas.openxmlformats.org/officeDocument/2006/math" xmlns:v="urn:schemas-microsoft-com:vml" xmlns:wp14="http://schemas.microsoft.com/office/word/2010/wordprocessingDrawing" xmlns:wp="http://schemas.openxmlformats.org/drawingml/2006/wordprocessingDrawing" xmlns:w10="urn:schemas-microsoft-com:office:word" xmlns:w="http://schemas.openxmlformats.org/wordprocessingml/2006/main" xmlns:w14="http://schemas.microsoft.com/office/word/2010/wordml" xmlns:w15="http://schemas.microsoft.com/office/word/2012/wordml" xmlns:w16cex="http://schemas.microsoft.com/office/word/2018/wordml/cex" xmlns:w16cid="http://schemas.microsoft.com/office/word/2016/wordml/cid" xmlns:w16="http://schemas.microsoft.com/office/word/2018/wordml" xmlns:w16se="http://schemas.microsoft.com/office/word/2015/wordml/symex" xmlns:wpg="http://schemas.microsoft.com/office/word/2010/wordprocessingGroup" xmlns:wpi="http://schemas.microsoft.com/office/word/2010/wordprocessingInk" xmlns:wne="http://schemas.microsoft.com/office/word/2006/wordml" xmlns:wps="http://schemas.microsoft.com/office/word/2010/wordprocessingShape" mc:Ignorable="w14 w15 w16se w16cid w16 w16cex wp14">
   <w:endnote w:type="separator" w:id="-1">
     <w:p>
       <w:pPr>
@@ -12848,7 +13314,7 @@
 </file>
 
 <file path=word/footer1.xml><?xml version="1.0" encoding="utf-8"?>
-<w:ftr xmlns:wpc="http://schemas.microsoft.com/office/word/2010/wordprocessingCanvas" xmlns:cx="http://schemas.microsoft.com/office/drawing/2014/chartex" xmlns:cx1="http://schemas.microsoft.com/office/drawing/2015/9/8/chartex" xmlns:cx2="http://schemas.microsoft.com/office/drawing/2015/10/21/chartex" xmlns:cx3="http://schemas.microsoft.com/office/drawing/2016/5/9/chartex" xmlns:cx4="http://schemas.microsoft.com/office/drawing/2016/5/10/chartex" xmlns:cx5="http://schemas.microsoft.com/office/drawing/2016/5/11/chartex" xmlns:cx6="http://schemas.microsoft.com/office/drawing/2016/5/12/chartex" xmlns:cx7="http://schemas.microsoft.com/office/drawing/2016/5/13/chartex" xmlns:cx8="http://schemas.microsoft.com/office/drawing/2016/5/14/chartex" xmlns:mc="http://schemas.openxmlformats.org/markup-compatibility/2006" xmlns:aink="http://schemas.microsoft.com/office/drawing/2016/ink" xmlns:am3d="http://schemas.microsoft.com/office/drawing/2017/model3d" xmlns:o="urn:schemas-microsoft-com:office:office" xmlns:r="http://schemas.openxmlformats.org/officeDocument/2006/relationships" xmlns:m="http://schemas.openxmlformats.org/officeDocument/2006/math" xmlns:v="urn:schemas-microsoft-com:vml" xmlns:wp14="http://schemas.microsoft.com/office/word/2010/wordprocessingDrawing" xmlns:wp="http://schemas.openxmlformats.org/drawingml/2006/wordprocessingDrawing" xmlns:w10="urn:schemas-microsoft-com:office:word" xmlns:w="http://schemas.openxmlformats.org/wordprocessingml/2006/main" xmlns:w14="http://schemas.microsoft.com/office/word/2010/wordml" xmlns:w15="http://schemas.microsoft.com/office/word/2012/wordml" xmlns:w16cid="http://schemas.microsoft.com/office/word/2016/wordml/cid" xmlns:w16se="http://schemas.microsoft.com/office/word/2015/wordml/symex" xmlns:wpg="http://schemas.microsoft.com/office/word/2010/wordprocessingGroup" xmlns:wpi="http://schemas.microsoft.com/office/word/2010/wordprocessingInk" xmlns:wne="http://schemas.microsoft.com/office/word/2006/wordml" xmlns:wps="http://schemas.microsoft.com/office/word/2010/wordprocessingShape" mc:Ignorable="w14 w15 w16se w16cid wp14">
+<w:ftr xmlns:wpc="http://schemas.microsoft.com/office/word/2010/wordprocessingCanvas" xmlns:cx="http://schemas.microsoft.com/office/drawing/2014/chartex" xmlns:cx1="http://schemas.microsoft.com/office/drawing/2015/9/8/chartex" xmlns:cx2="http://schemas.microsoft.com/office/drawing/2015/10/21/chartex" xmlns:cx3="http://schemas.microsoft.com/office/drawing/2016/5/9/chartex" xmlns:cx4="http://schemas.microsoft.com/office/drawing/2016/5/10/chartex" xmlns:cx5="http://schemas.microsoft.com/office/drawing/2016/5/11/chartex" xmlns:cx6="http://schemas.microsoft.com/office/drawing/2016/5/12/chartex" xmlns:cx7="http://schemas.microsoft.com/office/drawing/2016/5/13/chartex" xmlns:cx8="http://schemas.microsoft.com/office/drawing/2016/5/14/chartex" xmlns:mc="http://schemas.openxmlformats.org/markup-compatibility/2006" xmlns:aink="http://schemas.microsoft.com/office/drawing/2016/ink" xmlns:am3d="http://schemas.microsoft.com/office/drawing/2017/model3d" xmlns:o="urn:schemas-microsoft-com:office:office" xmlns:r="http://schemas.openxmlformats.org/officeDocument/2006/relationships" xmlns:m="http://schemas.openxmlformats.org/officeDocument/2006/math" xmlns:v="urn:schemas-microsoft-com:vml" xmlns:wp14="http://schemas.microsoft.com/office/word/2010/wordprocessingDrawing" xmlns:wp="http://schemas.openxmlformats.org/drawingml/2006/wordprocessingDrawing" xmlns:w10="urn:schemas-microsoft-com:office:word" xmlns:w="http://schemas.openxmlformats.org/wordprocessingml/2006/main" xmlns:w14="http://schemas.microsoft.com/office/word/2010/wordml" xmlns:w15="http://schemas.microsoft.com/office/word/2012/wordml" xmlns:w16cex="http://schemas.microsoft.com/office/word/2018/wordml/cex" xmlns:w16cid="http://schemas.microsoft.com/office/word/2016/wordml/cid" xmlns:w16="http://schemas.microsoft.com/office/word/2018/wordml" xmlns:w16se="http://schemas.microsoft.com/office/word/2015/wordml/symex" xmlns:wpg="http://schemas.microsoft.com/office/word/2010/wordprocessingGroup" xmlns:wpi="http://schemas.microsoft.com/office/word/2010/wordprocessingInk" xmlns:wne="http://schemas.microsoft.com/office/word/2006/wordml" xmlns:wps="http://schemas.microsoft.com/office/word/2010/wordprocessingShape" mc:Ignorable="w14 w15 w16se w16cid w16 w16cex wp14">
   <w:sdt>
     <w:sdtPr>
       <w:id w:val="1840182354"/>
@@ -12873,13 +13339,7 @@
           </w:tabs>
         </w:pPr>
         <w:r>
-          <w:t xml:space="preserve">SQL Migration On-Prem to </w:t>
-        </w:r>
-        <w:r>
-          <w:t>Azure SQL Database</w:t>
-        </w:r>
-        <w:r>
-          <w:tab/>
+          <w:t>CAF Adopt Phase - Scenario 2 - SQL Migration - On Prem to Azure SQL Database</w:t>
         </w:r>
         <w:r>
           <w:tab/>
@@ -12922,7 +13382,7 @@
 </file>
 
 <file path=word/footnotes.xml><?xml version="1.0" encoding="utf-8"?>
-<w:footnotes xmlns:wpc="http://schemas.microsoft.com/office/word/2010/wordprocessingCanvas" xmlns:cx="http://schemas.microsoft.com/office/drawing/2014/chartex" xmlns:cx1="http://schemas.microsoft.com/office/drawing/2015/9/8/chartex" xmlns:cx2="http://schemas.microsoft.com/office/drawing/2015/10/21/chartex" xmlns:cx3="http://schemas.microsoft.com/office/drawing/2016/5/9/chartex" xmlns:cx4="http://schemas.microsoft.com/office/drawing/2016/5/10/chartex" xmlns:cx5="http://schemas.microsoft.com/office/drawing/2016/5/11/chartex" xmlns:cx6="http://schemas.microsoft.com/office/drawing/2016/5/12/chartex" xmlns:cx7="http://schemas.microsoft.com/office/drawing/2016/5/13/chartex" xmlns:cx8="http://schemas.microsoft.com/office/drawing/2016/5/14/chartex" xmlns:mc="http://schemas.openxmlformats.org/markup-compatibility/2006" xmlns:aink="http://schemas.microsoft.com/office/drawing/2016/ink" xmlns:am3d="http://schemas.microsoft.com/office/drawing/2017/model3d" xmlns:o="urn:schemas-microsoft-com:office:office" xmlns:r="http://schemas.openxmlformats.org/officeDocument/2006/relationships" xmlns:m="http://schemas.openxmlformats.org/officeDocument/2006/math" xmlns:v="urn:schemas-microsoft-com:vml" xmlns:wp14="http://schemas.microsoft.com/office/word/2010/wordprocessingDrawing" xmlns:wp="http://schemas.openxmlformats.org/drawingml/2006/wordprocessingDrawing" xmlns:w10="urn:schemas-microsoft-com:office:word" xmlns:w="http://schemas.openxmlformats.org/wordprocessingml/2006/main" xmlns:w14="http://schemas.microsoft.com/office/word/2010/wordml" xmlns:w15="http://schemas.microsoft.com/office/word/2012/wordml" xmlns:w16cid="http://schemas.microsoft.com/office/word/2016/wordml/cid" xmlns:w16se="http://schemas.microsoft.com/office/word/2015/wordml/symex" xmlns:wpg="http://schemas.microsoft.com/office/word/2010/wordprocessingGroup" xmlns:wpi="http://schemas.microsoft.com/office/word/2010/wordprocessingInk" xmlns:wne="http://schemas.microsoft.com/office/word/2006/wordml" xmlns:wps="http://schemas.microsoft.com/office/word/2010/wordprocessingShape" mc:Ignorable="w14 w15 w16se w16cid wp14">
+<w:footnotes xmlns:wpc="http://schemas.microsoft.com/office/word/2010/wordprocessingCanvas" xmlns:cx="http://schemas.microsoft.com/office/drawing/2014/chartex" xmlns:cx1="http://schemas.microsoft.com/office/drawing/2015/9/8/chartex" xmlns:cx2="http://schemas.microsoft.com/office/drawing/2015/10/21/chartex" xmlns:cx3="http://schemas.microsoft.com/office/drawing/2016/5/9/chartex" xmlns:cx4="http://schemas.microsoft.com/office/drawing/2016/5/10/chartex" xmlns:cx5="http://schemas.microsoft.com/office/drawing/2016/5/11/chartex" xmlns:cx6="http://schemas.microsoft.com/office/drawing/2016/5/12/chartex" xmlns:cx7="http://schemas.microsoft.com/office/drawing/2016/5/13/chartex" xmlns:cx8="http://schemas.microsoft.com/office/drawing/2016/5/14/chartex" xmlns:mc="http://schemas.openxmlformats.org/markup-compatibility/2006" xmlns:aink="http://schemas.microsoft.com/office/drawing/2016/ink" xmlns:am3d="http://schemas.microsoft.com/office/drawing/2017/model3d" xmlns:o="urn:schemas-microsoft-com:office:office" xmlns:r="http://schemas.openxmlformats.org/officeDocument/2006/relationships" xmlns:m="http://schemas.openxmlformats.org/officeDocument/2006/math" xmlns:v="urn:schemas-microsoft-com:vml" xmlns:wp14="http://schemas.microsoft.com/office/word/2010/wordprocessingDrawing" xmlns:wp="http://schemas.openxmlformats.org/drawingml/2006/wordprocessingDrawing" xmlns:w10="urn:schemas-microsoft-com:office:word" xmlns:w="http://schemas.openxmlformats.org/wordprocessingml/2006/main" xmlns:w14="http://schemas.microsoft.com/office/word/2010/wordml" xmlns:w15="http://schemas.microsoft.com/office/word/2012/wordml" xmlns:w16cex="http://schemas.microsoft.com/office/word/2018/wordml/cex" xmlns:w16cid="http://schemas.microsoft.com/office/word/2016/wordml/cid" xmlns:w16="http://schemas.microsoft.com/office/word/2018/wordml" xmlns:w16se="http://schemas.microsoft.com/office/word/2015/wordml/symex" xmlns:wpg="http://schemas.microsoft.com/office/word/2010/wordprocessingGroup" xmlns:wpi="http://schemas.microsoft.com/office/word/2010/wordprocessingInk" xmlns:wne="http://schemas.microsoft.com/office/word/2006/wordml" xmlns:wps="http://schemas.microsoft.com/office/word/2010/wordprocessingShape" mc:Ignorable="w14 w15 w16se w16cid w16 w16cex wp14">
   <w:footnote w:type="separator" w:id="-1">
     <w:p>
       <w:pPr>
@@ -12954,7 +13414,7 @@
 </file>
 
 <file path=word/header1.xml><?xml version="1.0" encoding="utf-8"?>
-<w:hdr xmlns:wpc="http://schemas.microsoft.com/office/word/2010/wordprocessingCanvas" xmlns:cx="http://schemas.microsoft.com/office/drawing/2014/chartex" xmlns:cx1="http://schemas.microsoft.com/office/drawing/2015/9/8/chartex" xmlns:cx2="http://schemas.microsoft.com/office/drawing/2015/10/21/chartex" xmlns:cx3="http://schemas.microsoft.com/office/drawing/2016/5/9/chartex" xmlns:cx4="http://schemas.microsoft.com/office/drawing/2016/5/10/chartex" xmlns:cx5="http://schemas.microsoft.com/office/drawing/2016/5/11/chartex" xmlns:cx6="http://schemas.microsoft.com/office/drawing/2016/5/12/chartex" xmlns:cx7="http://schemas.microsoft.com/office/drawing/2016/5/13/chartex" xmlns:cx8="http://schemas.microsoft.com/office/drawing/2016/5/14/chartex" xmlns:mc="http://schemas.openxmlformats.org/markup-compatibility/2006" xmlns:aink="http://schemas.microsoft.com/office/drawing/2016/ink" xmlns:am3d="http://schemas.microsoft.com/office/drawing/2017/model3d" xmlns:o="urn:schemas-microsoft-com:office:office" xmlns:r="http://schemas.openxmlformats.org/officeDocument/2006/relationships" xmlns:m="http://schemas.openxmlformats.org/officeDocument/2006/math" xmlns:v="urn:schemas-microsoft-com:vml" xmlns:wp14="http://schemas.microsoft.com/office/word/2010/wordprocessingDrawing" xmlns:wp="http://schemas.openxmlformats.org/drawingml/2006/wordprocessingDrawing" xmlns:w10="urn:schemas-microsoft-com:office:word" xmlns:w="http://schemas.openxmlformats.org/wordprocessingml/2006/main" xmlns:w14="http://schemas.microsoft.com/office/word/2010/wordml" xmlns:w15="http://schemas.microsoft.com/office/word/2012/wordml" xmlns:w16cid="http://schemas.microsoft.com/office/word/2016/wordml/cid" xmlns:w16se="http://schemas.microsoft.com/office/word/2015/wordml/symex" xmlns:wpg="http://schemas.microsoft.com/office/word/2010/wordprocessingGroup" xmlns:wpi="http://schemas.microsoft.com/office/word/2010/wordprocessingInk" xmlns:wne="http://schemas.microsoft.com/office/word/2006/wordml" xmlns:wps="http://schemas.microsoft.com/office/word/2010/wordprocessingShape" mc:Ignorable="w14 w15 w16se w16cid wp14">
+<w:hdr xmlns:wpc="http://schemas.microsoft.com/office/word/2010/wordprocessingCanvas" xmlns:cx="http://schemas.microsoft.com/office/drawing/2014/chartex" xmlns:cx1="http://schemas.microsoft.com/office/drawing/2015/9/8/chartex" xmlns:cx2="http://schemas.microsoft.com/office/drawing/2015/10/21/chartex" xmlns:cx3="http://schemas.microsoft.com/office/drawing/2016/5/9/chartex" xmlns:cx4="http://schemas.microsoft.com/office/drawing/2016/5/10/chartex" xmlns:cx5="http://schemas.microsoft.com/office/drawing/2016/5/11/chartex" xmlns:cx6="http://schemas.microsoft.com/office/drawing/2016/5/12/chartex" xmlns:cx7="http://schemas.microsoft.com/office/drawing/2016/5/13/chartex" xmlns:cx8="http://schemas.microsoft.com/office/drawing/2016/5/14/chartex" xmlns:mc="http://schemas.openxmlformats.org/markup-compatibility/2006" xmlns:aink="http://schemas.microsoft.com/office/drawing/2016/ink" xmlns:am3d="http://schemas.microsoft.com/office/drawing/2017/model3d" xmlns:o="urn:schemas-microsoft-com:office:office" xmlns:r="http://schemas.openxmlformats.org/officeDocument/2006/relationships" xmlns:m="http://schemas.openxmlformats.org/officeDocument/2006/math" xmlns:v="urn:schemas-microsoft-com:vml" xmlns:wp14="http://schemas.microsoft.com/office/word/2010/wordprocessingDrawing" xmlns:wp="http://schemas.openxmlformats.org/drawingml/2006/wordprocessingDrawing" xmlns:w10="urn:schemas-microsoft-com:office:word" xmlns:w="http://schemas.openxmlformats.org/wordprocessingml/2006/main" xmlns:w14="http://schemas.microsoft.com/office/word/2010/wordml" xmlns:w15="http://schemas.microsoft.com/office/word/2012/wordml" xmlns:w16cex="http://schemas.microsoft.com/office/word/2018/wordml/cex" xmlns:w16cid="http://schemas.microsoft.com/office/word/2016/wordml/cid" xmlns:w16="http://schemas.microsoft.com/office/word/2018/wordml" xmlns:w16se="http://schemas.microsoft.com/office/word/2015/wordml/symex" xmlns:wpg="http://schemas.microsoft.com/office/word/2010/wordprocessingGroup" xmlns:wpi="http://schemas.microsoft.com/office/word/2010/wordprocessingInk" xmlns:wne="http://schemas.microsoft.com/office/word/2006/wordml" xmlns:wps="http://schemas.microsoft.com/office/word/2010/wordprocessingShape" mc:Ignorable="w14 w15 w16se w16cid w16 w16cex wp14">
   <w:p>
     <w:pPr>
       <w:pStyle w:val="Header"/>
@@ -13018,7 +13478,7 @@
 </file>
 
 <file path=word/numbering.xml><?xml version="1.0" encoding="utf-8"?>
-<w:numbering xmlns:wpc="http://schemas.microsoft.com/office/word/2010/wordprocessingCanvas" xmlns:cx="http://schemas.microsoft.com/office/drawing/2014/chartex" xmlns:cx1="http://schemas.microsoft.com/office/drawing/2015/9/8/chartex" xmlns:cx2="http://schemas.microsoft.com/office/drawing/2015/10/21/chartex" xmlns:cx3="http://schemas.microsoft.com/office/drawing/2016/5/9/chartex" xmlns:cx4="http://schemas.microsoft.com/office/drawing/2016/5/10/chartex" xmlns:cx5="http://schemas.microsoft.com/office/drawing/2016/5/11/chartex" xmlns:cx6="http://schemas.microsoft.com/office/drawing/2016/5/12/chartex" xmlns:cx7="http://schemas.microsoft.com/office/drawing/2016/5/13/chartex" xmlns:cx8="http://schemas.microsoft.com/office/drawing/2016/5/14/chartex" xmlns:mc="http://schemas.openxmlformats.org/markup-compatibility/2006" xmlns:aink="http://schemas.microsoft.com/office/drawing/2016/ink" xmlns:am3d="http://schemas.microsoft.com/office/drawing/2017/model3d" xmlns:o="urn:schemas-microsoft-com:office:office" xmlns:r="http://schemas.openxmlformats.org/officeDocument/2006/relationships" xmlns:m="http://schemas.openxmlformats.org/officeDocument/2006/math" xmlns:v="urn:schemas-microsoft-com:vml" xmlns:wp14="http://schemas.microsoft.com/office/word/2010/wordprocessingDrawing" xmlns:wp="http://schemas.openxmlformats.org/drawingml/2006/wordprocessingDrawing" xmlns:w10="urn:schemas-microsoft-com:office:word" xmlns:w="http://schemas.openxmlformats.org/wordprocessingml/2006/main" xmlns:w14="http://schemas.microsoft.com/office/word/2010/wordml" xmlns:w15="http://schemas.microsoft.com/office/word/2012/wordml" xmlns:w16cid="http://schemas.microsoft.com/office/word/2016/wordml/cid" xmlns:w16se="http://schemas.microsoft.com/office/word/2015/wordml/symex" xmlns:wpg="http://schemas.microsoft.com/office/word/2010/wordprocessingGroup" xmlns:wpi="http://schemas.microsoft.com/office/word/2010/wordprocessingInk" xmlns:wne="http://schemas.microsoft.com/office/word/2006/wordml" xmlns:wps="http://schemas.microsoft.com/office/word/2010/wordprocessingShape" mc:Ignorable="w14 w15 w16se w16cid wp14">
+<w:numbering xmlns:wpc="http://schemas.microsoft.com/office/word/2010/wordprocessingCanvas" xmlns:cx="http://schemas.microsoft.com/office/drawing/2014/chartex" xmlns:cx1="http://schemas.microsoft.com/office/drawing/2015/9/8/chartex" xmlns:cx2="http://schemas.microsoft.com/office/drawing/2015/10/21/chartex" xmlns:cx3="http://schemas.microsoft.com/office/drawing/2016/5/9/chartex" xmlns:cx4="http://schemas.microsoft.com/office/drawing/2016/5/10/chartex" xmlns:cx5="http://schemas.microsoft.com/office/drawing/2016/5/11/chartex" xmlns:cx6="http://schemas.microsoft.com/office/drawing/2016/5/12/chartex" xmlns:cx7="http://schemas.microsoft.com/office/drawing/2016/5/13/chartex" xmlns:cx8="http://schemas.microsoft.com/office/drawing/2016/5/14/chartex" xmlns:mc="http://schemas.openxmlformats.org/markup-compatibility/2006" xmlns:aink="http://schemas.microsoft.com/office/drawing/2016/ink" xmlns:am3d="http://schemas.microsoft.com/office/drawing/2017/model3d" xmlns:o="urn:schemas-microsoft-com:office:office" xmlns:r="http://schemas.openxmlformats.org/officeDocument/2006/relationships" xmlns:m="http://schemas.openxmlformats.org/officeDocument/2006/math" xmlns:v="urn:schemas-microsoft-com:vml" xmlns:wp14="http://schemas.microsoft.com/office/word/2010/wordprocessingDrawing" xmlns:wp="http://schemas.openxmlformats.org/drawingml/2006/wordprocessingDrawing" xmlns:w10="urn:schemas-microsoft-com:office:word" xmlns:w="http://schemas.openxmlformats.org/wordprocessingml/2006/main" xmlns:w14="http://schemas.microsoft.com/office/word/2010/wordml" xmlns:w15="http://schemas.microsoft.com/office/word/2012/wordml" xmlns:w16cex="http://schemas.microsoft.com/office/word/2018/wordml/cex" xmlns:w16cid="http://schemas.microsoft.com/office/word/2016/wordml/cid" xmlns:w16="http://schemas.microsoft.com/office/word/2018/wordml" xmlns:w16se="http://schemas.microsoft.com/office/word/2015/wordml/symex" xmlns:wpg="http://schemas.microsoft.com/office/word/2010/wordprocessingGroup" xmlns:wpi="http://schemas.microsoft.com/office/word/2010/wordprocessingInk" xmlns:wne="http://schemas.microsoft.com/office/word/2006/wordml" xmlns:wps="http://schemas.microsoft.com/office/word/2010/wordprocessingShape" mc:Ignorable="w14 w15 w16se w16cid w16 w16cex wp14">
   <w:abstractNum w:abstractNumId="0" w15:restartNumberingAfterBreak="0">
     <w:nsid w:val="02EB2F99"/>
     <w:multiLevelType w:val="hybridMultilevel"/>
@@ -14135,6 +14595,155 @@
     </w:lvl>
   </w:abstractNum>
   <w:abstractNum w:abstractNumId="10" w15:restartNumberingAfterBreak="0">
+    <w:nsid w:val="39BD3C1C"/>
+    <w:multiLevelType w:val="multilevel"/>
+    <w:tmpl w:val="5FEC36EC"/>
+    <w:lvl w:ilvl="0">
+      <w:start w:val="1"/>
+      <w:numFmt w:val="bullet"/>
+      <w:lvlText w:val=""/>
+      <w:lvlJc w:val="left"/>
+      <w:pPr>
+        <w:tabs>
+          <w:tab w:val="num" w:pos="720"/>
+        </w:tabs>
+        <w:ind w:left="720" w:hanging="360"/>
+      </w:pPr>
+      <w:rPr>
+        <w:rFonts w:ascii="Symbol" w:hAnsi="Symbol" w:hint="default"/>
+        <w:sz w:val="20"/>
+      </w:rPr>
+    </w:lvl>
+    <w:lvl w:ilvl="1" w:tentative="1">
+      <w:start w:val="1"/>
+      <w:numFmt w:val="bullet"/>
+      <w:lvlText w:val="o"/>
+      <w:lvlJc w:val="left"/>
+      <w:pPr>
+        <w:tabs>
+          <w:tab w:val="num" w:pos="1440"/>
+        </w:tabs>
+        <w:ind w:left="1440" w:hanging="360"/>
+      </w:pPr>
+      <w:rPr>
+        <w:rFonts w:ascii="Courier New" w:hAnsi="Courier New" w:hint="default"/>
+        <w:sz w:val="20"/>
+      </w:rPr>
+    </w:lvl>
+    <w:lvl w:ilvl="2" w:tentative="1">
+      <w:start w:val="1"/>
+      <w:numFmt w:val="bullet"/>
+      <w:lvlText w:val=""/>
+      <w:lvlJc w:val="left"/>
+      <w:pPr>
+        <w:tabs>
+          <w:tab w:val="num" w:pos="2160"/>
+        </w:tabs>
+        <w:ind w:left="2160" w:hanging="360"/>
+      </w:pPr>
+      <w:rPr>
+        <w:rFonts w:ascii="Wingdings" w:hAnsi="Wingdings" w:hint="default"/>
+        <w:sz w:val="20"/>
+      </w:rPr>
+    </w:lvl>
+    <w:lvl w:ilvl="3" w:tentative="1">
+      <w:start w:val="1"/>
+      <w:numFmt w:val="bullet"/>
+      <w:lvlText w:val=""/>
+      <w:lvlJc w:val="left"/>
+      <w:pPr>
+        <w:tabs>
+          <w:tab w:val="num" w:pos="2880"/>
+        </w:tabs>
+        <w:ind w:left="2880" w:hanging="360"/>
+      </w:pPr>
+      <w:rPr>
+        <w:rFonts w:ascii="Wingdings" w:hAnsi="Wingdings" w:hint="default"/>
+        <w:sz w:val="20"/>
+      </w:rPr>
+    </w:lvl>
+    <w:lvl w:ilvl="4" w:tentative="1">
+      <w:start w:val="1"/>
+      <w:numFmt w:val="bullet"/>
+      <w:lvlText w:val=""/>
+      <w:lvlJc w:val="left"/>
+      <w:pPr>
+        <w:tabs>
+          <w:tab w:val="num" w:pos="3600"/>
+        </w:tabs>
+        <w:ind w:left="3600" w:hanging="360"/>
+      </w:pPr>
+      <w:rPr>
+        <w:rFonts w:ascii="Wingdings" w:hAnsi="Wingdings" w:hint="default"/>
+        <w:sz w:val="20"/>
+      </w:rPr>
+    </w:lvl>
+    <w:lvl w:ilvl="5" w:tentative="1">
+      <w:start w:val="1"/>
+      <w:numFmt w:val="bullet"/>
+      <w:lvlText w:val=""/>
+      <w:lvlJc w:val="left"/>
+      <w:pPr>
+        <w:tabs>
+          <w:tab w:val="num" w:pos="4320"/>
+        </w:tabs>
+        <w:ind w:left="4320" w:hanging="360"/>
+      </w:pPr>
+      <w:rPr>
+        <w:rFonts w:ascii="Wingdings" w:hAnsi="Wingdings" w:hint="default"/>
+        <w:sz w:val="20"/>
+      </w:rPr>
+    </w:lvl>
+    <w:lvl w:ilvl="6" w:tentative="1">
+      <w:start w:val="1"/>
+      <w:numFmt w:val="bullet"/>
+      <w:lvlText w:val=""/>
+      <w:lvlJc w:val="left"/>
+      <w:pPr>
+        <w:tabs>
+          <w:tab w:val="num" w:pos="5040"/>
+        </w:tabs>
+        <w:ind w:left="5040" w:hanging="360"/>
+      </w:pPr>
+      <w:rPr>
+        <w:rFonts w:ascii="Wingdings" w:hAnsi="Wingdings" w:hint="default"/>
+        <w:sz w:val="20"/>
+      </w:rPr>
+    </w:lvl>
+    <w:lvl w:ilvl="7" w:tentative="1">
+      <w:start w:val="1"/>
+      <w:numFmt w:val="bullet"/>
+      <w:lvlText w:val=""/>
+      <w:lvlJc w:val="left"/>
+      <w:pPr>
+        <w:tabs>
+          <w:tab w:val="num" w:pos="5760"/>
+        </w:tabs>
+        <w:ind w:left="5760" w:hanging="360"/>
+      </w:pPr>
+      <w:rPr>
+        <w:rFonts w:ascii="Wingdings" w:hAnsi="Wingdings" w:hint="default"/>
+        <w:sz w:val="20"/>
+      </w:rPr>
+    </w:lvl>
+    <w:lvl w:ilvl="8" w:tentative="1">
+      <w:start w:val="1"/>
+      <w:numFmt w:val="bullet"/>
+      <w:lvlText w:val=""/>
+      <w:lvlJc w:val="left"/>
+      <w:pPr>
+        <w:tabs>
+          <w:tab w:val="num" w:pos="6480"/>
+        </w:tabs>
+        <w:ind w:left="6480" w:hanging="360"/>
+      </w:pPr>
+      <w:rPr>
+        <w:rFonts w:ascii="Wingdings" w:hAnsi="Wingdings" w:hint="default"/>
+        <w:sz w:val="20"/>
+      </w:rPr>
+    </w:lvl>
+  </w:abstractNum>
+  <w:abstractNum w:abstractNumId="11" w15:restartNumberingAfterBreak="0">
     <w:nsid w:val="40571523"/>
     <w:multiLevelType w:val="multilevel"/>
     <w:tmpl w:val="6D9435EE"/>
@@ -14256,7 +14865,7 @@
       </w:rPr>
     </w:lvl>
   </w:abstractNum>
-  <w:abstractNum w:abstractNumId="11" w15:restartNumberingAfterBreak="0">
+  <w:abstractNum w:abstractNumId="12" w15:restartNumberingAfterBreak="0">
     <w:nsid w:val="41DA7A85"/>
     <w:multiLevelType w:val="hybridMultilevel"/>
     <w:tmpl w:val="C55E4DAA"/>
@@ -14369,7 +14978,7 @@
       </w:rPr>
     </w:lvl>
   </w:abstractNum>
-  <w:abstractNum w:abstractNumId="12" w15:restartNumberingAfterBreak="0">
+  <w:abstractNum w:abstractNumId="13" w15:restartNumberingAfterBreak="0">
     <w:nsid w:val="487D2083"/>
     <w:multiLevelType w:val="multilevel"/>
     <w:tmpl w:val="C696DDAE"/>
@@ -14485,7 +15094,7 @@
       </w:pPr>
     </w:lvl>
   </w:abstractNum>
-  <w:abstractNum w:abstractNumId="13" w15:restartNumberingAfterBreak="0">
+  <w:abstractNum w:abstractNumId="14" w15:restartNumberingAfterBreak="0">
     <w:nsid w:val="4FBF1F56"/>
     <w:multiLevelType w:val="hybridMultilevel"/>
     <w:tmpl w:val="D33063CA"/>
@@ -14571,7 +15180,7 @@
       </w:pPr>
     </w:lvl>
   </w:abstractNum>
-  <w:abstractNum w:abstractNumId="14" w15:restartNumberingAfterBreak="0">
+  <w:abstractNum w:abstractNumId="15" w15:restartNumberingAfterBreak="0">
     <w:nsid w:val="500A4715"/>
     <w:multiLevelType w:val="hybridMultilevel"/>
     <w:tmpl w:val="445CF5D8"/>
@@ -14684,7 +15293,7 @@
       </w:rPr>
     </w:lvl>
   </w:abstractNum>
-  <w:abstractNum w:abstractNumId="15" w15:restartNumberingAfterBreak="0">
+  <w:abstractNum w:abstractNumId="16" w15:restartNumberingAfterBreak="0">
     <w:nsid w:val="534E0D9A"/>
     <w:multiLevelType w:val="hybridMultilevel"/>
     <w:tmpl w:val="BCB2A4D4"/>
@@ -14796,7 +15405,7 @@
       </w:rPr>
     </w:lvl>
   </w:abstractNum>
-  <w:abstractNum w:abstractNumId="16" w15:restartNumberingAfterBreak="0">
+  <w:abstractNum w:abstractNumId="17" w15:restartNumberingAfterBreak="0">
     <w:nsid w:val="599617AB"/>
     <w:multiLevelType w:val="hybridMultilevel"/>
     <w:tmpl w:val="7DF48C1C"/>
@@ -14909,7 +15518,7 @@
       </w:rPr>
     </w:lvl>
   </w:abstractNum>
-  <w:abstractNum w:abstractNumId="17" w15:restartNumberingAfterBreak="0">
+  <w:abstractNum w:abstractNumId="18" w15:restartNumberingAfterBreak="0">
     <w:nsid w:val="5EEA0913"/>
     <w:multiLevelType w:val="hybridMultilevel"/>
     <w:tmpl w:val="0494E128"/>
@@ -15022,7 +15631,7 @@
       </w:rPr>
     </w:lvl>
   </w:abstractNum>
-  <w:abstractNum w:abstractNumId="18" w15:restartNumberingAfterBreak="0">
+  <w:abstractNum w:abstractNumId="19" w15:restartNumberingAfterBreak="0">
     <w:nsid w:val="646545A5"/>
     <w:multiLevelType w:val="multilevel"/>
     <w:tmpl w:val="931AEA20"/>
@@ -15143,7 +15752,7 @@
       </w:rPr>
     </w:lvl>
   </w:abstractNum>
-  <w:abstractNum w:abstractNumId="19" w15:restartNumberingAfterBreak="0">
+  <w:abstractNum w:abstractNumId="20" w15:restartNumberingAfterBreak="0">
     <w:nsid w:val="6DD37B72"/>
     <w:multiLevelType w:val="hybridMultilevel"/>
     <w:tmpl w:val="4DD2CF18"/>
@@ -15256,19 +15865,19 @@
     </w:lvl>
   </w:abstractNum>
   <w:num w:numId="1">
-    <w:abstractNumId w:val="18"/>
+    <w:abstractNumId w:val="19"/>
   </w:num>
   <w:num w:numId="2">
-    <w:abstractNumId w:val="10"/>
+    <w:abstractNumId w:val="11"/>
   </w:num>
   <w:num w:numId="3">
-    <w:abstractNumId w:val="15"/>
+    <w:abstractNumId w:val="16"/>
   </w:num>
   <w:num w:numId="4">
-    <w:abstractNumId w:val="16"/>
+    <w:abstractNumId w:val="17"/>
   </w:num>
   <w:num w:numId="5">
-    <w:abstractNumId w:val="19"/>
+    <w:abstractNumId w:val="20"/>
   </w:num>
   <w:num w:numId="6">
     <w:abstractNumId w:val="1"/>
@@ -15301,7 +15910,7 @@
     </w:lvlOverride>
   </w:num>
   <w:num w:numId="7">
-    <w:abstractNumId w:val="13"/>
+    <w:abstractNumId w:val="14"/>
     <w:lvlOverride w:ilvl="0">
       <w:startOverride w:val="1"/>
     </w:lvlOverride>
@@ -15361,19 +15970,19 @@
     </w:lvlOverride>
   </w:num>
   <w:num w:numId="9">
-    <w:abstractNumId w:val="11"/>
+    <w:abstractNumId w:val="12"/>
   </w:num>
   <w:num w:numId="10">
     <w:abstractNumId w:val="5"/>
   </w:num>
   <w:num w:numId="11">
-    <w:abstractNumId w:val="17"/>
+    <w:abstractNumId w:val="18"/>
   </w:num>
   <w:num w:numId="12">
     <w:abstractNumId w:val="7"/>
   </w:num>
   <w:num w:numId="13">
-    <w:abstractNumId w:val="12"/>
+    <w:abstractNumId w:val="13"/>
   </w:num>
   <w:num w:numId="14">
     <w:abstractNumId w:val="9"/>
@@ -15394,39 +16003,42 @@
     <w:abstractNumId w:val="4"/>
   </w:num>
   <w:num w:numId="20">
-    <w:abstractNumId w:val="14"/>
+    <w:abstractNumId w:val="15"/>
   </w:num>
   <w:num w:numId="21">
-    <w:abstractNumId w:val="10"/>
+    <w:abstractNumId w:val="11"/>
   </w:num>
   <w:num w:numId="22">
-    <w:abstractNumId w:val="10"/>
+    <w:abstractNumId w:val="11"/>
   </w:num>
   <w:num w:numId="23">
-    <w:abstractNumId w:val="10"/>
+    <w:abstractNumId w:val="11"/>
   </w:num>
   <w:num w:numId="24">
-    <w:abstractNumId w:val="10"/>
+    <w:abstractNumId w:val="11"/>
   </w:num>
   <w:num w:numId="25">
-    <w:abstractNumId w:val="10"/>
+    <w:abstractNumId w:val="11"/>
   </w:num>
   <w:num w:numId="26">
-    <w:abstractNumId w:val="10"/>
+    <w:abstractNumId w:val="11"/>
   </w:num>
   <w:num w:numId="27">
-    <w:abstractNumId w:val="10"/>
+    <w:abstractNumId w:val="11"/>
   </w:num>
   <w:num w:numId="28">
-    <w:abstractNumId w:val="10"/>
+    <w:abstractNumId w:val="11"/>
   </w:num>
   <w:num w:numId="29">
-    <w:abstractNumId w:val="10"/>
+    <w:abstractNumId w:val="11"/>
   </w:num>
   <w:num w:numId="30">
-    <w:abstractNumId w:val="10"/>
+    <w:abstractNumId w:val="11"/>
   </w:num>
   <w:num w:numId="31">
+    <w:abstractNumId w:val="11"/>
+  </w:num>
+  <w:num w:numId="32">
     <w:abstractNumId w:val="10"/>
   </w:num>
   <w:numIdMacAtCleanup w:val="4"/>
@@ -15434,7 +16046,7 @@
 </file>
 
 <file path=word/styles.xml><?xml version="1.0" encoding="utf-8"?>
-<w:styles xmlns:mc="http://schemas.openxmlformats.org/markup-compatibility/2006" xmlns:r="http://schemas.openxmlformats.org/officeDocument/2006/relationships" xmlns:w="http://schemas.openxmlformats.org/wordprocessingml/2006/main" xmlns:w14="http://schemas.microsoft.com/office/word/2010/wordml" xmlns:w15="http://schemas.microsoft.com/office/word/2012/wordml" xmlns:w16cid="http://schemas.microsoft.com/office/word/2016/wordml/cid" xmlns:w16se="http://schemas.microsoft.com/office/word/2015/wordml/symex" mc:Ignorable="w14 w15 w16se w16cid">
+<w:styles xmlns:mc="http://schemas.openxmlformats.org/markup-compatibility/2006" xmlns:r="http://schemas.openxmlformats.org/officeDocument/2006/relationships" xmlns:w="http://schemas.openxmlformats.org/wordprocessingml/2006/main" xmlns:w14="http://schemas.microsoft.com/office/word/2010/wordml" xmlns:w15="http://schemas.microsoft.com/office/word/2012/wordml" xmlns:w16cex="http://schemas.microsoft.com/office/word/2018/wordml/cex" xmlns:w16cid="http://schemas.microsoft.com/office/word/2016/wordml/cid" xmlns:w16="http://schemas.microsoft.com/office/word/2018/wordml" xmlns:w16se="http://schemas.microsoft.com/office/word/2015/wordml/symex" mc:Ignorable="w14 w15 w16se w16cid w16 w16cex">
   <w:docDefaults>
     <w:rPrDefault>
       <w:rPr>
@@ -15450,7 +16062,7 @@
       </w:pPr>
     </w:pPrDefault>
   </w:docDefaults>
-  <w:latentStyles w:defLockedState="0" w:defUIPriority="99" w:defSemiHidden="0" w:defUnhideWhenUsed="0" w:defQFormat="0" w:count="377">
+  <w:latentStyles w:defLockedState="0" w:defUIPriority="99" w:defSemiHidden="0" w:defUnhideWhenUsed="0" w:defQFormat="0" w:count="376">
     <w:lsdException w:name="Normal" w:uiPriority="0" w:qFormat="1"/>
     <w:lsdException w:name="heading 1" w:uiPriority="9" w:qFormat="1"/>
     <w:lsdException w:name="heading 2" w:semiHidden="1" w:uiPriority="9" w:unhideWhenUsed="1" w:qFormat="1"/>
@@ -15827,7 +16439,6 @@
     <w:lsdException w:name="Hashtag" w:semiHidden="1" w:unhideWhenUsed="1"/>
     <w:lsdException w:name="Unresolved Mention" w:semiHidden="1" w:unhideWhenUsed="1"/>
     <w:lsdException w:name="Smart Link" w:semiHidden="1" w:unhideWhenUsed="1"/>
-    <w:lsdException w:name="Smart Link Error" w:semiHidden="1" w:unhideWhenUsed="1"/>
   </w:latentStyles>
   <w:style w:type="paragraph" w:default="1" w:styleId="Normal">
     <w:name w:val="Normal"/>
@@ -17192,6 +17803,25 @@
 </file>
 
 <file path=customXml/item1.xml><?xml version="1.0" encoding="utf-8"?>
+<p:properties xmlns:p="http://schemas.microsoft.com/office/2006/metadata/properties" xmlns:xsi="http://www.w3.org/2001/XMLSchema-instance" xmlns:pc="http://schemas.microsoft.com/office/infopath/2007/PartnerControls">
+  <documentManagement/>
+</p:properties>
+</file>
+
+<file path=customXml/item2.xml><?xml version="1.0" encoding="utf-8"?>
+<b:Sources xmlns:b="http://schemas.openxmlformats.org/officeDocument/2006/bibliography" xmlns="http://schemas.openxmlformats.org/officeDocument/2006/bibliography" SelectedStyle="\APASixthEditionOfficeOnline.xsl" StyleName="APA" Version="6"/>
+</file>
+
+<file path=customXml/item3.xml><?xml version="1.0" encoding="utf-8"?>
+<?mso-contentType ?>
+<FormTemplates xmlns="http://schemas.microsoft.com/sharepoint/v3/contenttype/forms">
+  <Display>DocumentLibraryForm</Display>
+  <Edit>DocumentLibraryForm</Edit>
+  <New>DocumentLibraryForm</New>
+</FormTemplates>
+</file>
+
+<file path=customXml/item4.xml><?xml version="1.0" encoding="utf-8"?>
 <ct:contentTypeSchema xmlns:ct="http://schemas.microsoft.com/office/2006/metadata/contentType" xmlns:ma="http://schemas.microsoft.com/office/2006/metadata/properties/metaAttributes" ct:_="" ma:_="" ma:contentTypeName="Document" ma:contentTypeID="0x010100663FA498C683E94696A9F9E86390AA5F" ma:contentTypeVersion="5" ma:contentTypeDescription="Create a new document." ma:contentTypeScope="" ma:versionID="91abef37ac3c4a289a82c715eca548e5">
   <xsd:schema xmlns:xsd="http://www.w3.org/2001/XMLSchema" xmlns:xs="http://www.w3.org/2001/XMLSchema" xmlns:p="http://schemas.microsoft.com/office/2006/metadata/properties" xmlns:ns2="24ce65f2-f4ee-4734-b023-07c740501d91" targetNamespace="http://schemas.microsoft.com/office/2006/metadata/properties" ma:root="true" ma:fieldsID="93780468c6c271b3523095b5e6847ddd" ns2:_="">
     <xsd:import namespace="24ce65f2-f4ee-4734-b023-07c740501d91"/>
@@ -17343,26 +17973,39 @@
 </ct:contentTypeSchema>
 </file>
 
-<file path=customXml/item2.xml><?xml version="1.0" encoding="utf-8"?>
-<?mso-contentType ?>
-<FormTemplates xmlns="http://schemas.microsoft.com/sharepoint/v3/contenttype/forms">
-  <Display>DocumentLibraryForm</Display>
-  <Edit>DocumentLibraryForm</Edit>
-  <New>DocumentLibraryForm</New>
-</FormTemplates>
+<file path=customXml/itemProps1.xml><?xml version="1.0" encoding="utf-8"?>
+<ds:datastoreItem xmlns:ds="http://schemas.openxmlformats.org/officeDocument/2006/customXml" ds:itemID="{9C792021-0248-4A00-BDB2-E562C0626C51}">
+  <ds:schemaRefs>
+    <ds:schemaRef ds:uri="http://schemas.microsoft.com/office/2006/metadata/properties"/>
+    <ds:schemaRef ds:uri="http://purl.org/dc/elements/1.1/"/>
+    <ds:schemaRef ds:uri="http://schemas.microsoft.com/office/infopath/2007/PartnerControls"/>
+    <ds:schemaRef ds:uri="http://purl.org/dc/terms/"/>
+    <ds:schemaRef ds:uri="http://schemas.openxmlformats.org/package/2006/metadata/core-properties"/>
+    <ds:schemaRef ds:uri="http://www.w3.org/XML/1998/namespace"/>
+    <ds:schemaRef ds:uri="http://schemas.microsoft.com/office/2006/documentManagement/types"/>
+    <ds:schemaRef ds:uri="24ce65f2-f4ee-4734-b023-07c740501d91"/>
+    <ds:schemaRef ds:uri="http://purl.org/dc/dcmitype/"/>
+  </ds:schemaRefs>
+</ds:datastoreItem>
 </file>
 
-<file path=customXml/item3.xml><?xml version="1.0" encoding="utf-8"?>
-<p:properties xmlns:p="http://schemas.microsoft.com/office/2006/metadata/properties" xmlns:xsi="http://www.w3.org/2001/XMLSchema-instance" xmlns:pc="http://schemas.microsoft.com/office/infopath/2007/PartnerControls">
-  <documentManagement/>
-</p:properties>
+<file path=customXml/itemProps2.xml><?xml version="1.0" encoding="utf-8"?>
+<ds:datastoreItem xmlns:ds="http://schemas.openxmlformats.org/officeDocument/2006/customXml" ds:itemID="{C30FEF7E-A4D3-4BA3-B6AC-D7AEC59D97C2}">
+  <ds:schemaRefs>
+    <ds:schemaRef ds:uri="http://schemas.openxmlformats.org/officeDocument/2006/bibliography"/>
+  </ds:schemaRefs>
+</ds:datastoreItem>
 </file>
 
-<file path=customXml/item4.xml><?xml version="1.0" encoding="utf-8"?>
-<b:Sources xmlns:b="http://schemas.openxmlformats.org/officeDocument/2006/bibliography" xmlns="http://schemas.openxmlformats.org/officeDocument/2006/bibliography" SelectedStyle="\APASixthEditionOfficeOnline.xsl" StyleName="APA" Version="6"/>
+<file path=customXml/itemProps3.xml><?xml version="1.0" encoding="utf-8"?>
+<ds:datastoreItem xmlns:ds="http://schemas.openxmlformats.org/officeDocument/2006/customXml" ds:itemID="{1D5E4ADB-21B0-4FB4-B443-221A59CE3A74}">
+  <ds:schemaRefs>
+    <ds:schemaRef ds:uri="http://schemas.microsoft.com/sharepoint/v3/contenttype/forms"/>
+  </ds:schemaRefs>
+</ds:datastoreItem>
 </file>
 
-<file path=customXml/itemProps1.xml><?xml version="1.0" encoding="utf-8"?>
+<file path=customXml/itemProps4.xml><?xml version="1.0" encoding="utf-8"?>
 <ds:datastoreItem xmlns:ds="http://schemas.openxmlformats.org/officeDocument/2006/customXml" ds:itemID="{BEA0056F-1E9E-4EA9-8C6D-7B1762797BB7}">
   <ds:schemaRefs>
     <ds:schemaRef ds:uri="http://schemas.microsoft.com/office/2006/metadata/contentType"/>
@@ -17378,29 +18021,4 @@
     <ds:schemaRef ds:uri="http://schemas.microsoft.com/internal/obd"/>
   </ds:schemaRefs>
 </ds:datastoreItem>
-</file>
-
-<file path=customXml/itemProps2.xml><?xml version="1.0" encoding="utf-8"?>
-<ds:datastoreItem xmlns:ds="http://schemas.openxmlformats.org/officeDocument/2006/customXml" ds:itemID="{1D5E4ADB-21B0-4FB4-B443-221A59CE3A74}">
-  <ds:schemaRefs>
-    <ds:schemaRef ds:uri="http://schemas.microsoft.com/sharepoint/v3/contenttype/forms"/>
-  </ds:schemaRefs>
-</ds:datastoreItem>
-</file>
-
-<file path=customXml/itemProps3.xml><?xml version="1.0" encoding="utf-8"?>
-<ds:datastoreItem xmlns:ds="http://schemas.openxmlformats.org/officeDocument/2006/customXml" ds:itemID="{9C792021-0248-4A00-BDB2-E562C0626C51}">
-  <ds:schemaRefs>
-    <ds:schemaRef ds:uri="http://schemas.microsoft.com/office/2006/metadata/properties"/>
-    <ds:schemaRef ds:uri="http://schemas.microsoft.com/office/infopath/2007/PartnerControls"/>
-  </ds:schemaRefs>
-</ds:datastoreItem>
-</file>
-
-<file path=customXml/itemProps4.xml><?xml version="1.0" encoding="utf-8"?>
-<ds:datastoreItem xmlns:ds="http://schemas.openxmlformats.org/officeDocument/2006/customXml" ds:itemID="{4FB79503-DBE9-47A1-AB02-727C1DF6BD69}">
-  <ds:schemaRefs>
-    <ds:schemaRef ds:uri="http://schemas.openxmlformats.org/officeDocument/2006/bibliography"/>
-  </ds:schemaRefs>
-</ds:datastoreItem>
 </file>